--- a/Project/Documents/Meeting Minutes/MeetingMinutes.docx
+++ b/Project/Documents/Meeting Minutes/MeetingMinutes.docx
@@ -1390,1453 +1390,6 @@
                 <w:szCs w:val="28"/>
               </w:rPr>
               <w:t xml:space="preserve">   </w:t>
-            </w:r>
-          </w:p>
-        </w:tc>
-      </w:tr>
-    </w:tbl>
-    <w:p>
-      <w:pPr>
-        <w:jc w:val="center"/>
-        <w:rPr>
-          <w:sz w:val="28"/>
-          <w:szCs w:val="28"/>
-        </w:rPr>
-      </w:pPr>
-    </w:p>
-    <w:p>
-      <w:pPr>
-        <w:jc w:val="center"/>
-        <w:rPr>
-          <w:sz w:val="28"/>
-          <w:szCs w:val="28"/>
-        </w:rPr>
-      </w:pPr>
-    </w:p>
-    <w:p>
-      <w:pPr>
-        <w:jc w:val="center"/>
-        <w:rPr>
-          <w:sz w:val="28"/>
-          <w:szCs w:val="28"/>
-        </w:rPr>
-      </w:pPr>
-    </w:p>
-    <w:p>
-      <w:pPr>
-        <w:jc w:val="center"/>
-        <w:rPr>
-          <w:sz w:val="28"/>
-          <w:szCs w:val="28"/>
-        </w:rPr>
-      </w:pPr>
-    </w:p>
-    <w:p>
-      <w:pPr>
-        <w:jc w:val="center"/>
-        <w:rPr>
-          <w:sz w:val="28"/>
-          <w:szCs w:val="28"/>
-        </w:rPr>
-      </w:pPr>
-      <w:bookmarkStart w:id="0" w:name="_GoBack"/>
-      <w:bookmarkEnd w:id="0"/>
-    </w:p>
-    <w:p>
-      <w:pPr>
-        <w:jc w:val="center"/>
-        <w:rPr>
-          <w:sz w:val="28"/>
-          <w:szCs w:val="28"/>
-        </w:rPr>
-      </w:pPr>
-    </w:p>
-    <w:p>
-      <w:pPr>
-        <w:jc w:val="center"/>
-        <w:rPr>
-          <w:sz w:val="28"/>
-          <w:szCs w:val="28"/>
-        </w:rPr>
-      </w:pPr>
-    </w:p>
-    <w:p>
-      <w:pPr>
-        <w:jc w:val="center"/>
-        <w:rPr>
-          <w:sz w:val="28"/>
-          <w:szCs w:val="28"/>
-        </w:rPr>
-      </w:pPr>
-    </w:p>
-    <w:p>
-      <w:pPr>
-        <w:jc w:val="center"/>
-        <w:rPr>
-          <w:sz w:val="28"/>
-          <w:szCs w:val="28"/>
-        </w:rPr>
-      </w:pPr>
-    </w:p>
-    <w:p>
-      <w:pPr>
-        <w:jc w:val="center"/>
-        <w:rPr>
-          <w:sz w:val="28"/>
-          <w:szCs w:val="28"/>
-        </w:rPr>
-      </w:pPr>
-    </w:p>
-    <w:p>
-      <w:pPr>
-        <w:jc w:val="center"/>
-        <w:rPr>
-          <w:sz w:val="28"/>
-          <w:szCs w:val="28"/>
-        </w:rPr>
-      </w:pPr>
-    </w:p>
-    <w:tbl>
-      <w:tblPr>
-        <w:tblStyle w:val="TableGrid"/>
-        <w:tblW w:w="9682" w:type="dxa"/>
-        <w:tblLook w:val="04A0" w:firstRow="1" w:lastRow="0" w:firstColumn="1" w:lastColumn="0" w:noHBand="0" w:noVBand="1"/>
-      </w:tblPr>
-      <w:tblGrid>
-        <w:gridCol w:w="4841"/>
-        <w:gridCol w:w="4841"/>
-      </w:tblGrid>
-      <w:tr>
-        <w:trPr>
-          <w:trHeight w:val="422"/>
-        </w:trPr>
-        <w:tc>
-          <w:tcPr>
-            <w:tcW w:w="9681" w:type="dxa"/>
-            <w:gridSpan w:val="2"/>
-          </w:tcPr>
-          <w:p>
-            <w:pPr>
-              <w:jc w:val="center"/>
-              <w:rPr>
-                <w:sz w:val="28"/>
-                <w:szCs w:val="28"/>
-              </w:rPr>
-            </w:pPr>
-            <w:r>
-              <w:rPr>
-                <w:sz w:val="28"/>
-                <w:szCs w:val="28"/>
-              </w:rPr>
-              <w:t>Meeting M</w:t>
-            </w:r>
-            <w:r>
-              <w:rPr>
-                <w:sz w:val="28"/>
-                <w:szCs w:val="28"/>
-              </w:rPr>
-              <w:t>inutes</w:t>
-            </w:r>
-          </w:p>
-        </w:tc>
-      </w:tr>
-      <w:tr>
-        <w:trPr>
-          <w:trHeight w:val="441"/>
-        </w:trPr>
-        <w:tc>
-          <w:tcPr>
-            <w:tcW w:w="4841" w:type="dxa"/>
-          </w:tcPr>
-          <w:p>
-            <w:pPr>
-              <w:rPr>
-                <w:sz w:val="28"/>
-                <w:szCs w:val="28"/>
-              </w:rPr>
-            </w:pPr>
-            <w:r>
-              <w:rPr>
-                <w:sz w:val="28"/>
-                <w:szCs w:val="28"/>
-              </w:rPr>
-              <w:t>Date</w:t>
-            </w:r>
-          </w:p>
-        </w:tc>
-        <w:tc>
-          <w:tcPr>
-            <w:tcW w:w="4841" w:type="dxa"/>
-          </w:tcPr>
-          <w:p>
-            <w:pPr>
-              <w:rPr>
-                <w:sz w:val="28"/>
-                <w:szCs w:val="28"/>
-              </w:rPr>
-            </w:pPr>
-            <w:r>
-              <w:rPr>
-                <w:sz w:val="28"/>
-                <w:szCs w:val="28"/>
-              </w:rPr>
-              <w:t>09/4/2018</w:t>
-            </w:r>
-          </w:p>
-        </w:tc>
-      </w:tr>
-      <w:tr>
-        <w:trPr>
-          <w:trHeight w:val="422"/>
-        </w:trPr>
-        <w:tc>
-          <w:tcPr>
-            <w:tcW w:w="4841" w:type="dxa"/>
-          </w:tcPr>
-          <w:p>
-            <w:pPr>
-              <w:rPr>
-                <w:sz w:val="28"/>
-                <w:szCs w:val="28"/>
-              </w:rPr>
-            </w:pPr>
-            <w:r>
-              <w:rPr>
-                <w:sz w:val="28"/>
-                <w:szCs w:val="28"/>
-              </w:rPr>
-              <w:t>Time</w:t>
-            </w:r>
-          </w:p>
-        </w:tc>
-        <w:tc>
-          <w:tcPr>
-            <w:tcW w:w="4841" w:type="dxa"/>
-          </w:tcPr>
-          <w:p>
-            <w:pPr>
-              <w:rPr>
-                <w:sz w:val="28"/>
-                <w:szCs w:val="28"/>
-              </w:rPr>
-            </w:pPr>
-            <w:r>
-              <w:rPr>
-                <w:sz w:val="28"/>
-                <w:szCs w:val="28"/>
-              </w:rPr>
-              <w:t>11:00 to 11:20 AM</w:t>
-            </w:r>
-          </w:p>
-        </w:tc>
-      </w:tr>
-      <w:tr>
-        <w:trPr>
-          <w:trHeight w:val="422"/>
-        </w:trPr>
-        <w:tc>
-          <w:tcPr>
-            <w:tcW w:w="4841" w:type="dxa"/>
-          </w:tcPr>
-          <w:p>
-            <w:pPr>
-              <w:rPr>
-                <w:sz w:val="28"/>
-                <w:szCs w:val="28"/>
-              </w:rPr>
-            </w:pPr>
-            <w:r>
-              <w:rPr>
-                <w:sz w:val="28"/>
-                <w:szCs w:val="28"/>
-              </w:rPr>
-              <w:t>Location</w:t>
-            </w:r>
-          </w:p>
-        </w:tc>
-        <w:tc>
-          <w:tcPr>
-            <w:tcW w:w="4841" w:type="dxa"/>
-          </w:tcPr>
-          <w:p>
-            <w:pPr>
-              <w:rPr>
-                <w:sz w:val="28"/>
-                <w:szCs w:val="28"/>
-              </w:rPr>
-            </w:pPr>
-            <w:r>
-              <w:rPr>
-                <w:sz w:val="28"/>
-                <w:szCs w:val="28"/>
-              </w:rPr>
-              <w:t>NTDP D215</w:t>
-            </w:r>
-          </w:p>
-        </w:tc>
-      </w:tr>
-      <w:tr>
-        <w:trPr>
-          <w:trHeight w:val="422"/>
-        </w:trPr>
-        <w:tc>
-          <w:tcPr>
-            <w:tcW w:w="4841" w:type="dxa"/>
-          </w:tcPr>
-          <w:p>
-            <w:pPr>
-              <w:rPr>
-                <w:sz w:val="28"/>
-                <w:szCs w:val="28"/>
-              </w:rPr>
-            </w:pPr>
-            <w:r>
-              <w:rPr>
-                <w:sz w:val="28"/>
-                <w:szCs w:val="28"/>
-              </w:rPr>
-              <w:t>Duration</w:t>
-            </w:r>
-          </w:p>
-        </w:tc>
-        <w:tc>
-          <w:tcPr>
-            <w:tcW w:w="4841" w:type="dxa"/>
-          </w:tcPr>
-          <w:p>
-            <w:pPr>
-              <w:rPr>
-                <w:sz w:val="28"/>
-                <w:szCs w:val="28"/>
-              </w:rPr>
-            </w:pPr>
-            <w:r>
-              <w:rPr>
-                <w:sz w:val="28"/>
-                <w:szCs w:val="28"/>
-              </w:rPr>
-              <w:t>2</w:t>
-            </w:r>
-            <w:r>
-              <w:rPr>
-                <w:sz w:val="28"/>
-                <w:szCs w:val="28"/>
-              </w:rPr>
-              <w:t>0 minutes</w:t>
-            </w:r>
-          </w:p>
-        </w:tc>
-      </w:tr>
-      <w:tr>
-        <w:trPr>
-          <w:trHeight w:val="422"/>
-        </w:trPr>
-        <w:tc>
-          <w:tcPr>
-            <w:tcW w:w="4841" w:type="dxa"/>
-          </w:tcPr>
-          <w:p>
-            <w:pPr>
-              <w:rPr>
-                <w:sz w:val="28"/>
-                <w:szCs w:val="28"/>
-              </w:rPr>
-            </w:pPr>
-            <w:r>
-              <w:rPr>
-                <w:sz w:val="28"/>
-                <w:szCs w:val="28"/>
-              </w:rPr>
-              <w:t>Members Present</w:t>
-            </w:r>
-          </w:p>
-        </w:tc>
-        <w:tc>
-          <w:tcPr>
-            <w:tcW w:w="4841" w:type="dxa"/>
-          </w:tcPr>
-          <w:p>
-            <w:pPr>
-              <w:rPr>
-                <w:sz w:val="28"/>
-                <w:szCs w:val="28"/>
-              </w:rPr>
-            </w:pPr>
-            <w:proofErr w:type="spellStart"/>
-            <w:r>
-              <w:rPr>
-                <w:sz w:val="28"/>
-                <w:szCs w:val="28"/>
-              </w:rPr>
-              <w:t>Sharanya</w:t>
-            </w:r>
-            <w:proofErr w:type="spellEnd"/>
-            <w:r>
-              <w:rPr>
-                <w:sz w:val="28"/>
-                <w:szCs w:val="28"/>
-              </w:rPr>
-              <w:t xml:space="preserve"> , </w:t>
-            </w:r>
-            <w:proofErr w:type="spellStart"/>
-            <w:r>
-              <w:rPr>
-                <w:sz w:val="28"/>
-                <w:szCs w:val="28"/>
-              </w:rPr>
-              <w:t>Aravind</w:t>
-            </w:r>
-            <w:proofErr w:type="spellEnd"/>
-            <w:r>
-              <w:rPr>
-                <w:sz w:val="28"/>
-                <w:szCs w:val="28"/>
-              </w:rPr>
-              <w:t xml:space="preserve">, </w:t>
-            </w:r>
-            <w:proofErr w:type="spellStart"/>
-            <w:r>
-              <w:rPr>
-                <w:sz w:val="28"/>
-                <w:szCs w:val="28"/>
-              </w:rPr>
-              <w:t>Harshini</w:t>
-            </w:r>
-            <w:proofErr w:type="spellEnd"/>
-            <w:r>
-              <w:rPr>
-                <w:sz w:val="28"/>
-                <w:szCs w:val="28"/>
-              </w:rPr>
-              <w:t xml:space="preserve"> ,</w:t>
-            </w:r>
-            <w:proofErr w:type="spellStart"/>
-            <w:r>
-              <w:rPr>
-                <w:sz w:val="28"/>
-                <w:szCs w:val="28"/>
-              </w:rPr>
-              <w:t>Nanditha</w:t>
-            </w:r>
-            <w:proofErr w:type="spellEnd"/>
-          </w:p>
-        </w:tc>
-      </w:tr>
-      <w:tr>
-        <w:trPr>
-          <w:trHeight w:val="441"/>
-        </w:trPr>
-        <w:tc>
-          <w:tcPr>
-            <w:tcW w:w="4841" w:type="dxa"/>
-          </w:tcPr>
-          <w:p>
-            <w:pPr>
-              <w:rPr>
-                <w:sz w:val="28"/>
-                <w:szCs w:val="28"/>
-              </w:rPr>
-            </w:pPr>
-            <w:r>
-              <w:rPr>
-                <w:sz w:val="28"/>
-                <w:szCs w:val="28"/>
-              </w:rPr>
-              <w:t>Members Absent</w:t>
-            </w:r>
-          </w:p>
-        </w:tc>
-        <w:tc>
-          <w:tcPr>
-            <w:tcW w:w="4841" w:type="dxa"/>
-          </w:tcPr>
-          <w:p>
-            <w:pPr>
-              <w:rPr>
-                <w:sz w:val="28"/>
-                <w:szCs w:val="28"/>
-              </w:rPr>
-            </w:pPr>
-            <w:r>
-              <w:rPr>
-                <w:sz w:val="28"/>
-                <w:szCs w:val="28"/>
-              </w:rPr>
-              <w:t>None</w:t>
-            </w:r>
-          </w:p>
-        </w:tc>
-      </w:tr>
-      <w:tr>
-        <w:trPr>
-          <w:trHeight w:val="441"/>
-        </w:trPr>
-        <w:tc>
-          <w:tcPr>
-            <w:tcW w:w="4841" w:type="dxa"/>
-          </w:tcPr>
-          <w:p>
-            <w:pPr>
-              <w:rPr>
-                <w:sz w:val="28"/>
-                <w:szCs w:val="28"/>
-              </w:rPr>
-            </w:pPr>
-            <w:r>
-              <w:rPr>
-                <w:sz w:val="28"/>
-                <w:szCs w:val="28"/>
-              </w:rPr>
-              <w:t>Topic of Discussion</w:t>
-            </w:r>
-          </w:p>
-        </w:tc>
-        <w:tc>
-          <w:tcPr>
-            <w:tcW w:w="4841" w:type="dxa"/>
-          </w:tcPr>
-          <w:p>
-            <w:pPr>
-              <w:rPr>
-                <w:sz w:val="28"/>
-                <w:szCs w:val="28"/>
-              </w:rPr>
-            </w:pPr>
-            <w:r>
-              <w:rPr>
-                <w:sz w:val="28"/>
-                <w:szCs w:val="28"/>
-              </w:rPr>
-              <w:t>Project Requirements</w:t>
-            </w:r>
-          </w:p>
-        </w:tc>
-      </w:tr>
-      <w:tr>
-        <w:trPr>
-          <w:trHeight w:val="441"/>
-        </w:trPr>
-        <w:tc>
-          <w:tcPr>
-            <w:tcW w:w="4841" w:type="dxa"/>
-          </w:tcPr>
-          <w:p>
-            <w:pPr>
-              <w:rPr>
-                <w:sz w:val="28"/>
-                <w:szCs w:val="28"/>
-              </w:rPr>
-            </w:pPr>
-            <w:r>
-              <w:rPr>
-                <w:sz w:val="28"/>
-                <w:szCs w:val="28"/>
-              </w:rPr>
-              <w:t>Content</w:t>
-            </w:r>
-          </w:p>
-        </w:tc>
-        <w:tc>
-          <w:tcPr>
-            <w:tcW w:w="4841" w:type="dxa"/>
-          </w:tcPr>
-          <w:p>
-            <w:pPr>
-              <w:rPr>
-                <w:sz w:val="28"/>
-                <w:szCs w:val="28"/>
-              </w:rPr>
-            </w:pPr>
-            <w:r>
-              <w:rPr>
-                <w:sz w:val="28"/>
-                <w:szCs w:val="28"/>
-              </w:rPr>
-              <w:t>Discussed about the project requirements in details.</w:t>
-            </w:r>
-          </w:p>
-          <w:p>
-            <w:pPr>
-              <w:rPr>
-                <w:sz w:val="28"/>
-                <w:szCs w:val="28"/>
-              </w:rPr>
-            </w:pPr>
-            <w:r>
-              <w:rPr>
-                <w:sz w:val="28"/>
-                <w:szCs w:val="28"/>
-              </w:rPr>
-              <w:t>Discussed about the software to be used.</w:t>
-            </w:r>
-          </w:p>
-          <w:p>
-            <w:pPr>
-              <w:rPr>
-                <w:sz w:val="28"/>
-                <w:szCs w:val="28"/>
-              </w:rPr>
-            </w:pPr>
-          </w:p>
-          <w:p>
-            <w:pPr>
-              <w:rPr>
-                <w:sz w:val="28"/>
-                <w:szCs w:val="28"/>
-              </w:rPr>
-            </w:pPr>
-            <w:r>
-              <w:rPr>
-                <w:sz w:val="28"/>
-                <w:szCs w:val="28"/>
-              </w:rPr>
-              <w:t xml:space="preserve">Decided to have two modules one for Faculty and  for Students </w:t>
-            </w:r>
-          </w:p>
-          <w:p>
-            <w:pPr>
-              <w:rPr>
-                <w:sz w:val="28"/>
-                <w:szCs w:val="28"/>
-              </w:rPr>
-            </w:pPr>
-            <w:r>
-              <w:rPr>
-                <w:sz w:val="28"/>
-                <w:szCs w:val="28"/>
-              </w:rPr>
-              <w:t xml:space="preserve">Decided to use Html and </w:t>
-            </w:r>
-            <w:proofErr w:type="spellStart"/>
-            <w:r>
-              <w:rPr>
-                <w:sz w:val="28"/>
-                <w:szCs w:val="28"/>
-              </w:rPr>
-              <w:t>css</w:t>
-            </w:r>
-            <w:proofErr w:type="spellEnd"/>
-            <w:r>
-              <w:rPr>
-                <w:sz w:val="28"/>
-                <w:szCs w:val="28"/>
-              </w:rPr>
-              <w:t xml:space="preserve"> for Front end , </w:t>
-            </w:r>
-            <w:proofErr w:type="spellStart"/>
-            <w:r>
-              <w:rPr>
-                <w:sz w:val="28"/>
-                <w:szCs w:val="28"/>
-              </w:rPr>
-              <w:t>Mysql</w:t>
-            </w:r>
-            <w:proofErr w:type="spellEnd"/>
-            <w:r>
-              <w:rPr>
-                <w:sz w:val="28"/>
-                <w:szCs w:val="28"/>
-              </w:rPr>
-              <w:t xml:space="preserve"> for database and Java 1.8 for backend .Framework to be Spring MVC</w:t>
-            </w:r>
-          </w:p>
-          <w:p>
-            <w:pPr>
-              <w:rPr>
-                <w:sz w:val="28"/>
-                <w:szCs w:val="28"/>
-              </w:rPr>
-            </w:pPr>
-          </w:p>
-        </w:tc>
-      </w:tr>
-      <w:tr>
-        <w:trPr>
-          <w:trHeight w:val="441"/>
-        </w:trPr>
-        <w:tc>
-          <w:tcPr>
-            <w:tcW w:w="4841" w:type="dxa"/>
-          </w:tcPr>
-          <w:p>
-            <w:pPr>
-              <w:rPr>
-                <w:sz w:val="28"/>
-                <w:szCs w:val="28"/>
-              </w:rPr>
-            </w:pPr>
-            <w:r>
-              <w:rPr>
-                <w:sz w:val="28"/>
-                <w:szCs w:val="28"/>
-              </w:rPr>
-              <w:t>Issues/Concerns</w:t>
-            </w:r>
-          </w:p>
-        </w:tc>
-        <w:tc>
-          <w:tcPr>
-            <w:tcW w:w="4841" w:type="dxa"/>
-          </w:tcPr>
-          <w:p>
-            <w:pPr>
-              <w:rPr>
-                <w:sz w:val="28"/>
-                <w:szCs w:val="28"/>
-              </w:rPr>
-            </w:pPr>
-            <w:r>
-              <w:rPr>
-                <w:sz w:val="28"/>
-                <w:szCs w:val="28"/>
-              </w:rPr>
-              <w:t>None</w:t>
-            </w:r>
-          </w:p>
-        </w:tc>
-      </w:tr>
-      <w:tr>
-        <w:trPr>
-          <w:trHeight w:val="441"/>
-        </w:trPr>
-        <w:tc>
-          <w:tcPr>
-            <w:tcW w:w="4841" w:type="dxa"/>
-          </w:tcPr>
-          <w:p>
-            <w:pPr>
-              <w:rPr>
-                <w:sz w:val="28"/>
-                <w:szCs w:val="28"/>
-              </w:rPr>
-            </w:pPr>
-            <w:r>
-              <w:rPr>
-                <w:sz w:val="28"/>
-                <w:szCs w:val="28"/>
-              </w:rPr>
-              <w:t>Next Meeting</w:t>
-            </w:r>
-          </w:p>
-        </w:tc>
-        <w:tc>
-          <w:tcPr>
-            <w:tcW w:w="4841" w:type="dxa"/>
-          </w:tcPr>
-          <w:p>
-            <w:pPr>
-              <w:rPr>
-                <w:sz w:val="28"/>
-                <w:szCs w:val="28"/>
-              </w:rPr>
-            </w:pPr>
-            <w:r>
-              <w:rPr>
-                <w:sz w:val="28"/>
-                <w:szCs w:val="28"/>
-              </w:rPr>
-              <w:t>9/</w:t>
-            </w:r>
-            <w:r>
-              <w:rPr>
-                <w:sz w:val="28"/>
-                <w:szCs w:val="28"/>
-              </w:rPr>
-              <w:t>6</w:t>
-            </w:r>
-            <w:r>
-              <w:rPr>
-                <w:sz w:val="28"/>
-                <w:szCs w:val="28"/>
-              </w:rPr>
-              <w:t xml:space="preserve">/2018   </w:t>
-            </w:r>
-          </w:p>
-        </w:tc>
-      </w:tr>
-    </w:tbl>
-    <w:p>
-      <w:pPr>
-        <w:jc w:val="center"/>
-        <w:rPr>
-          <w:sz w:val="28"/>
-          <w:szCs w:val="28"/>
-        </w:rPr>
-      </w:pPr>
-    </w:p>
-    <w:p>
-      <w:pPr>
-        <w:jc w:val="center"/>
-        <w:rPr>
-          <w:sz w:val="28"/>
-          <w:szCs w:val="28"/>
-        </w:rPr>
-      </w:pPr>
-    </w:p>
-    <w:p>
-      <w:pPr>
-        <w:jc w:val="center"/>
-        <w:rPr>
-          <w:sz w:val="28"/>
-          <w:szCs w:val="28"/>
-        </w:rPr>
-      </w:pPr>
-    </w:p>
-    <w:p>
-      <w:pPr>
-        <w:jc w:val="center"/>
-        <w:rPr>
-          <w:sz w:val="28"/>
-          <w:szCs w:val="28"/>
-        </w:rPr>
-      </w:pPr>
-    </w:p>
-    <w:p>
-      <w:pPr>
-        <w:jc w:val="center"/>
-        <w:rPr>
-          <w:sz w:val="28"/>
-          <w:szCs w:val="28"/>
-        </w:rPr>
-      </w:pPr>
-    </w:p>
-    <w:p>
-      <w:pPr>
-        <w:jc w:val="center"/>
-        <w:rPr>
-          <w:sz w:val="28"/>
-          <w:szCs w:val="28"/>
-        </w:rPr>
-      </w:pPr>
-    </w:p>
-    <w:tbl>
-      <w:tblPr>
-        <w:tblStyle w:val="TableGrid"/>
-        <w:tblW w:w="9682" w:type="dxa"/>
-        <w:tblLook w:val="04A0" w:firstRow="1" w:lastRow="0" w:firstColumn="1" w:lastColumn="0" w:noHBand="0" w:noVBand="1"/>
-      </w:tblPr>
-      <w:tblGrid>
-        <w:gridCol w:w="4841"/>
-        <w:gridCol w:w="4841"/>
-      </w:tblGrid>
-      <w:tr>
-        <w:trPr>
-          <w:trHeight w:val="422"/>
-        </w:trPr>
-        <w:tc>
-          <w:tcPr>
-            <w:tcW w:w="9681" w:type="dxa"/>
-            <w:gridSpan w:val="2"/>
-          </w:tcPr>
-          <w:p>
-            <w:pPr>
-              <w:jc w:val="center"/>
-              <w:rPr>
-                <w:sz w:val="28"/>
-                <w:szCs w:val="28"/>
-              </w:rPr>
-            </w:pPr>
-            <w:r>
-              <w:rPr>
-                <w:sz w:val="28"/>
-                <w:szCs w:val="28"/>
-              </w:rPr>
-              <w:t>Meeting M</w:t>
-            </w:r>
-            <w:r>
-              <w:rPr>
-                <w:sz w:val="28"/>
-                <w:szCs w:val="28"/>
-              </w:rPr>
-              <w:t>inutes</w:t>
-            </w:r>
-          </w:p>
-        </w:tc>
-      </w:tr>
-      <w:tr>
-        <w:trPr>
-          <w:trHeight w:val="441"/>
-        </w:trPr>
-        <w:tc>
-          <w:tcPr>
-            <w:tcW w:w="4841" w:type="dxa"/>
-          </w:tcPr>
-          <w:p>
-            <w:pPr>
-              <w:rPr>
-                <w:sz w:val="28"/>
-                <w:szCs w:val="28"/>
-              </w:rPr>
-            </w:pPr>
-            <w:r>
-              <w:rPr>
-                <w:sz w:val="28"/>
-                <w:szCs w:val="28"/>
-              </w:rPr>
-              <w:t>Date</w:t>
-            </w:r>
-          </w:p>
-        </w:tc>
-        <w:tc>
-          <w:tcPr>
-            <w:tcW w:w="4841" w:type="dxa"/>
-          </w:tcPr>
-          <w:p>
-            <w:pPr>
-              <w:rPr>
-                <w:sz w:val="28"/>
-                <w:szCs w:val="28"/>
-              </w:rPr>
-            </w:pPr>
-            <w:r>
-              <w:rPr>
-                <w:sz w:val="28"/>
-                <w:szCs w:val="28"/>
-              </w:rPr>
-              <w:t>09/6/2018</w:t>
-            </w:r>
-          </w:p>
-        </w:tc>
-      </w:tr>
-      <w:tr>
-        <w:trPr>
-          <w:trHeight w:val="422"/>
-        </w:trPr>
-        <w:tc>
-          <w:tcPr>
-            <w:tcW w:w="4841" w:type="dxa"/>
-          </w:tcPr>
-          <w:p>
-            <w:pPr>
-              <w:rPr>
-                <w:sz w:val="28"/>
-                <w:szCs w:val="28"/>
-              </w:rPr>
-            </w:pPr>
-            <w:r>
-              <w:rPr>
-                <w:sz w:val="28"/>
-                <w:szCs w:val="28"/>
-              </w:rPr>
-              <w:t>Time</w:t>
-            </w:r>
-          </w:p>
-        </w:tc>
-        <w:tc>
-          <w:tcPr>
-            <w:tcW w:w="4841" w:type="dxa"/>
-          </w:tcPr>
-          <w:p>
-            <w:pPr>
-              <w:rPr>
-                <w:sz w:val="28"/>
-                <w:szCs w:val="28"/>
-              </w:rPr>
-            </w:pPr>
-            <w:r>
-              <w:rPr>
-                <w:sz w:val="28"/>
-                <w:szCs w:val="28"/>
-              </w:rPr>
-              <w:t>11:00 to 11:20 AM</w:t>
-            </w:r>
-          </w:p>
-        </w:tc>
-      </w:tr>
-      <w:tr>
-        <w:trPr>
-          <w:trHeight w:val="422"/>
-        </w:trPr>
-        <w:tc>
-          <w:tcPr>
-            <w:tcW w:w="4841" w:type="dxa"/>
-          </w:tcPr>
-          <w:p>
-            <w:pPr>
-              <w:rPr>
-                <w:sz w:val="28"/>
-                <w:szCs w:val="28"/>
-              </w:rPr>
-            </w:pPr>
-            <w:r>
-              <w:rPr>
-                <w:sz w:val="28"/>
-                <w:szCs w:val="28"/>
-              </w:rPr>
-              <w:t>Location</w:t>
-            </w:r>
-          </w:p>
-        </w:tc>
-        <w:tc>
-          <w:tcPr>
-            <w:tcW w:w="4841" w:type="dxa"/>
-          </w:tcPr>
-          <w:p>
-            <w:pPr>
-              <w:rPr>
-                <w:sz w:val="28"/>
-                <w:szCs w:val="28"/>
-              </w:rPr>
-            </w:pPr>
-            <w:r>
-              <w:rPr>
-                <w:sz w:val="28"/>
-                <w:szCs w:val="28"/>
-              </w:rPr>
-              <w:t>NTDP D215</w:t>
-            </w:r>
-          </w:p>
-        </w:tc>
-      </w:tr>
-      <w:tr>
-        <w:trPr>
-          <w:trHeight w:val="422"/>
-        </w:trPr>
-        <w:tc>
-          <w:tcPr>
-            <w:tcW w:w="4841" w:type="dxa"/>
-          </w:tcPr>
-          <w:p>
-            <w:pPr>
-              <w:rPr>
-                <w:sz w:val="28"/>
-                <w:szCs w:val="28"/>
-              </w:rPr>
-            </w:pPr>
-            <w:r>
-              <w:rPr>
-                <w:sz w:val="28"/>
-                <w:szCs w:val="28"/>
-              </w:rPr>
-              <w:t>Duration</w:t>
-            </w:r>
-          </w:p>
-        </w:tc>
-        <w:tc>
-          <w:tcPr>
-            <w:tcW w:w="4841" w:type="dxa"/>
-          </w:tcPr>
-          <w:p>
-            <w:pPr>
-              <w:rPr>
-                <w:sz w:val="28"/>
-                <w:szCs w:val="28"/>
-              </w:rPr>
-            </w:pPr>
-            <w:r>
-              <w:rPr>
-                <w:sz w:val="28"/>
-                <w:szCs w:val="28"/>
-              </w:rPr>
-              <w:t>20 minutes</w:t>
-            </w:r>
-          </w:p>
-        </w:tc>
-      </w:tr>
-      <w:tr>
-        <w:trPr>
-          <w:trHeight w:val="422"/>
-        </w:trPr>
-        <w:tc>
-          <w:tcPr>
-            <w:tcW w:w="4841" w:type="dxa"/>
-          </w:tcPr>
-          <w:p>
-            <w:pPr>
-              <w:rPr>
-                <w:sz w:val="28"/>
-                <w:szCs w:val="28"/>
-              </w:rPr>
-            </w:pPr>
-            <w:r>
-              <w:rPr>
-                <w:sz w:val="28"/>
-                <w:szCs w:val="28"/>
-              </w:rPr>
-              <w:t>Members Present</w:t>
-            </w:r>
-          </w:p>
-        </w:tc>
-        <w:tc>
-          <w:tcPr>
-            <w:tcW w:w="4841" w:type="dxa"/>
-          </w:tcPr>
-          <w:p>
-            <w:pPr>
-              <w:rPr>
-                <w:sz w:val="28"/>
-                <w:szCs w:val="28"/>
-              </w:rPr>
-            </w:pPr>
-            <w:proofErr w:type="spellStart"/>
-            <w:r>
-              <w:rPr>
-                <w:sz w:val="28"/>
-                <w:szCs w:val="28"/>
-              </w:rPr>
-              <w:t>Sharanya</w:t>
-            </w:r>
-            <w:proofErr w:type="spellEnd"/>
-            <w:r>
-              <w:rPr>
-                <w:sz w:val="28"/>
-                <w:szCs w:val="28"/>
-              </w:rPr>
-              <w:t xml:space="preserve"> , </w:t>
-            </w:r>
-            <w:proofErr w:type="spellStart"/>
-            <w:r>
-              <w:rPr>
-                <w:sz w:val="28"/>
-                <w:szCs w:val="28"/>
-              </w:rPr>
-              <w:t>Aravind</w:t>
-            </w:r>
-            <w:proofErr w:type="spellEnd"/>
-            <w:r>
-              <w:rPr>
-                <w:sz w:val="28"/>
-                <w:szCs w:val="28"/>
-              </w:rPr>
-              <w:t xml:space="preserve">, </w:t>
-            </w:r>
-            <w:proofErr w:type="spellStart"/>
-            <w:r>
-              <w:rPr>
-                <w:sz w:val="28"/>
-                <w:szCs w:val="28"/>
-              </w:rPr>
-              <w:t>Harshini</w:t>
-            </w:r>
-            <w:proofErr w:type="spellEnd"/>
-            <w:r>
-              <w:rPr>
-                <w:sz w:val="28"/>
-                <w:szCs w:val="28"/>
-              </w:rPr>
-              <w:t xml:space="preserve"> ,</w:t>
-            </w:r>
-            <w:proofErr w:type="spellStart"/>
-            <w:r>
-              <w:rPr>
-                <w:sz w:val="28"/>
-                <w:szCs w:val="28"/>
-              </w:rPr>
-              <w:t>Nanditha</w:t>
-            </w:r>
-            <w:proofErr w:type="spellEnd"/>
-          </w:p>
-        </w:tc>
-      </w:tr>
-      <w:tr>
-        <w:trPr>
-          <w:trHeight w:val="441"/>
-        </w:trPr>
-        <w:tc>
-          <w:tcPr>
-            <w:tcW w:w="4841" w:type="dxa"/>
-          </w:tcPr>
-          <w:p>
-            <w:pPr>
-              <w:rPr>
-                <w:sz w:val="28"/>
-                <w:szCs w:val="28"/>
-              </w:rPr>
-            </w:pPr>
-            <w:r>
-              <w:rPr>
-                <w:sz w:val="28"/>
-                <w:szCs w:val="28"/>
-              </w:rPr>
-              <w:t>Members Absent</w:t>
-            </w:r>
-          </w:p>
-        </w:tc>
-        <w:tc>
-          <w:tcPr>
-            <w:tcW w:w="4841" w:type="dxa"/>
-          </w:tcPr>
-          <w:p>
-            <w:pPr>
-              <w:rPr>
-                <w:sz w:val="28"/>
-                <w:szCs w:val="28"/>
-              </w:rPr>
-            </w:pPr>
-            <w:r>
-              <w:rPr>
-                <w:sz w:val="28"/>
-                <w:szCs w:val="28"/>
-              </w:rPr>
-              <w:t>None</w:t>
-            </w:r>
-          </w:p>
-        </w:tc>
-      </w:tr>
-      <w:tr>
-        <w:trPr>
-          <w:trHeight w:val="441"/>
-        </w:trPr>
-        <w:tc>
-          <w:tcPr>
-            <w:tcW w:w="4841" w:type="dxa"/>
-          </w:tcPr>
-          <w:p>
-            <w:pPr>
-              <w:rPr>
-                <w:sz w:val="28"/>
-                <w:szCs w:val="28"/>
-              </w:rPr>
-            </w:pPr>
-            <w:r>
-              <w:rPr>
-                <w:sz w:val="28"/>
-                <w:szCs w:val="28"/>
-              </w:rPr>
-              <w:t>Topic of Discussion</w:t>
-            </w:r>
-          </w:p>
-        </w:tc>
-        <w:tc>
-          <w:tcPr>
-            <w:tcW w:w="4841" w:type="dxa"/>
-          </w:tcPr>
-          <w:p>
-            <w:pPr>
-              <w:rPr>
-                <w:sz w:val="28"/>
-                <w:szCs w:val="28"/>
-              </w:rPr>
-            </w:pPr>
-            <w:r>
-              <w:rPr>
-                <w:sz w:val="28"/>
-                <w:szCs w:val="28"/>
-              </w:rPr>
-              <w:t>Risks and Update Policies</w:t>
-            </w:r>
-          </w:p>
-        </w:tc>
-      </w:tr>
-      <w:tr>
-        <w:trPr>
-          <w:trHeight w:val="441"/>
-        </w:trPr>
-        <w:tc>
-          <w:tcPr>
-            <w:tcW w:w="4841" w:type="dxa"/>
-          </w:tcPr>
-          <w:p>
-            <w:pPr>
-              <w:rPr>
-                <w:sz w:val="28"/>
-                <w:szCs w:val="28"/>
-              </w:rPr>
-            </w:pPr>
-            <w:r>
-              <w:rPr>
-                <w:sz w:val="28"/>
-                <w:szCs w:val="28"/>
-              </w:rPr>
-              <w:t>Content</w:t>
-            </w:r>
-          </w:p>
-        </w:tc>
-        <w:tc>
-          <w:tcPr>
-            <w:tcW w:w="4841" w:type="dxa"/>
-          </w:tcPr>
-          <w:p>
-            <w:pPr>
-              <w:rPr>
-                <w:sz w:val="28"/>
-                <w:szCs w:val="28"/>
-              </w:rPr>
-            </w:pPr>
-            <w:r>
-              <w:rPr>
-                <w:sz w:val="28"/>
-                <w:szCs w:val="28"/>
-              </w:rPr>
-              <w:t>Discussed about various risks for our project</w:t>
-            </w:r>
-          </w:p>
-          <w:p>
-            <w:pPr>
-              <w:rPr>
-                <w:sz w:val="28"/>
-                <w:szCs w:val="28"/>
-              </w:rPr>
-            </w:pPr>
-            <w:r>
-              <w:rPr>
-                <w:sz w:val="28"/>
-                <w:szCs w:val="28"/>
-              </w:rPr>
-              <w:t xml:space="preserve">Leant to classify generic and specific </w:t>
-            </w:r>
-            <w:proofErr w:type="gramStart"/>
-            <w:r>
-              <w:rPr>
-                <w:sz w:val="28"/>
-                <w:szCs w:val="28"/>
-              </w:rPr>
-              <w:t>risks .</w:t>
-            </w:r>
-            <w:proofErr w:type="gramEnd"/>
-          </w:p>
-          <w:p>
-            <w:pPr>
-              <w:rPr>
-                <w:sz w:val="28"/>
-                <w:szCs w:val="28"/>
-              </w:rPr>
-            </w:pPr>
-            <w:r>
-              <w:rPr>
-                <w:sz w:val="28"/>
-                <w:szCs w:val="28"/>
-              </w:rPr>
-              <w:t xml:space="preserve">Discussed few update policies </w:t>
-            </w:r>
-            <w:proofErr w:type="gramStart"/>
-            <w:r>
-              <w:rPr>
-                <w:sz w:val="28"/>
-                <w:szCs w:val="28"/>
-              </w:rPr>
-              <w:t xml:space="preserve">for  </w:t>
-            </w:r>
-            <w:proofErr w:type="spellStart"/>
-            <w:r>
-              <w:rPr>
-                <w:sz w:val="28"/>
-                <w:szCs w:val="28"/>
-              </w:rPr>
-              <w:t>commiting</w:t>
-            </w:r>
-            <w:proofErr w:type="spellEnd"/>
-            <w:proofErr w:type="gramEnd"/>
-            <w:r>
-              <w:rPr>
-                <w:sz w:val="28"/>
-                <w:szCs w:val="28"/>
-              </w:rPr>
-              <w:t xml:space="preserve"> code to </w:t>
-            </w:r>
-            <w:proofErr w:type="spellStart"/>
-            <w:r>
-              <w:rPr>
-                <w:sz w:val="28"/>
-                <w:szCs w:val="28"/>
-              </w:rPr>
-              <w:t>git</w:t>
-            </w:r>
-            <w:proofErr w:type="spellEnd"/>
-            <w:r>
-              <w:rPr>
-                <w:sz w:val="28"/>
-                <w:szCs w:val="28"/>
-              </w:rPr>
-              <w:t>.</w:t>
-            </w:r>
-          </w:p>
-          <w:p>
-            <w:pPr>
-              <w:rPr>
-                <w:sz w:val="28"/>
-                <w:szCs w:val="28"/>
-              </w:rPr>
-            </w:pPr>
-          </w:p>
-        </w:tc>
-      </w:tr>
-      <w:tr>
-        <w:trPr>
-          <w:trHeight w:val="441"/>
-        </w:trPr>
-        <w:tc>
-          <w:tcPr>
-            <w:tcW w:w="4841" w:type="dxa"/>
-          </w:tcPr>
-          <w:p>
-            <w:pPr>
-              <w:rPr>
-                <w:sz w:val="28"/>
-                <w:szCs w:val="28"/>
-              </w:rPr>
-            </w:pPr>
-            <w:r>
-              <w:rPr>
-                <w:sz w:val="28"/>
-                <w:szCs w:val="28"/>
-              </w:rPr>
-              <w:t>Issues/Concerns</w:t>
-            </w:r>
-          </w:p>
-        </w:tc>
-        <w:tc>
-          <w:tcPr>
-            <w:tcW w:w="4841" w:type="dxa"/>
-          </w:tcPr>
-          <w:p>
-            <w:pPr>
-              <w:rPr>
-                <w:sz w:val="28"/>
-                <w:szCs w:val="28"/>
-              </w:rPr>
-            </w:pPr>
-            <w:r>
-              <w:rPr>
-                <w:sz w:val="28"/>
-                <w:szCs w:val="28"/>
-              </w:rPr>
-              <w:t>None</w:t>
-            </w:r>
-          </w:p>
-        </w:tc>
-      </w:tr>
-      <w:tr>
-        <w:trPr>
-          <w:trHeight w:val="441"/>
-        </w:trPr>
-        <w:tc>
-          <w:tcPr>
-            <w:tcW w:w="4841" w:type="dxa"/>
-          </w:tcPr>
-          <w:p>
-            <w:pPr>
-              <w:rPr>
-                <w:sz w:val="28"/>
-                <w:szCs w:val="28"/>
-              </w:rPr>
-            </w:pPr>
-            <w:r>
-              <w:rPr>
-                <w:sz w:val="28"/>
-                <w:szCs w:val="28"/>
-              </w:rPr>
-              <w:t>Next Meeting</w:t>
-            </w:r>
-          </w:p>
-        </w:tc>
-        <w:tc>
-          <w:tcPr>
-            <w:tcW w:w="4841" w:type="dxa"/>
-          </w:tcPr>
-          <w:p>
-            <w:pPr>
-              <w:rPr>
-                <w:sz w:val="28"/>
-                <w:szCs w:val="28"/>
-              </w:rPr>
-            </w:pPr>
-            <w:r>
-              <w:rPr>
-                <w:sz w:val="28"/>
-                <w:szCs w:val="28"/>
-              </w:rPr>
-              <w:t xml:space="preserve">9/7/2018   </w:t>
             </w:r>
           </w:p>
         </w:tc>
@@ -3025,7 +1578,7 @@
                 <w:sz w:val="28"/>
                 <w:szCs w:val="28"/>
               </w:rPr>
-              <w:t>09/7/2018</w:t>
+              <w:t>09/4/2018</w:t>
             </w:r>
           </w:p>
         </w:tc>
@@ -3070,49 +1623,7 @@
                 <w:sz w:val="28"/>
                 <w:szCs w:val="28"/>
               </w:rPr>
-              <w:t xml:space="preserve">6:00 to </w:t>
-            </w:r>
-            <w:r>
-              <w:rPr>
-                <w:sz w:val="28"/>
-                <w:szCs w:val="28"/>
-              </w:rPr>
-              <w:t>7</w:t>
-            </w:r>
-            <w:r>
-              <w:rPr>
-                <w:sz w:val="28"/>
-                <w:szCs w:val="28"/>
-              </w:rPr>
-              <w:t>:</w:t>
-            </w:r>
-            <w:r>
-              <w:rPr>
-                <w:sz w:val="28"/>
-                <w:szCs w:val="28"/>
-              </w:rPr>
-              <w:t>00</w:t>
-            </w:r>
-            <w:r>
-              <w:rPr>
-                <w:sz w:val="28"/>
-                <w:szCs w:val="28"/>
-              </w:rPr>
-              <w:t xml:space="preserve"> </w:t>
-            </w:r>
-            <w:r>
-              <w:rPr>
-                <w:sz w:val="28"/>
-                <w:szCs w:val="28"/>
-              </w:rPr>
-              <w:t>P</w:t>
-            </w:r>
-            <w:r>
-              <w:rPr>
-                <w:sz w:val="28"/>
-                <w:szCs w:val="28"/>
-              </w:rPr>
-              <w:t>M</w:t>
+              <w:t>11:00 to 11:20 AM</w:t>
             </w:r>
           </w:p>
         </w:tc>
@@ -3157,7 +1668,7 @@
                 <w:sz w:val="28"/>
                 <w:szCs w:val="28"/>
               </w:rPr>
-              <w:t>Willis Library</w:t>
+              <w:t>NTDP D215</w:t>
             </w:r>
           </w:p>
         </w:tc>
@@ -3202,6 +1713,433 @@
                 <w:sz w:val="28"/>
                 <w:szCs w:val="28"/>
               </w:rPr>
+              <w:t>2</w:t>
+            </w:r>
+            <w:r>
+              <w:rPr>
+                <w:sz w:val="28"/>
+                <w:szCs w:val="28"/>
+              </w:rPr>
+              <w:t>0 minutes</w:t>
+            </w:r>
+          </w:p>
+        </w:tc>
+      </w:tr>
+      <w:tr>
+        <w:trPr>
+          <w:trHeight w:val="422"/>
+        </w:trPr>
+        <w:tc>
+          <w:tcPr>
+            <w:tcW w:w="4841" w:type="dxa"/>
+          </w:tcPr>
+          <w:p>
+            <w:pPr>
+              <w:rPr>
+                <w:sz w:val="28"/>
+                <w:szCs w:val="28"/>
+              </w:rPr>
+            </w:pPr>
+            <w:r>
+              <w:rPr>
+                <w:sz w:val="28"/>
+                <w:szCs w:val="28"/>
+              </w:rPr>
+              <w:t>Members Present</w:t>
+            </w:r>
+          </w:p>
+        </w:tc>
+        <w:tc>
+          <w:tcPr>
+            <w:tcW w:w="4841" w:type="dxa"/>
+          </w:tcPr>
+          <w:p>
+            <w:pPr>
+              <w:rPr>
+                <w:sz w:val="28"/>
+                <w:szCs w:val="28"/>
+              </w:rPr>
+            </w:pPr>
+            <w:proofErr w:type="spellStart"/>
+            <w:r>
+              <w:rPr>
+                <w:sz w:val="28"/>
+                <w:szCs w:val="28"/>
+              </w:rPr>
+              <w:t>Sharanya</w:t>
+            </w:r>
+            <w:proofErr w:type="spellEnd"/>
+            <w:r>
+              <w:rPr>
+                <w:sz w:val="28"/>
+                <w:szCs w:val="28"/>
+              </w:rPr>
+              <w:t xml:space="preserve"> , </w:t>
+            </w:r>
+            <w:proofErr w:type="spellStart"/>
+            <w:r>
+              <w:rPr>
+                <w:sz w:val="28"/>
+                <w:szCs w:val="28"/>
+              </w:rPr>
+              <w:t>Aravind</w:t>
+            </w:r>
+            <w:proofErr w:type="spellEnd"/>
+            <w:r>
+              <w:rPr>
+                <w:sz w:val="28"/>
+                <w:szCs w:val="28"/>
+              </w:rPr>
+              <w:t xml:space="preserve">, </w:t>
+            </w:r>
+            <w:proofErr w:type="spellStart"/>
+            <w:r>
+              <w:rPr>
+                <w:sz w:val="28"/>
+                <w:szCs w:val="28"/>
+              </w:rPr>
+              <w:t>Harshini</w:t>
+            </w:r>
+            <w:proofErr w:type="spellEnd"/>
+            <w:r>
+              <w:rPr>
+                <w:sz w:val="28"/>
+                <w:szCs w:val="28"/>
+              </w:rPr>
+              <w:t xml:space="preserve"> ,</w:t>
+            </w:r>
+            <w:proofErr w:type="spellStart"/>
+            <w:r>
+              <w:rPr>
+                <w:sz w:val="28"/>
+                <w:szCs w:val="28"/>
+              </w:rPr>
+              <w:t>Nanditha</w:t>
+            </w:r>
+            <w:proofErr w:type="spellEnd"/>
+          </w:p>
+        </w:tc>
+      </w:tr>
+      <w:tr>
+        <w:trPr>
+          <w:trHeight w:val="441"/>
+        </w:trPr>
+        <w:tc>
+          <w:tcPr>
+            <w:tcW w:w="4841" w:type="dxa"/>
+          </w:tcPr>
+          <w:p>
+            <w:pPr>
+              <w:rPr>
+                <w:sz w:val="28"/>
+                <w:szCs w:val="28"/>
+              </w:rPr>
+            </w:pPr>
+            <w:r>
+              <w:rPr>
+                <w:sz w:val="28"/>
+                <w:szCs w:val="28"/>
+              </w:rPr>
+              <w:t>Members Absent</w:t>
+            </w:r>
+          </w:p>
+        </w:tc>
+        <w:tc>
+          <w:tcPr>
+            <w:tcW w:w="4841" w:type="dxa"/>
+          </w:tcPr>
+          <w:p>
+            <w:pPr>
+              <w:rPr>
+                <w:sz w:val="28"/>
+                <w:szCs w:val="28"/>
+              </w:rPr>
+            </w:pPr>
+            <w:r>
+              <w:rPr>
+                <w:sz w:val="28"/>
+                <w:szCs w:val="28"/>
+              </w:rPr>
+              <w:t>None</w:t>
+            </w:r>
+          </w:p>
+        </w:tc>
+      </w:tr>
+      <w:tr>
+        <w:trPr>
+          <w:trHeight w:val="441"/>
+        </w:trPr>
+        <w:tc>
+          <w:tcPr>
+            <w:tcW w:w="4841" w:type="dxa"/>
+          </w:tcPr>
+          <w:p>
+            <w:pPr>
+              <w:rPr>
+                <w:sz w:val="28"/>
+                <w:szCs w:val="28"/>
+              </w:rPr>
+            </w:pPr>
+            <w:r>
+              <w:rPr>
+                <w:sz w:val="28"/>
+                <w:szCs w:val="28"/>
+              </w:rPr>
+              <w:t>Topic of Discussion</w:t>
+            </w:r>
+          </w:p>
+        </w:tc>
+        <w:tc>
+          <w:tcPr>
+            <w:tcW w:w="4841" w:type="dxa"/>
+          </w:tcPr>
+          <w:p>
+            <w:pPr>
+              <w:rPr>
+                <w:sz w:val="28"/>
+                <w:szCs w:val="28"/>
+              </w:rPr>
+            </w:pPr>
+            <w:r>
+              <w:rPr>
+                <w:sz w:val="28"/>
+                <w:szCs w:val="28"/>
+              </w:rPr>
+              <w:t>Project Requirements</w:t>
+            </w:r>
+          </w:p>
+        </w:tc>
+      </w:tr>
+      <w:tr>
+        <w:trPr>
+          <w:trHeight w:val="441"/>
+        </w:trPr>
+        <w:tc>
+          <w:tcPr>
+            <w:tcW w:w="4841" w:type="dxa"/>
+          </w:tcPr>
+          <w:p>
+            <w:pPr>
+              <w:rPr>
+                <w:sz w:val="28"/>
+                <w:szCs w:val="28"/>
+              </w:rPr>
+            </w:pPr>
+            <w:r>
+              <w:rPr>
+                <w:sz w:val="28"/>
+                <w:szCs w:val="28"/>
+              </w:rPr>
+              <w:t>Content</w:t>
+            </w:r>
+          </w:p>
+        </w:tc>
+        <w:tc>
+          <w:tcPr>
+            <w:tcW w:w="4841" w:type="dxa"/>
+          </w:tcPr>
+          <w:p>
+            <w:pPr>
+              <w:rPr>
+                <w:sz w:val="28"/>
+                <w:szCs w:val="28"/>
+              </w:rPr>
+            </w:pPr>
+            <w:r>
+              <w:rPr>
+                <w:sz w:val="28"/>
+                <w:szCs w:val="28"/>
+              </w:rPr>
+              <w:t>Discussed about the project requirements in details.</w:t>
+            </w:r>
+          </w:p>
+          <w:p>
+            <w:pPr>
+              <w:rPr>
+                <w:sz w:val="28"/>
+                <w:szCs w:val="28"/>
+              </w:rPr>
+            </w:pPr>
+            <w:r>
+              <w:rPr>
+                <w:sz w:val="28"/>
+                <w:szCs w:val="28"/>
+              </w:rPr>
+              <w:t>Discussed about the software to be used.</w:t>
+            </w:r>
+          </w:p>
+          <w:p>
+            <w:pPr>
+              <w:rPr>
+                <w:sz w:val="28"/>
+                <w:szCs w:val="28"/>
+              </w:rPr>
+            </w:pPr>
+          </w:p>
+          <w:p>
+            <w:pPr>
+              <w:rPr>
+                <w:sz w:val="28"/>
+                <w:szCs w:val="28"/>
+              </w:rPr>
+            </w:pPr>
+            <w:r>
+              <w:rPr>
+                <w:sz w:val="28"/>
+                <w:szCs w:val="28"/>
+              </w:rPr>
+              <w:t xml:space="preserve">Decided to have two modules one for Faculty and  for Students </w:t>
+            </w:r>
+          </w:p>
+          <w:p>
+            <w:pPr>
+              <w:rPr>
+                <w:sz w:val="28"/>
+                <w:szCs w:val="28"/>
+              </w:rPr>
+            </w:pPr>
+            <w:r>
+              <w:rPr>
+                <w:sz w:val="28"/>
+                <w:szCs w:val="28"/>
+              </w:rPr>
+              <w:t xml:space="preserve">Decided to use Html and </w:t>
+            </w:r>
+            <w:proofErr w:type="spellStart"/>
+            <w:r>
+              <w:rPr>
+                <w:sz w:val="28"/>
+                <w:szCs w:val="28"/>
+              </w:rPr>
+              <w:t>css</w:t>
+            </w:r>
+            <w:proofErr w:type="spellEnd"/>
+            <w:r>
+              <w:rPr>
+                <w:sz w:val="28"/>
+                <w:szCs w:val="28"/>
+              </w:rPr>
+              <w:t xml:space="preserve"> for Front end , </w:t>
+            </w:r>
+            <w:proofErr w:type="spellStart"/>
+            <w:r>
+              <w:rPr>
+                <w:sz w:val="28"/>
+                <w:szCs w:val="28"/>
+              </w:rPr>
+              <w:t>Mysql</w:t>
+            </w:r>
+            <w:proofErr w:type="spellEnd"/>
+            <w:r>
+              <w:rPr>
+                <w:sz w:val="28"/>
+                <w:szCs w:val="28"/>
+              </w:rPr>
+              <w:t xml:space="preserve"> for database and Java 1.8 for backend .Framework to be Spring MVC</w:t>
+            </w:r>
+          </w:p>
+          <w:p>
+            <w:pPr>
+              <w:rPr>
+                <w:sz w:val="28"/>
+                <w:szCs w:val="28"/>
+              </w:rPr>
+            </w:pPr>
+          </w:p>
+        </w:tc>
+      </w:tr>
+      <w:tr>
+        <w:trPr>
+          <w:trHeight w:val="441"/>
+        </w:trPr>
+        <w:tc>
+          <w:tcPr>
+            <w:tcW w:w="4841" w:type="dxa"/>
+          </w:tcPr>
+          <w:p>
+            <w:pPr>
+              <w:rPr>
+                <w:sz w:val="28"/>
+                <w:szCs w:val="28"/>
+              </w:rPr>
+            </w:pPr>
+            <w:r>
+              <w:rPr>
+                <w:sz w:val="28"/>
+                <w:szCs w:val="28"/>
+              </w:rPr>
+              <w:t>Issues/Concerns</w:t>
+            </w:r>
+          </w:p>
+        </w:tc>
+        <w:tc>
+          <w:tcPr>
+            <w:tcW w:w="4841" w:type="dxa"/>
+          </w:tcPr>
+          <w:p>
+            <w:pPr>
+              <w:rPr>
+                <w:sz w:val="28"/>
+                <w:szCs w:val="28"/>
+              </w:rPr>
+            </w:pPr>
+            <w:r>
+              <w:rPr>
+                <w:sz w:val="28"/>
+                <w:szCs w:val="28"/>
+              </w:rPr>
+              <w:t>None</w:t>
+            </w:r>
+          </w:p>
+        </w:tc>
+      </w:tr>
+      <w:tr>
+        <w:trPr>
+          <w:trHeight w:val="441"/>
+        </w:trPr>
+        <w:tc>
+          <w:tcPr>
+            <w:tcW w:w="4841" w:type="dxa"/>
+          </w:tcPr>
+          <w:p>
+            <w:pPr>
+              <w:rPr>
+                <w:sz w:val="28"/>
+                <w:szCs w:val="28"/>
+              </w:rPr>
+            </w:pPr>
+            <w:r>
+              <w:rPr>
+                <w:sz w:val="28"/>
+                <w:szCs w:val="28"/>
+              </w:rPr>
+              <w:t>Next Meeting</w:t>
+            </w:r>
+          </w:p>
+        </w:tc>
+        <w:tc>
+          <w:tcPr>
+            <w:tcW w:w="4841" w:type="dxa"/>
+          </w:tcPr>
+          <w:p>
+            <w:pPr>
+              <w:rPr>
+                <w:sz w:val="28"/>
+                <w:szCs w:val="28"/>
+              </w:rPr>
+            </w:pPr>
+            <w:r>
+              <w:rPr>
+                <w:sz w:val="28"/>
+                <w:szCs w:val="28"/>
+              </w:rPr>
+              <w:t>9/</w:t>
+            </w:r>
+            <w:r>
+              <w:rPr>
+                <w:sz w:val="28"/>
+                <w:szCs w:val="28"/>
+              </w:rPr>
               <w:t>6</w:t>
             </w:r>
             <w:r>
@@ -3209,17 +2147,296 @@
                 <w:sz w:val="28"/>
                 <w:szCs w:val="28"/>
               </w:rPr>
-              <w:t>0 minutes</w:t>
-            </w:r>
-          </w:p>
-        </w:tc>
-      </w:tr>
+              <w:t xml:space="preserve">/2018   </w:t>
+            </w:r>
+          </w:p>
+        </w:tc>
+      </w:tr>
+    </w:tbl>
+    <w:p>
+      <w:pPr>
+        <w:jc w:val="center"/>
+        <w:rPr>
+          <w:sz w:val="28"/>
+          <w:szCs w:val="28"/>
+        </w:rPr>
+      </w:pPr>
+    </w:p>
+    <w:p>
+      <w:pPr>
+        <w:jc w:val="center"/>
+        <w:rPr>
+          <w:sz w:val="28"/>
+          <w:szCs w:val="28"/>
+        </w:rPr>
+      </w:pPr>
+    </w:p>
+    <w:p>
+      <w:pPr>
+        <w:jc w:val="center"/>
+        <w:rPr>
+          <w:sz w:val="28"/>
+          <w:szCs w:val="28"/>
+        </w:rPr>
+      </w:pPr>
+    </w:p>
+    <w:p>
+      <w:pPr>
+        <w:jc w:val="center"/>
+        <w:rPr>
+          <w:sz w:val="28"/>
+          <w:szCs w:val="28"/>
+        </w:rPr>
+      </w:pPr>
+    </w:p>
+    <w:p>
+      <w:pPr>
+        <w:jc w:val="center"/>
+        <w:rPr>
+          <w:sz w:val="28"/>
+          <w:szCs w:val="28"/>
+        </w:rPr>
+      </w:pPr>
+    </w:p>
+    <w:p>
+      <w:pPr>
+        <w:jc w:val="center"/>
+        <w:rPr>
+          <w:sz w:val="28"/>
+          <w:szCs w:val="28"/>
+        </w:rPr>
+      </w:pPr>
+    </w:p>
+    <w:tbl>
+      <w:tblPr>
+        <w:tblStyle w:val="TableGrid"/>
+        <w:tblW w:w="9682" w:type="dxa"/>
+        <w:tblLook w:val="04A0" w:firstRow="1" w:lastRow="0" w:firstColumn="1" w:lastColumn="0" w:noHBand="0" w:noVBand="1"/>
+      </w:tblPr>
+      <w:tblGrid>
+        <w:gridCol w:w="4841"/>
+        <w:gridCol w:w="4841"/>
+      </w:tblGrid>
       <w:tr>
         <w:trPr>
           <w:trHeight w:val="422"/>
         </w:trPr>
         <w:tc>
           <w:tcPr>
+            <w:tcW w:w="9681" w:type="dxa"/>
+            <w:gridSpan w:val="2"/>
+          </w:tcPr>
+          <w:p>
+            <w:pPr>
+              <w:jc w:val="center"/>
+              <w:rPr>
+                <w:sz w:val="28"/>
+                <w:szCs w:val="28"/>
+              </w:rPr>
+            </w:pPr>
+            <w:r>
+              <w:rPr>
+                <w:sz w:val="28"/>
+                <w:szCs w:val="28"/>
+              </w:rPr>
+              <w:t>Meeting M</w:t>
+            </w:r>
+            <w:r>
+              <w:rPr>
+                <w:sz w:val="28"/>
+                <w:szCs w:val="28"/>
+              </w:rPr>
+              <w:t>inutes</w:t>
+            </w:r>
+          </w:p>
+        </w:tc>
+      </w:tr>
+      <w:tr>
+        <w:trPr>
+          <w:trHeight w:val="441"/>
+        </w:trPr>
+        <w:tc>
+          <w:tcPr>
+            <w:tcW w:w="4841" w:type="dxa"/>
+          </w:tcPr>
+          <w:p>
+            <w:pPr>
+              <w:rPr>
+                <w:sz w:val="28"/>
+                <w:szCs w:val="28"/>
+              </w:rPr>
+            </w:pPr>
+            <w:r>
+              <w:rPr>
+                <w:sz w:val="28"/>
+                <w:szCs w:val="28"/>
+              </w:rPr>
+              <w:t>Date</w:t>
+            </w:r>
+          </w:p>
+        </w:tc>
+        <w:tc>
+          <w:tcPr>
+            <w:tcW w:w="4841" w:type="dxa"/>
+          </w:tcPr>
+          <w:p>
+            <w:pPr>
+              <w:rPr>
+                <w:sz w:val="28"/>
+                <w:szCs w:val="28"/>
+              </w:rPr>
+            </w:pPr>
+            <w:r>
+              <w:rPr>
+                <w:sz w:val="28"/>
+                <w:szCs w:val="28"/>
+              </w:rPr>
+              <w:t>09/6/2018</w:t>
+            </w:r>
+          </w:p>
+        </w:tc>
+      </w:tr>
+      <w:tr>
+        <w:trPr>
+          <w:trHeight w:val="422"/>
+        </w:trPr>
+        <w:tc>
+          <w:tcPr>
+            <w:tcW w:w="4841" w:type="dxa"/>
+          </w:tcPr>
+          <w:p>
+            <w:pPr>
+              <w:rPr>
+                <w:sz w:val="28"/>
+                <w:szCs w:val="28"/>
+              </w:rPr>
+            </w:pPr>
+            <w:r>
+              <w:rPr>
+                <w:sz w:val="28"/>
+                <w:szCs w:val="28"/>
+              </w:rPr>
+              <w:t>Time</w:t>
+            </w:r>
+          </w:p>
+        </w:tc>
+        <w:tc>
+          <w:tcPr>
+            <w:tcW w:w="4841" w:type="dxa"/>
+          </w:tcPr>
+          <w:p>
+            <w:pPr>
+              <w:rPr>
+                <w:sz w:val="28"/>
+                <w:szCs w:val="28"/>
+              </w:rPr>
+            </w:pPr>
+            <w:r>
+              <w:rPr>
+                <w:sz w:val="28"/>
+                <w:szCs w:val="28"/>
+              </w:rPr>
+              <w:t>11:00 to 11:20 AM</w:t>
+            </w:r>
+          </w:p>
+        </w:tc>
+      </w:tr>
+      <w:tr>
+        <w:trPr>
+          <w:trHeight w:val="422"/>
+        </w:trPr>
+        <w:tc>
+          <w:tcPr>
+            <w:tcW w:w="4841" w:type="dxa"/>
+          </w:tcPr>
+          <w:p>
+            <w:pPr>
+              <w:rPr>
+                <w:sz w:val="28"/>
+                <w:szCs w:val="28"/>
+              </w:rPr>
+            </w:pPr>
+            <w:r>
+              <w:rPr>
+                <w:sz w:val="28"/>
+                <w:szCs w:val="28"/>
+              </w:rPr>
+              <w:t>Location</w:t>
+            </w:r>
+          </w:p>
+        </w:tc>
+        <w:tc>
+          <w:tcPr>
+            <w:tcW w:w="4841" w:type="dxa"/>
+          </w:tcPr>
+          <w:p>
+            <w:pPr>
+              <w:rPr>
+                <w:sz w:val="28"/>
+                <w:szCs w:val="28"/>
+              </w:rPr>
+            </w:pPr>
+            <w:r>
+              <w:rPr>
+                <w:sz w:val="28"/>
+                <w:szCs w:val="28"/>
+              </w:rPr>
+              <w:t>NTDP D215</w:t>
+            </w:r>
+          </w:p>
+        </w:tc>
+      </w:tr>
+      <w:tr>
+        <w:trPr>
+          <w:trHeight w:val="422"/>
+        </w:trPr>
+        <w:tc>
+          <w:tcPr>
+            <w:tcW w:w="4841" w:type="dxa"/>
+          </w:tcPr>
+          <w:p>
+            <w:pPr>
+              <w:rPr>
+                <w:sz w:val="28"/>
+                <w:szCs w:val="28"/>
+              </w:rPr>
+            </w:pPr>
+            <w:r>
+              <w:rPr>
+                <w:sz w:val="28"/>
+                <w:szCs w:val="28"/>
+              </w:rPr>
+              <w:t>Duration</w:t>
+            </w:r>
+          </w:p>
+        </w:tc>
+        <w:tc>
+          <w:tcPr>
+            <w:tcW w:w="4841" w:type="dxa"/>
+          </w:tcPr>
+          <w:p>
+            <w:pPr>
+              <w:rPr>
+                <w:sz w:val="28"/>
+                <w:szCs w:val="28"/>
+              </w:rPr>
+            </w:pPr>
+            <w:r>
+              <w:rPr>
+                <w:sz w:val="28"/>
+                <w:szCs w:val="28"/>
+              </w:rPr>
+              <w:t>20 minutes</w:t>
+            </w:r>
+          </w:p>
+        </w:tc>
+      </w:tr>
+      <w:tr>
+        <w:trPr>
+          <w:trHeight w:val="422"/>
+        </w:trPr>
+        <w:tc>
+          <w:tcPr>
             <w:tcW w:w="4841" w:type="dxa"/>
           </w:tcPr>
           <w:p>
@@ -3394,7 +2611,7 @@
                 <w:sz w:val="28"/>
                 <w:szCs w:val="28"/>
               </w:rPr>
-              <w:t>Gantt Chart</w:t>
+              <w:t>Risks and Update Policies</w:t>
             </w:r>
           </w:p>
         </w:tc>
@@ -3439,45 +2656,96 @@
                 <w:sz w:val="28"/>
                 <w:szCs w:val="28"/>
               </w:rPr>
-              <w:t xml:space="preserve">Discussed various factors </w:t>
-            </w:r>
-          </w:p>
-          <w:p>
-            <w:pPr>
-              <w:rPr>
-                <w:sz w:val="28"/>
-                <w:szCs w:val="28"/>
-              </w:rPr>
-            </w:pPr>
-            <w:r>
-              <w:rPr>
-                <w:sz w:val="28"/>
-                <w:szCs w:val="28"/>
-              </w:rPr>
-              <w:t>f</w:t>
-            </w:r>
-            <w:r>
-              <w:rPr>
-                <w:sz w:val="28"/>
-                <w:szCs w:val="28"/>
-              </w:rPr>
-              <w:t>or Design, Development and Testing</w:t>
-            </w:r>
-          </w:p>
-          <w:p>
-            <w:pPr>
-              <w:rPr>
-                <w:sz w:val="28"/>
-                <w:szCs w:val="28"/>
-              </w:rPr>
-            </w:pPr>
-            <w:r>
-              <w:rPr>
-                <w:sz w:val="28"/>
-                <w:szCs w:val="28"/>
-              </w:rPr>
-              <w:t xml:space="preserve"> </w:t>
-            </w:r>
+              <w:t>Discussed about various risks for our project</w:t>
+            </w:r>
+          </w:p>
+          <w:p>
+            <w:pPr>
+              <w:rPr>
+                <w:sz w:val="28"/>
+                <w:szCs w:val="28"/>
+              </w:rPr>
+            </w:pPr>
+            <w:r>
+              <w:rPr>
+                <w:sz w:val="28"/>
+                <w:szCs w:val="28"/>
+              </w:rPr>
+              <w:t xml:space="preserve">Leant to classify generic and specific </w:t>
+            </w:r>
+            <w:proofErr w:type="gramStart"/>
+            <w:r>
+              <w:rPr>
+                <w:sz w:val="28"/>
+                <w:szCs w:val="28"/>
+              </w:rPr>
+              <w:t>risks .</w:t>
+            </w:r>
+            <w:proofErr w:type="gramEnd"/>
+          </w:p>
+          <w:p>
+            <w:pPr>
+              <w:rPr>
+                <w:sz w:val="28"/>
+                <w:szCs w:val="28"/>
+              </w:rPr>
+            </w:pPr>
+            <w:r>
+              <w:rPr>
+                <w:sz w:val="28"/>
+                <w:szCs w:val="28"/>
+              </w:rPr>
+              <w:t xml:space="preserve">Discussed few update policies </w:t>
+            </w:r>
+            <w:proofErr w:type="gramStart"/>
+            <w:r>
+              <w:rPr>
+                <w:sz w:val="28"/>
+                <w:szCs w:val="28"/>
+              </w:rPr>
+              <w:t xml:space="preserve">for  </w:t>
+            </w:r>
+            <w:proofErr w:type="spellStart"/>
+            <w:r>
+              <w:rPr>
+                <w:sz w:val="28"/>
+                <w:szCs w:val="28"/>
+              </w:rPr>
+              <w:t>commiting</w:t>
+            </w:r>
+            <w:proofErr w:type="spellEnd"/>
+            <w:proofErr w:type="gramEnd"/>
+            <w:r>
+              <w:rPr>
+                <w:sz w:val="28"/>
+                <w:szCs w:val="28"/>
+              </w:rPr>
+              <w:t xml:space="preserve"> code to </w:t>
+            </w:r>
+            <w:proofErr w:type="spellStart"/>
+            <w:r>
+              <w:rPr>
+                <w:sz w:val="28"/>
+                <w:szCs w:val="28"/>
+              </w:rPr>
+              <w:t>git</w:t>
+            </w:r>
+            <w:proofErr w:type="spellEnd"/>
+            <w:r>
+              <w:rPr>
+                <w:sz w:val="28"/>
+                <w:szCs w:val="28"/>
+              </w:rPr>
+              <w:t>.</w:t>
+            </w:r>
+          </w:p>
+          <w:p>
+            <w:pPr>
+              <w:rPr>
+                <w:sz w:val="28"/>
+                <w:szCs w:val="28"/>
+              </w:rPr>
+            </w:pPr>
           </w:p>
         </w:tc>
       </w:tr>
@@ -3566,21 +2834,7 @@
                 <w:sz w:val="28"/>
                 <w:szCs w:val="28"/>
               </w:rPr>
-              <w:t>9/</w:t>
-            </w:r>
-            <w:r>
-              <w:rPr>
-                <w:sz w:val="28"/>
-                <w:szCs w:val="28"/>
-              </w:rPr>
-              <w:t>11</w:t>
-            </w:r>
-            <w:r>
-              <w:rPr>
-                <w:sz w:val="28"/>
-                <w:szCs w:val="28"/>
-              </w:rPr>
-              <w:t xml:space="preserve">/2018   </w:t>
+              <w:t xml:space="preserve">9/7/2018   </w:t>
             </w:r>
           </w:p>
         </w:tc>
@@ -3717,8 +2971,14 @@
                 <w:sz w:val="28"/>
                 <w:szCs w:val="28"/>
               </w:rPr>
-              <w:lastRenderedPageBreak/>
-              <w:t>Meeting Minutes</w:t>
+              <w:t>Meeting M</w:t>
+            </w:r>
+            <w:r>
+              <w:rPr>
+                <w:sz w:val="28"/>
+                <w:szCs w:val="28"/>
+              </w:rPr>
+              <w:t>inutes</w:t>
             </w:r>
           </w:p>
         </w:tc>
@@ -3763,14 +3023,7 @@
                 <w:sz w:val="28"/>
                 <w:szCs w:val="28"/>
               </w:rPr>
-              <w:t>09/11</w:t>
-            </w:r>
-            <w:r>
-              <w:rPr>
-                <w:sz w:val="28"/>
-                <w:szCs w:val="28"/>
-              </w:rPr>
-              <w:t>/2018</w:t>
+              <w:t>09/7/2018</w:t>
             </w:r>
           </w:p>
         </w:tc>
@@ -3815,538 +3068,510 @@
                 <w:sz w:val="28"/>
                 <w:szCs w:val="28"/>
               </w:rPr>
+              <w:t xml:space="preserve">6:00 to </w:t>
+            </w:r>
+            <w:r>
+              <w:rPr>
+                <w:sz w:val="28"/>
+                <w:szCs w:val="28"/>
+              </w:rPr>
+              <w:t>7</w:t>
+            </w:r>
+            <w:r>
+              <w:rPr>
+                <w:sz w:val="28"/>
+                <w:szCs w:val="28"/>
+              </w:rPr>
+              <w:t>:</w:t>
+            </w:r>
+            <w:r>
+              <w:rPr>
+                <w:sz w:val="28"/>
+                <w:szCs w:val="28"/>
+              </w:rPr>
+              <w:t>00</w:t>
+            </w:r>
+            <w:r>
+              <w:rPr>
+                <w:sz w:val="28"/>
+                <w:szCs w:val="28"/>
+              </w:rPr>
+              <w:t xml:space="preserve"> </w:t>
+            </w:r>
+            <w:r>
+              <w:rPr>
+                <w:sz w:val="28"/>
+                <w:szCs w:val="28"/>
+              </w:rPr>
+              <w:t>P</w:t>
+            </w:r>
+            <w:r>
+              <w:rPr>
+                <w:sz w:val="28"/>
+                <w:szCs w:val="28"/>
+              </w:rPr>
+              <w:t>M</w:t>
+            </w:r>
+          </w:p>
+        </w:tc>
+      </w:tr>
+      <w:tr>
+        <w:trPr>
+          <w:trHeight w:val="422"/>
+        </w:trPr>
+        <w:tc>
+          <w:tcPr>
+            <w:tcW w:w="4841" w:type="dxa"/>
+          </w:tcPr>
+          <w:p>
+            <w:pPr>
+              <w:rPr>
+                <w:sz w:val="28"/>
+                <w:szCs w:val="28"/>
+              </w:rPr>
+            </w:pPr>
+            <w:r>
+              <w:rPr>
+                <w:sz w:val="28"/>
+                <w:szCs w:val="28"/>
+              </w:rPr>
+              <w:t>Location</w:t>
+            </w:r>
+          </w:p>
+        </w:tc>
+        <w:tc>
+          <w:tcPr>
+            <w:tcW w:w="4841" w:type="dxa"/>
+          </w:tcPr>
+          <w:p>
+            <w:pPr>
+              <w:rPr>
+                <w:sz w:val="28"/>
+                <w:szCs w:val="28"/>
+              </w:rPr>
+            </w:pPr>
+            <w:r>
+              <w:rPr>
+                <w:sz w:val="28"/>
+                <w:szCs w:val="28"/>
+              </w:rPr>
+              <w:t>Willis Library</w:t>
+            </w:r>
+          </w:p>
+        </w:tc>
+      </w:tr>
+      <w:tr>
+        <w:trPr>
+          <w:trHeight w:val="422"/>
+        </w:trPr>
+        <w:tc>
+          <w:tcPr>
+            <w:tcW w:w="4841" w:type="dxa"/>
+          </w:tcPr>
+          <w:p>
+            <w:pPr>
+              <w:rPr>
+                <w:sz w:val="28"/>
+                <w:szCs w:val="28"/>
+              </w:rPr>
+            </w:pPr>
+            <w:r>
+              <w:rPr>
+                <w:sz w:val="28"/>
+                <w:szCs w:val="28"/>
+              </w:rPr>
+              <w:t>Duration</w:t>
+            </w:r>
+          </w:p>
+        </w:tc>
+        <w:tc>
+          <w:tcPr>
+            <w:tcW w:w="4841" w:type="dxa"/>
+          </w:tcPr>
+          <w:p>
+            <w:pPr>
+              <w:rPr>
+                <w:sz w:val="28"/>
+                <w:szCs w:val="28"/>
+              </w:rPr>
+            </w:pPr>
+            <w:r>
+              <w:rPr>
+                <w:sz w:val="28"/>
+                <w:szCs w:val="28"/>
+              </w:rPr>
+              <w:t>6</w:t>
+            </w:r>
+            <w:r>
+              <w:rPr>
+                <w:sz w:val="28"/>
+                <w:szCs w:val="28"/>
+              </w:rPr>
+              <w:t>0 minutes</w:t>
+            </w:r>
+          </w:p>
+        </w:tc>
+      </w:tr>
+      <w:tr>
+        <w:trPr>
+          <w:trHeight w:val="422"/>
+        </w:trPr>
+        <w:tc>
+          <w:tcPr>
+            <w:tcW w:w="4841" w:type="dxa"/>
+          </w:tcPr>
+          <w:p>
+            <w:pPr>
+              <w:rPr>
+                <w:sz w:val="28"/>
+                <w:szCs w:val="28"/>
+              </w:rPr>
+            </w:pPr>
+            <w:r>
+              <w:rPr>
+                <w:sz w:val="28"/>
+                <w:szCs w:val="28"/>
+              </w:rPr>
+              <w:t>Members Present</w:t>
+            </w:r>
+          </w:p>
+        </w:tc>
+        <w:tc>
+          <w:tcPr>
+            <w:tcW w:w="4841" w:type="dxa"/>
+          </w:tcPr>
+          <w:p>
+            <w:pPr>
+              <w:rPr>
+                <w:sz w:val="28"/>
+                <w:szCs w:val="28"/>
+              </w:rPr>
+            </w:pPr>
+            <w:proofErr w:type="spellStart"/>
+            <w:r>
+              <w:rPr>
+                <w:sz w:val="28"/>
+                <w:szCs w:val="28"/>
+              </w:rPr>
+              <w:t>Sharanya</w:t>
+            </w:r>
+            <w:proofErr w:type="spellEnd"/>
+            <w:r>
+              <w:rPr>
+                <w:sz w:val="28"/>
+                <w:szCs w:val="28"/>
+              </w:rPr>
+              <w:t xml:space="preserve"> , </w:t>
+            </w:r>
+            <w:proofErr w:type="spellStart"/>
+            <w:r>
+              <w:rPr>
+                <w:sz w:val="28"/>
+                <w:szCs w:val="28"/>
+              </w:rPr>
+              <w:t>Aravind</w:t>
+            </w:r>
+            <w:proofErr w:type="spellEnd"/>
+            <w:r>
+              <w:rPr>
+                <w:sz w:val="28"/>
+                <w:szCs w:val="28"/>
+              </w:rPr>
+              <w:t xml:space="preserve">, </w:t>
+            </w:r>
+            <w:proofErr w:type="spellStart"/>
+            <w:r>
+              <w:rPr>
+                <w:sz w:val="28"/>
+                <w:szCs w:val="28"/>
+              </w:rPr>
+              <w:t>Harshini</w:t>
+            </w:r>
+            <w:proofErr w:type="spellEnd"/>
+            <w:r>
+              <w:rPr>
+                <w:sz w:val="28"/>
+                <w:szCs w:val="28"/>
+              </w:rPr>
+              <w:t xml:space="preserve"> ,</w:t>
+            </w:r>
+            <w:proofErr w:type="spellStart"/>
+            <w:r>
+              <w:rPr>
+                <w:sz w:val="28"/>
+                <w:szCs w:val="28"/>
+              </w:rPr>
+              <w:t>Nanditha</w:t>
+            </w:r>
+            <w:proofErr w:type="spellEnd"/>
+          </w:p>
+        </w:tc>
+      </w:tr>
+      <w:tr>
+        <w:trPr>
+          <w:trHeight w:val="441"/>
+        </w:trPr>
+        <w:tc>
+          <w:tcPr>
+            <w:tcW w:w="4841" w:type="dxa"/>
+          </w:tcPr>
+          <w:p>
+            <w:pPr>
+              <w:rPr>
+                <w:sz w:val="28"/>
+                <w:szCs w:val="28"/>
+              </w:rPr>
+            </w:pPr>
+            <w:r>
+              <w:rPr>
+                <w:sz w:val="28"/>
+                <w:szCs w:val="28"/>
+              </w:rPr>
+              <w:t>Members Absent</w:t>
+            </w:r>
+          </w:p>
+        </w:tc>
+        <w:tc>
+          <w:tcPr>
+            <w:tcW w:w="4841" w:type="dxa"/>
+          </w:tcPr>
+          <w:p>
+            <w:pPr>
+              <w:rPr>
+                <w:sz w:val="28"/>
+                <w:szCs w:val="28"/>
+              </w:rPr>
+            </w:pPr>
+            <w:r>
+              <w:rPr>
+                <w:sz w:val="28"/>
+                <w:szCs w:val="28"/>
+              </w:rPr>
+              <w:t>None</w:t>
+            </w:r>
+          </w:p>
+        </w:tc>
+      </w:tr>
+      <w:tr>
+        <w:trPr>
+          <w:trHeight w:val="441"/>
+        </w:trPr>
+        <w:tc>
+          <w:tcPr>
+            <w:tcW w:w="4841" w:type="dxa"/>
+          </w:tcPr>
+          <w:p>
+            <w:pPr>
+              <w:rPr>
+                <w:sz w:val="28"/>
+                <w:szCs w:val="28"/>
+              </w:rPr>
+            </w:pPr>
+            <w:r>
+              <w:rPr>
+                <w:sz w:val="28"/>
+                <w:szCs w:val="28"/>
+              </w:rPr>
+              <w:t>Topic of Discussion</w:t>
+            </w:r>
+          </w:p>
+        </w:tc>
+        <w:tc>
+          <w:tcPr>
+            <w:tcW w:w="4841" w:type="dxa"/>
+          </w:tcPr>
+          <w:p>
+            <w:pPr>
+              <w:rPr>
+                <w:sz w:val="28"/>
+                <w:szCs w:val="28"/>
+              </w:rPr>
+            </w:pPr>
+            <w:r>
+              <w:rPr>
+                <w:sz w:val="28"/>
+                <w:szCs w:val="28"/>
+              </w:rPr>
+              <w:t>Gantt Chart</w:t>
+            </w:r>
+          </w:p>
+        </w:tc>
+      </w:tr>
+      <w:tr>
+        <w:trPr>
+          <w:trHeight w:val="441"/>
+        </w:trPr>
+        <w:tc>
+          <w:tcPr>
+            <w:tcW w:w="4841" w:type="dxa"/>
+          </w:tcPr>
+          <w:p>
+            <w:pPr>
+              <w:rPr>
+                <w:sz w:val="28"/>
+                <w:szCs w:val="28"/>
+              </w:rPr>
+            </w:pPr>
+            <w:r>
+              <w:rPr>
+                <w:sz w:val="28"/>
+                <w:szCs w:val="28"/>
+              </w:rPr>
+              <w:t>Content</w:t>
+            </w:r>
+          </w:p>
+        </w:tc>
+        <w:tc>
+          <w:tcPr>
+            <w:tcW w:w="4841" w:type="dxa"/>
+          </w:tcPr>
+          <w:p>
+            <w:pPr>
+              <w:rPr>
+                <w:sz w:val="28"/>
+                <w:szCs w:val="28"/>
+              </w:rPr>
+            </w:pPr>
+            <w:r>
+              <w:rPr>
+                <w:sz w:val="28"/>
+                <w:szCs w:val="28"/>
+              </w:rPr>
+              <w:t xml:space="preserve">Discussed various factors </w:t>
+            </w:r>
+          </w:p>
+          <w:p>
+            <w:pPr>
+              <w:rPr>
+                <w:sz w:val="28"/>
+                <w:szCs w:val="28"/>
+              </w:rPr>
+            </w:pPr>
+            <w:r>
+              <w:rPr>
+                <w:sz w:val="28"/>
+                <w:szCs w:val="28"/>
+              </w:rPr>
+              <w:t>f</w:t>
+            </w:r>
+            <w:r>
+              <w:rPr>
+                <w:sz w:val="28"/>
+                <w:szCs w:val="28"/>
+              </w:rPr>
+              <w:t>or Design, Development and Testing</w:t>
+            </w:r>
+          </w:p>
+          <w:p>
+            <w:pPr>
+              <w:rPr>
+                <w:sz w:val="28"/>
+                <w:szCs w:val="28"/>
+              </w:rPr>
+            </w:pPr>
+            <w:r>
+              <w:rPr>
+                <w:sz w:val="28"/>
+                <w:szCs w:val="28"/>
+              </w:rPr>
+              <w:t xml:space="preserve"> </w:t>
+            </w:r>
+          </w:p>
+        </w:tc>
+      </w:tr>
+      <w:tr>
+        <w:trPr>
+          <w:trHeight w:val="441"/>
+        </w:trPr>
+        <w:tc>
+          <w:tcPr>
+            <w:tcW w:w="4841" w:type="dxa"/>
+          </w:tcPr>
+          <w:p>
+            <w:pPr>
+              <w:rPr>
+                <w:sz w:val="28"/>
+                <w:szCs w:val="28"/>
+              </w:rPr>
+            </w:pPr>
+            <w:r>
+              <w:rPr>
+                <w:sz w:val="28"/>
+                <w:szCs w:val="28"/>
+              </w:rPr>
+              <w:t>Issues/Concerns</w:t>
+            </w:r>
+          </w:p>
+        </w:tc>
+        <w:tc>
+          <w:tcPr>
+            <w:tcW w:w="4841" w:type="dxa"/>
+          </w:tcPr>
+          <w:p>
+            <w:pPr>
+              <w:rPr>
+                <w:sz w:val="28"/>
+                <w:szCs w:val="28"/>
+              </w:rPr>
+            </w:pPr>
+            <w:r>
+              <w:rPr>
+                <w:sz w:val="28"/>
+                <w:szCs w:val="28"/>
+              </w:rPr>
+              <w:t>None</w:t>
+            </w:r>
+          </w:p>
+        </w:tc>
+      </w:tr>
+      <w:tr>
+        <w:trPr>
+          <w:trHeight w:val="441"/>
+        </w:trPr>
+        <w:tc>
+          <w:tcPr>
+            <w:tcW w:w="4841" w:type="dxa"/>
+          </w:tcPr>
+          <w:p>
+            <w:pPr>
+              <w:rPr>
+                <w:sz w:val="28"/>
+                <w:szCs w:val="28"/>
+              </w:rPr>
+            </w:pPr>
+            <w:r>
+              <w:rPr>
+                <w:sz w:val="28"/>
+                <w:szCs w:val="28"/>
+              </w:rPr>
+              <w:t>Next Meeting</w:t>
+            </w:r>
+          </w:p>
+        </w:tc>
+        <w:tc>
+          <w:tcPr>
+            <w:tcW w:w="4841" w:type="dxa"/>
+          </w:tcPr>
+          <w:p>
+            <w:pPr>
+              <w:rPr>
+                <w:sz w:val="28"/>
+                <w:szCs w:val="28"/>
+              </w:rPr>
+            </w:pPr>
+            <w:r>
+              <w:rPr>
+                <w:sz w:val="28"/>
+                <w:szCs w:val="28"/>
+              </w:rPr>
+              <w:t>9/</w:t>
+            </w:r>
+            <w:r>
+              <w:rPr>
+                <w:sz w:val="28"/>
+                <w:szCs w:val="28"/>
+              </w:rPr>
               <w:t>11</w:t>
-            </w:r>
-            <w:r>
-              <w:rPr>
-                <w:sz w:val="28"/>
-                <w:szCs w:val="28"/>
-              </w:rPr>
-              <w:t xml:space="preserve">:00 </w:t>
-            </w:r>
-            <w:r>
-              <w:rPr>
-                <w:sz w:val="28"/>
-                <w:szCs w:val="28"/>
-              </w:rPr>
-              <w:t xml:space="preserve"> AM </w:t>
-            </w:r>
-            <w:r>
-              <w:rPr>
-                <w:sz w:val="28"/>
-                <w:szCs w:val="28"/>
-              </w:rPr>
-              <w:t xml:space="preserve">to </w:t>
-            </w:r>
-            <w:r>
-              <w:rPr>
-                <w:sz w:val="28"/>
-                <w:szCs w:val="28"/>
-              </w:rPr>
-              <w:t>11</w:t>
-            </w:r>
-            <w:r>
-              <w:rPr>
-                <w:sz w:val="28"/>
-                <w:szCs w:val="28"/>
-              </w:rPr>
-              <w:t>:</w:t>
-            </w:r>
-            <w:r>
-              <w:rPr>
-                <w:sz w:val="28"/>
-                <w:szCs w:val="28"/>
-              </w:rPr>
-              <w:t>20</w:t>
-            </w:r>
-            <w:r>
-              <w:rPr>
-                <w:sz w:val="28"/>
-                <w:szCs w:val="28"/>
-              </w:rPr>
-              <w:t xml:space="preserve"> </w:t>
-            </w:r>
-            <w:r>
-              <w:rPr>
-                <w:sz w:val="28"/>
-                <w:szCs w:val="28"/>
-              </w:rPr>
-              <w:t>A</w:t>
-            </w:r>
-            <w:r>
-              <w:rPr>
-                <w:sz w:val="28"/>
-                <w:szCs w:val="28"/>
-              </w:rPr>
-              <w:t>M</w:t>
-            </w:r>
-          </w:p>
-        </w:tc>
-      </w:tr>
-      <w:tr>
-        <w:trPr>
-          <w:trHeight w:val="422"/>
-        </w:trPr>
-        <w:tc>
-          <w:tcPr>
-            <w:tcW w:w="4841" w:type="dxa"/>
-          </w:tcPr>
-          <w:p>
-            <w:pPr>
-              <w:rPr>
-                <w:sz w:val="28"/>
-                <w:szCs w:val="28"/>
-              </w:rPr>
-            </w:pPr>
-            <w:r>
-              <w:rPr>
-                <w:sz w:val="28"/>
-                <w:szCs w:val="28"/>
-              </w:rPr>
-              <w:t>Location</w:t>
-            </w:r>
-          </w:p>
-        </w:tc>
-        <w:tc>
-          <w:tcPr>
-            <w:tcW w:w="4841" w:type="dxa"/>
-          </w:tcPr>
-          <w:p>
-            <w:pPr>
-              <w:rPr>
-                <w:sz w:val="28"/>
-                <w:szCs w:val="28"/>
-              </w:rPr>
-            </w:pPr>
-            <w:r>
-              <w:rPr>
-                <w:sz w:val="28"/>
-                <w:szCs w:val="28"/>
-              </w:rPr>
-              <w:t>NTDP D215</w:t>
-            </w:r>
-          </w:p>
-        </w:tc>
-      </w:tr>
-      <w:tr>
-        <w:trPr>
-          <w:trHeight w:val="422"/>
-        </w:trPr>
-        <w:tc>
-          <w:tcPr>
-            <w:tcW w:w="4841" w:type="dxa"/>
-          </w:tcPr>
-          <w:p>
-            <w:pPr>
-              <w:rPr>
-                <w:sz w:val="28"/>
-                <w:szCs w:val="28"/>
-              </w:rPr>
-            </w:pPr>
-            <w:r>
-              <w:rPr>
-                <w:sz w:val="28"/>
-                <w:szCs w:val="28"/>
-              </w:rPr>
-              <w:t>Duration</w:t>
-            </w:r>
-          </w:p>
-        </w:tc>
-        <w:tc>
-          <w:tcPr>
-            <w:tcW w:w="4841" w:type="dxa"/>
-          </w:tcPr>
-          <w:p>
-            <w:pPr>
-              <w:rPr>
-                <w:sz w:val="28"/>
-                <w:szCs w:val="28"/>
-              </w:rPr>
-            </w:pPr>
-            <w:r>
-              <w:rPr>
-                <w:sz w:val="28"/>
-                <w:szCs w:val="28"/>
-              </w:rPr>
-              <w:t>2</w:t>
-            </w:r>
-            <w:r>
-              <w:rPr>
-                <w:sz w:val="28"/>
-                <w:szCs w:val="28"/>
-              </w:rPr>
-              <w:t>0 minutes</w:t>
-            </w:r>
-          </w:p>
-        </w:tc>
-      </w:tr>
-      <w:tr>
-        <w:trPr>
-          <w:trHeight w:val="422"/>
-        </w:trPr>
-        <w:tc>
-          <w:tcPr>
-            <w:tcW w:w="4841" w:type="dxa"/>
-          </w:tcPr>
-          <w:p>
-            <w:pPr>
-              <w:rPr>
-                <w:sz w:val="28"/>
-                <w:szCs w:val="28"/>
-              </w:rPr>
-            </w:pPr>
-            <w:r>
-              <w:rPr>
-                <w:sz w:val="28"/>
-                <w:szCs w:val="28"/>
-              </w:rPr>
-              <w:t>Members Present</w:t>
-            </w:r>
-          </w:p>
-        </w:tc>
-        <w:tc>
-          <w:tcPr>
-            <w:tcW w:w="4841" w:type="dxa"/>
-          </w:tcPr>
-          <w:p>
-            <w:pPr>
-              <w:rPr>
-                <w:sz w:val="28"/>
-                <w:szCs w:val="28"/>
-              </w:rPr>
-            </w:pPr>
-            <w:proofErr w:type="spellStart"/>
-            <w:r>
-              <w:rPr>
-                <w:sz w:val="28"/>
-                <w:szCs w:val="28"/>
-              </w:rPr>
-              <w:t>Sharanya</w:t>
-            </w:r>
-            <w:proofErr w:type="spellEnd"/>
-            <w:r>
-              <w:rPr>
-                <w:sz w:val="28"/>
-                <w:szCs w:val="28"/>
-              </w:rPr>
-              <w:t xml:space="preserve"> , </w:t>
-            </w:r>
-            <w:proofErr w:type="spellStart"/>
-            <w:r>
-              <w:rPr>
-                <w:sz w:val="28"/>
-                <w:szCs w:val="28"/>
-              </w:rPr>
-              <w:t>Aravind</w:t>
-            </w:r>
-            <w:proofErr w:type="spellEnd"/>
-            <w:r>
-              <w:rPr>
-                <w:sz w:val="28"/>
-                <w:szCs w:val="28"/>
-              </w:rPr>
-              <w:t xml:space="preserve">, </w:t>
-            </w:r>
-            <w:proofErr w:type="spellStart"/>
-            <w:r>
-              <w:rPr>
-                <w:sz w:val="28"/>
-                <w:szCs w:val="28"/>
-              </w:rPr>
-              <w:t>Harshini</w:t>
-            </w:r>
-            <w:proofErr w:type="spellEnd"/>
-            <w:r>
-              <w:rPr>
-                <w:sz w:val="28"/>
-                <w:szCs w:val="28"/>
-              </w:rPr>
-              <w:t xml:space="preserve"> ,</w:t>
-            </w:r>
-            <w:proofErr w:type="spellStart"/>
-            <w:r>
-              <w:rPr>
-                <w:sz w:val="28"/>
-                <w:szCs w:val="28"/>
-              </w:rPr>
-              <w:t>Nanditha</w:t>
-            </w:r>
-            <w:proofErr w:type="spellEnd"/>
-          </w:p>
-        </w:tc>
-      </w:tr>
-      <w:tr>
-        <w:trPr>
-          <w:trHeight w:val="441"/>
-        </w:trPr>
-        <w:tc>
-          <w:tcPr>
-            <w:tcW w:w="4841" w:type="dxa"/>
-          </w:tcPr>
-          <w:p>
-            <w:pPr>
-              <w:rPr>
-                <w:sz w:val="28"/>
-                <w:szCs w:val="28"/>
-              </w:rPr>
-            </w:pPr>
-            <w:r>
-              <w:rPr>
-                <w:sz w:val="28"/>
-                <w:szCs w:val="28"/>
-              </w:rPr>
-              <w:t>Members Absent</w:t>
-            </w:r>
-          </w:p>
-        </w:tc>
-        <w:tc>
-          <w:tcPr>
-            <w:tcW w:w="4841" w:type="dxa"/>
-          </w:tcPr>
-          <w:p>
-            <w:pPr>
-              <w:rPr>
-                <w:sz w:val="28"/>
-                <w:szCs w:val="28"/>
-              </w:rPr>
-            </w:pPr>
-            <w:r>
-              <w:rPr>
-                <w:sz w:val="28"/>
-                <w:szCs w:val="28"/>
-              </w:rPr>
-              <w:t>None</w:t>
-            </w:r>
-          </w:p>
-        </w:tc>
-      </w:tr>
-      <w:tr>
-        <w:trPr>
-          <w:trHeight w:val="441"/>
-        </w:trPr>
-        <w:tc>
-          <w:tcPr>
-            <w:tcW w:w="4841" w:type="dxa"/>
-          </w:tcPr>
-          <w:p>
-            <w:pPr>
-              <w:rPr>
-                <w:sz w:val="28"/>
-                <w:szCs w:val="28"/>
-              </w:rPr>
-            </w:pPr>
-            <w:r>
-              <w:rPr>
-                <w:sz w:val="28"/>
-                <w:szCs w:val="28"/>
-              </w:rPr>
-              <w:t>Topic of Discussion</w:t>
-            </w:r>
-          </w:p>
-        </w:tc>
-        <w:tc>
-          <w:tcPr>
-            <w:tcW w:w="4841" w:type="dxa"/>
-          </w:tcPr>
-          <w:p>
-            <w:pPr>
-              <w:rPr>
-                <w:sz w:val="28"/>
-                <w:szCs w:val="28"/>
-              </w:rPr>
-            </w:pPr>
-            <w:r>
-              <w:rPr>
-                <w:sz w:val="28"/>
-                <w:szCs w:val="28"/>
-              </w:rPr>
-              <w:t>Gantt Chart</w:t>
-            </w:r>
-          </w:p>
-        </w:tc>
-      </w:tr>
-      <w:tr>
-        <w:trPr>
-          <w:trHeight w:val="441"/>
-        </w:trPr>
-        <w:tc>
-          <w:tcPr>
-            <w:tcW w:w="4841" w:type="dxa"/>
-          </w:tcPr>
-          <w:p>
-            <w:pPr>
-              <w:rPr>
-                <w:sz w:val="28"/>
-                <w:szCs w:val="28"/>
-              </w:rPr>
-            </w:pPr>
-            <w:r>
-              <w:rPr>
-                <w:sz w:val="28"/>
-                <w:szCs w:val="28"/>
-              </w:rPr>
-              <w:t>Content</w:t>
-            </w:r>
-          </w:p>
-        </w:tc>
-        <w:tc>
-          <w:tcPr>
-            <w:tcW w:w="4841" w:type="dxa"/>
-          </w:tcPr>
-          <w:p>
-            <w:pPr>
-              <w:rPr>
-                <w:sz w:val="28"/>
-                <w:szCs w:val="28"/>
-              </w:rPr>
-            </w:pPr>
-            <w:r>
-              <w:rPr>
-                <w:sz w:val="28"/>
-                <w:szCs w:val="28"/>
-              </w:rPr>
-              <w:t>-Discussed about student module</w:t>
-            </w:r>
-          </w:p>
-          <w:p>
-            <w:pPr>
-              <w:rPr>
-                <w:sz w:val="28"/>
-                <w:szCs w:val="28"/>
-              </w:rPr>
-            </w:pPr>
-            <w:r>
-              <w:rPr>
-                <w:sz w:val="28"/>
-                <w:szCs w:val="28"/>
-              </w:rPr>
-              <w:t>-Discussed about t</w:t>
-            </w:r>
-            <w:r>
-              <w:rPr>
-                <w:sz w:val="28"/>
-                <w:szCs w:val="28"/>
-              </w:rPr>
-              <w:t>he contents of document about Presentation and documentation of deliverable 1</w:t>
-            </w:r>
-          </w:p>
-          <w:p>
-            <w:pPr>
-              <w:rPr>
-                <w:sz w:val="28"/>
-                <w:szCs w:val="28"/>
-              </w:rPr>
-            </w:pPr>
-            <w:r>
-              <w:rPr>
-                <w:sz w:val="28"/>
-                <w:szCs w:val="28"/>
-              </w:rPr>
-              <w:t xml:space="preserve"> </w:t>
-            </w:r>
-          </w:p>
-        </w:tc>
-      </w:tr>
-      <w:tr>
-        <w:trPr>
-          <w:trHeight w:val="441"/>
-        </w:trPr>
-        <w:tc>
-          <w:tcPr>
-            <w:tcW w:w="4841" w:type="dxa"/>
-          </w:tcPr>
-          <w:p>
-            <w:pPr>
-              <w:rPr>
-                <w:sz w:val="28"/>
-                <w:szCs w:val="28"/>
-              </w:rPr>
-            </w:pPr>
-            <w:r>
-              <w:rPr>
-                <w:sz w:val="28"/>
-                <w:szCs w:val="28"/>
-              </w:rPr>
-              <w:t>Issues/Concerns</w:t>
-            </w:r>
-          </w:p>
-        </w:tc>
-        <w:tc>
-          <w:tcPr>
-            <w:tcW w:w="4841" w:type="dxa"/>
-          </w:tcPr>
-          <w:p>
-            <w:pPr>
-              <w:rPr>
-                <w:sz w:val="28"/>
-                <w:szCs w:val="28"/>
-              </w:rPr>
-            </w:pPr>
-            <w:r>
-              <w:rPr>
-                <w:sz w:val="28"/>
-                <w:szCs w:val="28"/>
-              </w:rPr>
-              <w:t>None</w:t>
-            </w:r>
-          </w:p>
-        </w:tc>
-      </w:tr>
-      <w:tr>
-        <w:trPr>
-          <w:trHeight w:val="441"/>
-        </w:trPr>
-        <w:tc>
-          <w:tcPr>
-            <w:tcW w:w="4841" w:type="dxa"/>
-          </w:tcPr>
-          <w:p>
-            <w:pPr>
-              <w:rPr>
-                <w:sz w:val="28"/>
-                <w:szCs w:val="28"/>
-              </w:rPr>
-            </w:pPr>
-            <w:r>
-              <w:rPr>
-                <w:sz w:val="28"/>
-                <w:szCs w:val="28"/>
-              </w:rPr>
-              <w:t>Next Meeting</w:t>
-            </w:r>
-          </w:p>
-        </w:tc>
-        <w:tc>
-          <w:tcPr>
-            <w:tcW w:w="4841" w:type="dxa"/>
-          </w:tcPr>
-          <w:p>
-            <w:pPr>
-              <w:rPr>
-                <w:sz w:val="28"/>
-                <w:szCs w:val="28"/>
-              </w:rPr>
-            </w:pPr>
-            <w:r>
-              <w:rPr>
-                <w:sz w:val="28"/>
-                <w:szCs w:val="28"/>
-              </w:rPr>
-              <w:t>0</w:t>
-            </w:r>
-            <w:r>
-              <w:rPr>
-                <w:sz w:val="28"/>
-                <w:szCs w:val="28"/>
-              </w:rPr>
-              <w:t>9/</w:t>
-            </w:r>
-            <w:r>
-              <w:rPr>
-                <w:sz w:val="28"/>
-                <w:szCs w:val="28"/>
-              </w:rPr>
-              <w:t>13</w:t>
             </w:r>
             <w:r>
               <w:rPr>
@@ -4368,6 +3593,2577 @@
         </w:rPr>
       </w:pPr>
     </w:p>
+    <w:p>
+      <w:pPr>
+        <w:jc w:val="center"/>
+        <w:rPr>
+          <w:sz w:val="28"/>
+          <w:szCs w:val="28"/>
+        </w:rPr>
+      </w:pPr>
+    </w:p>
+    <w:p>
+      <w:pPr>
+        <w:jc w:val="center"/>
+        <w:rPr>
+          <w:sz w:val="28"/>
+          <w:szCs w:val="28"/>
+        </w:rPr>
+      </w:pPr>
+    </w:p>
+    <w:p>
+      <w:pPr>
+        <w:jc w:val="center"/>
+        <w:rPr>
+          <w:sz w:val="28"/>
+          <w:szCs w:val="28"/>
+        </w:rPr>
+      </w:pPr>
+    </w:p>
+    <w:p>
+      <w:pPr>
+        <w:jc w:val="center"/>
+        <w:rPr>
+          <w:sz w:val="28"/>
+          <w:szCs w:val="28"/>
+        </w:rPr>
+      </w:pPr>
+    </w:p>
+    <w:p>
+      <w:pPr>
+        <w:jc w:val="center"/>
+        <w:rPr>
+          <w:sz w:val="28"/>
+          <w:szCs w:val="28"/>
+        </w:rPr>
+      </w:pPr>
+    </w:p>
+    <w:p>
+      <w:pPr>
+        <w:jc w:val="center"/>
+        <w:rPr>
+          <w:sz w:val="28"/>
+          <w:szCs w:val="28"/>
+        </w:rPr>
+      </w:pPr>
+    </w:p>
+    <w:p>
+      <w:pPr>
+        <w:jc w:val="center"/>
+        <w:rPr>
+          <w:sz w:val="28"/>
+          <w:szCs w:val="28"/>
+        </w:rPr>
+      </w:pPr>
+    </w:p>
+    <w:p>
+      <w:pPr>
+        <w:jc w:val="center"/>
+        <w:rPr>
+          <w:sz w:val="28"/>
+          <w:szCs w:val="28"/>
+        </w:rPr>
+      </w:pPr>
+    </w:p>
+    <w:p>
+      <w:pPr>
+        <w:jc w:val="center"/>
+        <w:rPr>
+          <w:sz w:val="28"/>
+          <w:szCs w:val="28"/>
+        </w:rPr>
+      </w:pPr>
+    </w:p>
+    <w:p>
+      <w:pPr>
+        <w:jc w:val="center"/>
+        <w:rPr>
+          <w:sz w:val="28"/>
+          <w:szCs w:val="28"/>
+        </w:rPr>
+      </w:pPr>
+    </w:p>
+    <w:tbl>
+      <w:tblPr>
+        <w:tblStyle w:val="TableGrid"/>
+        <w:tblW w:w="9682" w:type="dxa"/>
+        <w:tblLook w:val="04A0" w:firstRow="1" w:lastRow="0" w:firstColumn="1" w:lastColumn="0" w:noHBand="0" w:noVBand="1"/>
+      </w:tblPr>
+      <w:tblGrid>
+        <w:gridCol w:w="4841"/>
+        <w:gridCol w:w="4841"/>
+      </w:tblGrid>
+      <w:tr>
+        <w:trPr>
+          <w:trHeight w:val="422"/>
+        </w:trPr>
+        <w:tc>
+          <w:tcPr>
+            <w:tcW w:w="9681" w:type="dxa"/>
+            <w:gridSpan w:val="2"/>
+          </w:tcPr>
+          <w:p>
+            <w:pPr>
+              <w:jc w:val="center"/>
+              <w:rPr>
+                <w:sz w:val="28"/>
+                <w:szCs w:val="28"/>
+              </w:rPr>
+            </w:pPr>
+            <w:r>
+              <w:rPr>
+                <w:sz w:val="28"/>
+                <w:szCs w:val="28"/>
+              </w:rPr>
+              <w:lastRenderedPageBreak/>
+              <w:t>Meeting Minutes</w:t>
+            </w:r>
+          </w:p>
+        </w:tc>
+      </w:tr>
+      <w:tr>
+        <w:trPr>
+          <w:trHeight w:val="441"/>
+        </w:trPr>
+        <w:tc>
+          <w:tcPr>
+            <w:tcW w:w="4841" w:type="dxa"/>
+          </w:tcPr>
+          <w:p>
+            <w:pPr>
+              <w:rPr>
+                <w:sz w:val="28"/>
+                <w:szCs w:val="28"/>
+              </w:rPr>
+            </w:pPr>
+            <w:r>
+              <w:rPr>
+                <w:sz w:val="28"/>
+                <w:szCs w:val="28"/>
+              </w:rPr>
+              <w:t>Date</w:t>
+            </w:r>
+          </w:p>
+        </w:tc>
+        <w:tc>
+          <w:tcPr>
+            <w:tcW w:w="4841" w:type="dxa"/>
+          </w:tcPr>
+          <w:p>
+            <w:pPr>
+              <w:rPr>
+                <w:sz w:val="28"/>
+                <w:szCs w:val="28"/>
+              </w:rPr>
+            </w:pPr>
+            <w:r>
+              <w:rPr>
+                <w:sz w:val="28"/>
+                <w:szCs w:val="28"/>
+              </w:rPr>
+              <w:t>09/11/2018</w:t>
+            </w:r>
+          </w:p>
+        </w:tc>
+      </w:tr>
+      <w:tr>
+        <w:trPr>
+          <w:trHeight w:val="422"/>
+        </w:trPr>
+        <w:tc>
+          <w:tcPr>
+            <w:tcW w:w="4841" w:type="dxa"/>
+          </w:tcPr>
+          <w:p>
+            <w:pPr>
+              <w:rPr>
+                <w:sz w:val="28"/>
+                <w:szCs w:val="28"/>
+              </w:rPr>
+            </w:pPr>
+            <w:r>
+              <w:rPr>
+                <w:sz w:val="28"/>
+                <w:szCs w:val="28"/>
+              </w:rPr>
+              <w:t>Time</w:t>
+            </w:r>
+          </w:p>
+        </w:tc>
+        <w:tc>
+          <w:tcPr>
+            <w:tcW w:w="4841" w:type="dxa"/>
+          </w:tcPr>
+          <w:p>
+            <w:pPr>
+              <w:rPr>
+                <w:sz w:val="28"/>
+                <w:szCs w:val="28"/>
+              </w:rPr>
+            </w:pPr>
+            <w:r>
+              <w:rPr>
+                <w:sz w:val="28"/>
+                <w:szCs w:val="28"/>
+              </w:rPr>
+              <w:t>11:00  AM to 11:20 AM</w:t>
+            </w:r>
+          </w:p>
+        </w:tc>
+      </w:tr>
+      <w:tr>
+        <w:trPr>
+          <w:trHeight w:val="422"/>
+        </w:trPr>
+        <w:tc>
+          <w:tcPr>
+            <w:tcW w:w="4841" w:type="dxa"/>
+          </w:tcPr>
+          <w:p>
+            <w:pPr>
+              <w:rPr>
+                <w:sz w:val="28"/>
+                <w:szCs w:val="28"/>
+              </w:rPr>
+            </w:pPr>
+            <w:r>
+              <w:rPr>
+                <w:sz w:val="28"/>
+                <w:szCs w:val="28"/>
+              </w:rPr>
+              <w:t>Location</w:t>
+            </w:r>
+          </w:p>
+        </w:tc>
+        <w:tc>
+          <w:tcPr>
+            <w:tcW w:w="4841" w:type="dxa"/>
+          </w:tcPr>
+          <w:p>
+            <w:pPr>
+              <w:rPr>
+                <w:sz w:val="28"/>
+                <w:szCs w:val="28"/>
+              </w:rPr>
+            </w:pPr>
+            <w:r>
+              <w:rPr>
+                <w:sz w:val="28"/>
+                <w:szCs w:val="28"/>
+              </w:rPr>
+              <w:t>NTDP D215</w:t>
+            </w:r>
+          </w:p>
+        </w:tc>
+      </w:tr>
+      <w:tr>
+        <w:trPr>
+          <w:trHeight w:val="422"/>
+        </w:trPr>
+        <w:tc>
+          <w:tcPr>
+            <w:tcW w:w="4841" w:type="dxa"/>
+          </w:tcPr>
+          <w:p>
+            <w:pPr>
+              <w:rPr>
+                <w:sz w:val="28"/>
+                <w:szCs w:val="28"/>
+              </w:rPr>
+            </w:pPr>
+            <w:r>
+              <w:rPr>
+                <w:sz w:val="28"/>
+                <w:szCs w:val="28"/>
+              </w:rPr>
+              <w:t>Duration</w:t>
+            </w:r>
+          </w:p>
+        </w:tc>
+        <w:tc>
+          <w:tcPr>
+            <w:tcW w:w="4841" w:type="dxa"/>
+          </w:tcPr>
+          <w:p>
+            <w:pPr>
+              <w:rPr>
+                <w:sz w:val="28"/>
+                <w:szCs w:val="28"/>
+              </w:rPr>
+            </w:pPr>
+            <w:r>
+              <w:rPr>
+                <w:sz w:val="28"/>
+                <w:szCs w:val="28"/>
+              </w:rPr>
+              <w:t>20 minutes</w:t>
+            </w:r>
+          </w:p>
+        </w:tc>
+      </w:tr>
+      <w:tr>
+        <w:trPr>
+          <w:trHeight w:val="422"/>
+        </w:trPr>
+        <w:tc>
+          <w:tcPr>
+            <w:tcW w:w="4841" w:type="dxa"/>
+          </w:tcPr>
+          <w:p>
+            <w:pPr>
+              <w:rPr>
+                <w:sz w:val="28"/>
+                <w:szCs w:val="28"/>
+              </w:rPr>
+            </w:pPr>
+            <w:r>
+              <w:rPr>
+                <w:sz w:val="28"/>
+                <w:szCs w:val="28"/>
+              </w:rPr>
+              <w:t>Members Present</w:t>
+            </w:r>
+          </w:p>
+        </w:tc>
+        <w:tc>
+          <w:tcPr>
+            <w:tcW w:w="4841" w:type="dxa"/>
+          </w:tcPr>
+          <w:p>
+            <w:pPr>
+              <w:rPr>
+                <w:sz w:val="28"/>
+                <w:szCs w:val="28"/>
+              </w:rPr>
+            </w:pPr>
+            <w:proofErr w:type="spellStart"/>
+            <w:r>
+              <w:rPr>
+                <w:sz w:val="28"/>
+                <w:szCs w:val="28"/>
+              </w:rPr>
+              <w:t>Sharanya</w:t>
+            </w:r>
+            <w:proofErr w:type="spellEnd"/>
+            <w:r>
+              <w:rPr>
+                <w:sz w:val="28"/>
+                <w:szCs w:val="28"/>
+              </w:rPr>
+              <w:t xml:space="preserve"> , </w:t>
+            </w:r>
+            <w:proofErr w:type="spellStart"/>
+            <w:r>
+              <w:rPr>
+                <w:sz w:val="28"/>
+                <w:szCs w:val="28"/>
+              </w:rPr>
+              <w:t>Aravind</w:t>
+            </w:r>
+            <w:proofErr w:type="spellEnd"/>
+            <w:r>
+              <w:rPr>
+                <w:sz w:val="28"/>
+                <w:szCs w:val="28"/>
+              </w:rPr>
+              <w:t xml:space="preserve">, </w:t>
+            </w:r>
+            <w:proofErr w:type="spellStart"/>
+            <w:r>
+              <w:rPr>
+                <w:sz w:val="28"/>
+                <w:szCs w:val="28"/>
+              </w:rPr>
+              <w:t>Harshini</w:t>
+            </w:r>
+            <w:proofErr w:type="spellEnd"/>
+            <w:r>
+              <w:rPr>
+                <w:sz w:val="28"/>
+                <w:szCs w:val="28"/>
+              </w:rPr>
+              <w:t xml:space="preserve"> ,</w:t>
+            </w:r>
+            <w:proofErr w:type="spellStart"/>
+            <w:r>
+              <w:rPr>
+                <w:sz w:val="28"/>
+                <w:szCs w:val="28"/>
+              </w:rPr>
+              <w:t>Nanditha</w:t>
+            </w:r>
+            <w:proofErr w:type="spellEnd"/>
+          </w:p>
+        </w:tc>
+      </w:tr>
+      <w:tr>
+        <w:trPr>
+          <w:trHeight w:val="441"/>
+        </w:trPr>
+        <w:tc>
+          <w:tcPr>
+            <w:tcW w:w="4841" w:type="dxa"/>
+          </w:tcPr>
+          <w:p>
+            <w:pPr>
+              <w:rPr>
+                <w:sz w:val="28"/>
+                <w:szCs w:val="28"/>
+              </w:rPr>
+            </w:pPr>
+            <w:r>
+              <w:rPr>
+                <w:sz w:val="28"/>
+                <w:szCs w:val="28"/>
+              </w:rPr>
+              <w:t>Members Absent</w:t>
+            </w:r>
+          </w:p>
+        </w:tc>
+        <w:tc>
+          <w:tcPr>
+            <w:tcW w:w="4841" w:type="dxa"/>
+          </w:tcPr>
+          <w:p>
+            <w:pPr>
+              <w:rPr>
+                <w:sz w:val="28"/>
+                <w:szCs w:val="28"/>
+              </w:rPr>
+            </w:pPr>
+            <w:r>
+              <w:rPr>
+                <w:sz w:val="28"/>
+                <w:szCs w:val="28"/>
+              </w:rPr>
+              <w:t>None</w:t>
+            </w:r>
+          </w:p>
+        </w:tc>
+      </w:tr>
+      <w:tr>
+        <w:trPr>
+          <w:trHeight w:val="441"/>
+        </w:trPr>
+        <w:tc>
+          <w:tcPr>
+            <w:tcW w:w="4841" w:type="dxa"/>
+          </w:tcPr>
+          <w:p>
+            <w:pPr>
+              <w:rPr>
+                <w:sz w:val="28"/>
+                <w:szCs w:val="28"/>
+              </w:rPr>
+            </w:pPr>
+            <w:r>
+              <w:rPr>
+                <w:sz w:val="28"/>
+                <w:szCs w:val="28"/>
+              </w:rPr>
+              <w:t>Topic of Discussion</w:t>
+            </w:r>
+          </w:p>
+        </w:tc>
+        <w:tc>
+          <w:tcPr>
+            <w:tcW w:w="4841" w:type="dxa"/>
+          </w:tcPr>
+          <w:p>
+            <w:pPr>
+              <w:rPr>
+                <w:sz w:val="28"/>
+                <w:szCs w:val="28"/>
+              </w:rPr>
+            </w:pPr>
+            <w:r>
+              <w:rPr>
+                <w:sz w:val="28"/>
+                <w:szCs w:val="28"/>
+              </w:rPr>
+              <w:t>Gantt Chart</w:t>
+            </w:r>
+          </w:p>
+        </w:tc>
+      </w:tr>
+      <w:tr>
+        <w:trPr>
+          <w:trHeight w:val="441"/>
+        </w:trPr>
+        <w:tc>
+          <w:tcPr>
+            <w:tcW w:w="4841" w:type="dxa"/>
+          </w:tcPr>
+          <w:p>
+            <w:pPr>
+              <w:rPr>
+                <w:sz w:val="28"/>
+                <w:szCs w:val="28"/>
+              </w:rPr>
+            </w:pPr>
+            <w:r>
+              <w:rPr>
+                <w:sz w:val="28"/>
+                <w:szCs w:val="28"/>
+              </w:rPr>
+              <w:t>Content</w:t>
+            </w:r>
+          </w:p>
+        </w:tc>
+        <w:tc>
+          <w:tcPr>
+            <w:tcW w:w="4841" w:type="dxa"/>
+          </w:tcPr>
+          <w:p>
+            <w:pPr>
+              <w:rPr>
+                <w:sz w:val="28"/>
+                <w:szCs w:val="28"/>
+              </w:rPr>
+            </w:pPr>
+            <w:r>
+              <w:rPr>
+                <w:sz w:val="28"/>
+                <w:szCs w:val="28"/>
+              </w:rPr>
+              <w:t>-Discussed about student module</w:t>
+            </w:r>
+          </w:p>
+          <w:p>
+            <w:pPr>
+              <w:rPr>
+                <w:sz w:val="28"/>
+                <w:szCs w:val="28"/>
+              </w:rPr>
+            </w:pPr>
+            <w:r>
+              <w:rPr>
+                <w:sz w:val="28"/>
+                <w:szCs w:val="28"/>
+              </w:rPr>
+              <w:t>-Discussed about t</w:t>
+            </w:r>
+            <w:r>
+              <w:rPr>
+                <w:sz w:val="28"/>
+                <w:szCs w:val="28"/>
+              </w:rPr>
+              <w:t>he contents of document about Presentation and documentation of deliverable 1</w:t>
+            </w:r>
+          </w:p>
+          <w:p>
+            <w:pPr>
+              <w:rPr>
+                <w:sz w:val="28"/>
+                <w:szCs w:val="28"/>
+              </w:rPr>
+            </w:pPr>
+            <w:r>
+              <w:rPr>
+                <w:sz w:val="28"/>
+                <w:szCs w:val="28"/>
+              </w:rPr>
+              <w:t xml:space="preserve"> </w:t>
+            </w:r>
+          </w:p>
+        </w:tc>
+      </w:tr>
+      <w:tr>
+        <w:trPr>
+          <w:trHeight w:val="441"/>
+        </w:trPr>
+        <w:tc>
+          <w:tcPr>
+            <w:tcW w:w="4841" w:type="dxa"/>
+          </w:tcPr>
+          <w:p>
+            <w:pPr>
+              <w:rPr>
+                <w:sz w:val="28"/>
+                <w:szCs w:val="28"/>
+              </w:rPr>
+            </w:pPr>
+            <w:r>
+              <w:rPr>
+                <w:sz w:val="28"/>
+                <w:szCs w:val="28"/>
+              </w:rPr>
+              <w:t>Issues/Concerns</w:t>
+            </w:r>
+          </w:p>
+        </w:tc>
+        <w:tc>
+          <w:tcPr>
+            <w:tcW w:w="4841" w:type="dxa"/>
+          </w:tcPr>
+          <w:p>
+            <w:pPr>
+              <w:rPr>
+                <w:sz w:val="28"/>
+                <w:szCs w:val="28"/>
+              </w:rPr>
+            </w:pPr>
+            <w:r>
+              <w:rPr>
+                <w:sz w:val="28"/>
+                <w:szCs w:val="28"/>
+              </w:rPr>
+              <w:t>None</w:t>
+            </w:r>
+          </w:p>
+        </w:tc>
+      </w:tr>
+      <w:tr>
+        <w:trPr>
+          <w:trHeight w:val="441"/>
+        </w:trPr>
+        <w:tc>
+          <w:tcPr>
+            <w:tcW w:w="4841" w:type="dxa"/>
+          </w:tcPr>
+          <w:p>
+            <w:pPr>
+              <w:rPr>
+                <w:sz w:val="28"/>
+                <w:szCs w:val="28"/>
+              </w:rPr>
+            </w:pPr>
+            <w:r>
+              <w:rPr>
+                <w:sz w:val="28"/>
+                <w:szCs w:val="28"/>
+              </w:rPr>
+              <w:t>Next Meeting</w:t>
+            </w:r>
+          </w:p>
+        </w:tc>
+        <w:tc>
+          <w:tcPr>
+            <w:tcW w:w="4841" w:type="dxa"/>
+          </w:tcPr>
+          <w:p>
+            <w:pPr>
+              <w:rPr>
+                <w:sz w:val="28"/>
+                <w:szCs w:val="28"/>
+              </w:rPr>
+            </w:pPr>
+            <w:r>
+              <w:rPr>
+                <w:sz w:val="28"/>
+                <w:szCs w:val="28"/>
+              </w:rPr>
+              <w:t>09/14</w:t>
+            </w:r>
+            <w:r>
+              <w:rPr>
+                <w:sz w:val="28"/>
+                <w:szCs w:val="28"/>
+              </w:rPr>
+              <w:t xml:space="preserve">/2018   </w:t>
+            </w:r>
+          </w:p>
+        </w:tc>
+      </w:tr>
+    </w:tbl>
+    <w:p>
+      <w:pPr>
+        <w:jc w:val="center"/>
+        <w:rPr>
+          <w:sz w:val="28"/>
+          <w:szCs w:val="28"/>
+        </w:rPr>
+      </w:pPr>
+    </w:p>
+    <w:tbl>
+      <w:tblPr>
+        <w:tblStyle w:val="TableGrid"/>
+        <w:tblW w:w="9682" w:type="dxa"/>
+        <w:tblLook w:val="04A0" w:firstRow="1" w:lastRow="0" w:firstColumn="1" w:lastColumn="0" w:noHBand="0" w:noVBand="1"/>
+      </w:tblPr>
+      <w:tblGrid>
+        <w:gridCol w:w="4841"/>
+        <w:gridCol w:w="4841"/>
+      </w:tblGrid>
+      <w:tr>
+        <w:trPr>
+          <w:trHeight w:val="422"/>
+        </w:trPr>
+        <w:tc>
+          <w:tcPr>
+            <w:tcW w:w="9682" w:type="dxa"/>
+            <w:gridSpan w:val="2"/>
+          </w:tcPr>
+          <w:p>
+            <w:pPr>
+              <w:jc w:val="center"/>
+              <w:rPr>
+                <w:sz w:val="28"/>
+                <w:szCs w:val="28"/>
+              </w:rPr>
+            </w:pPr>
+            <w:r>
+              <w:rPr>
+                <w:sz w:val="28"/>
+                <w:szCs w:val="28"/>
+              </w:rPr>
+              <w:t>Meeting Minutes</w:t>
+            </w:r>
+          </w:p>
+        </w:tc>
+      </w:tr>
+      <w:tr>
+        <w:trPr>
+          <w:trHeight w:val="441"/>
+        </w:trPr>
+        <w:tc>
+          <w:tcPr>
+            <w:tcW w:w="4841" w:type="dxa"/>
+          </w:tcPr>
+          <w:p>
+            <w:pPr>
+              <w:rPr>
+                <w:sz w:val="28"/>
+                <w:szCs w:val="28"/>
+              </w:rPr>
+            </w:pPr>
+            <w:r>
+              <w:rPr>
+                <w:sz w:val="28"/>
+                <w:szCs w:val="28"/>
+              </w:rPr>
+              <w:t>Date</w:t>
+            </w:r>
+          </w:p>
+        </w:tc>
+        <w:tc>
+          <w:tcPr>
+            <w:tcW w:w="4841" w:type="dxa"/>
+          </w:tcPr>
+          <w:p>
+            <w:pPr>
+              <w:rPr>
+                <w:sz w:val="28"/>
+                <w:szCs w:val="28"/>
+              </w:rPr>
+            </w:pPr>
+            <w:r>
+              <w:rPr>
+                <w:sz w:val="28"/>
+                <w:szCs w:val="28"/>
+              </w:rPr>
+              <w:t>09/14</w:t>
+            </w:r>
+            <w:r>
+              <w:rPr>
+                <w:sz w:val="28"/>
+                <w:szCs w:val="28"/>
+              </w:rPr>
+              <w:t>/2018</w:t>
+            </w:r>
+          </w:p>
+        </w:tc>
+      </w:tr>
+      <w:tr>
+        <w:trPr>
+          <w:trHeight w:val="422"/>
+        </w:trPr>
+        <w:tc>
+          <w:tcPr>
+            <w:tcW w:w="4841" w:type="dxa"/>
+          </w:tcPr>
+          <w:p>
+            <w:pPr>
+              <w:rPr>
+                <w:sz w:val="28"/>
+                <w:szCs w:val="28"/>
+              </w:rPr>
+            </w:pPr>
+            <w:r>
+              <w:rPr>
+                <w:sz w:val="28"/>
+                <w:szCs w:val="28"/>
+              </w:rPr>
+              <w:t>Time</w:t>
+            </w:r>
+          </w:p>
+        </w:tc>
+        <w:tc>
+          <w:tcPr>
+            <w:tcW w:w="4841" w:type="dxa"/>
+          </w:tcPr>
+          <w:p>
+            <w:pPr>
+              <w:rPr>
+                <w:sz w:val="28"/>
+                <w:szCs w:val="28"/>
+              </w:rPr>
+            </w:pPr>
+            <w:r>
+              <w:rPr>
+                <w:sz w:val="28"/>
+                <w:szCs w:val="28"/>
+              </w:rPr>
+              <w:t>6:00 to 7:00 PM</w:t>
+            </w:r>
+          </w:p>
+        </w:tc>
+      </w:tr>
+      <w:tr>
+        <w:trPr>
+          <w:trHeight w:val="422"/>
+        </w:trPr>
+        <w:tc>
+          <w:tcPr>
+            <w:tcW w:w="4841" w:type="dxa"/>
+          </w:tcPr>
+          <w:p>
+            <w:pPr>
+              <w:rPr>
+                <w:sz w:val="28"/>
+                <w:szCs w:val="28"/>
+              </w:rPr>
+            </w:pPr>
+            <w:r>
+              <w:rPr>
+                <w:sz w:val="28"/>
+                <w:szCs w:val="28"/>
+              </w:rPr>
+              <w:t>Location</w:t>
+            </w:r>
+          </w:p>
+        </w:tc>
+        <w:tc>
+          <w:tcPr>
+            <w:tcW w:w="4841" w:type="dxa"/>
+          </w:tcPr>
+          <w:p>
+            <w:pPr>
+              <w:rPr>
+                <w:sz w:val="28"/>
+                <w:szCs w:val="28"/>
+              </w:rPr>
+            </w:pPr>
+            <w:r>
+              <w:rPr>
+                <w:sz w:val="28"/>
+                <w:szCs w:val="28"/>
+              </w:rPr>
+              <w:t>Willis Library</w:t>
+            </w:r>
+          </w:p>
+        </w:tc>
+      </w:tr>
+      <w:tr>
+        <w:trPr>
+          <w:trHeight w:val="422"/>
+        </w:trPr>
+        <w:tc>
+          <w:tcPr>
+            <w:tcW w:w="4841" w:type="dxa"/>
+          </w:tcPr>
+          <w:p>
+            <w:pPr>
+              <w:rPr>
+                <w:sz w:val="28"/>
+                <w:szCs w:val="28"/>
+              </w:rPr>
+            </w:pPr>
+            <w:r>
+              <w:rPr>
+                <w:sz w:val="28"/>
+                <w:szCs w:val="28"/>
+              </w:rPr>
+              <w:t>Duration</w:t>
+            </w:r>
+          </w:p>
+        </w:tc>
+        <w:tc>
+          <w:tcPr>
+            <w:tcW w:w="4841" w:type="dxa"/>
+          </w:tcPr>
+          <w:p>
+            <w:pPr>
+              <w:rPr>
+                <w:sz w:val="28"/>
+                <w:szCs w:val="28"/>
+              </w:rPr>
+            </w:pPr>
+            <w:r>
+              <w:rPr>
+                <w:sz w:val="28"/>
+                <w:szCs w:val="28"/>
+              </w:rPr>
+              <w:t>3</w:t>
+            </w:r>
+            <w:r>
+              <w:rPr>
+                <w:sz w:val="28"/>
+                <w:szCs w:val="28"/>
+              </w:rPr>
+              <w:t>0 minutes</w:t>
+            </w:r>
+          </w:p>
+        </w:tc>
+      </w:tr>
+      <w:tr>
+        <w:trPr>
+          <w:trHeight w:val="422"/>
+        </w:trPr>
+        <w:tc>
+          <w:tcPr>
+            <w:tcW w:w="4841" w:type="dxa"/>
+          </w:tcPr>
+          <w:p>
+            <w:pPr>
+              <w:rPr>
+                <w:sz w:val="28"/>
+                <w:szCs w:val="28"/>
+              </w:rPr>
+            </w:pPr>
+            <w:r>
+              <w:rPr>
+                <w:sz w:val="28"/>
+                <w:szCs w:val="28"/>
+              </w:rPr>
+              <w:t>Members Present</w:t>
+            </w:r>
+          </w:p>
+        </w:tc>
+        <w:tc>
+          <w:tcPr>
+            <w:tcW w:w="4841" w:type="dxa"/>
+          </w:tcPr>
+          <w:p>
+            <w:pPr>
+              <w:rPr>
+                <w:sz w:val="28"/>
+                <w:szCs w:val="28"/>
+              </w:rPr>
+            </w:pPr>
+            <w:proofErr w:type="spellStart"/>
+            <w:r>
+              <w:rPr>
+                <w:sz w:val="28"/>
+                <w:szCs w:val="28"/>
+              </w:rPr>
+              <w:t>Sharanya</w:t>
+            </w:r>
+            <w:proofErr w:type="spellEnd"/>
+            <w:r>
+              <w:rPr>
+                <w:sz w:val="28"/>
+                <w:szCs w:val="28"/>
+              </w:rPr>
+              <w:t xml:space="preserve"> , </w:t>
+            </w:r>
+            <w:proofErr w:type="spellStart"/>
+            <w:r>
+              <w:rPr>
+                <w:sz w:val="28"/>
+                <w:szCs w:val="28"/>
+              </w:rPr>
+              <w:t>Aravind</w:t>
+            </w:r>
+            <w:proofErr w:type="spellEnd"/>
+            <w:r>
+              <w:rPr>
+                <w:sz w:val="28"/>
+                <w:szCs w:val="28"/>
+              </w:rPr>
+              <w:t xml:space="preserve">, </w:t>
+            </w:r>
+            <w:proofErr w:type="spellStart"/>
+            <w:r>
+              <w:rPr>
+                <w:sz w:val="28"/>
+                <w:szCs w:val="28"/>
+              </w:rPr>
+              <w:t>Harshini</w:t>
+            </w:r>
+            <w:proofErr w:type="spellEnd"/>
+            <w:r>
+              <w:rPr>
+                <w:sz w:val="28"/>
+                <w:szCs w:val="28"/>
+              </w:rPr>
+              <w:t xml:space="preserve"> ,</w:t>
+            </w:r>
+            <w:proofErr w:type="spellStart"/>
+            <w:r>
+              <w:rPr>
+                <w:sz w:val="28"/>
+                <w:szCs w:val="28"/>
+              </w:rPr>
+              <w:t>Nanditha</w:t>
+            </w:r>
+            <w:proofErr w:type="spellEnd"/>
+          </w:p>
+        </w:tc>
+      </w:tr>
+      <w:tr>
+        <w:trPr>
+          <w:trHeight w:val="441"/>
+        </w:trPr>
+        <w:tc>
+          <w:tcPr>
+            <w:tcW w:w="4841" w:type="dxa"/>
+          </w:tcPr>
+          <w:p>
+            <w:pPr>
+              <w:rPr>
+                <w:sz w:val="28"/>
+                <w:szCs w:val="28"/>
+              </w:rPr>
+            </w:pPr>
+            <w:r>
+              <w:rPr>
+                <w:sz w:val="28"/>
+                <w:szCs w:val="28"/>
+              </w:rPr>
+              <w:t>Members Absent</w:t>
+            </w:r>
+          </w:p>
+        </w:tc>
+        <w:tc>
+          <w:tcPr>
+            <w:tcW w:w="4841" w:type="dxa"/>
+          </w:tcPr>
+          <w:p>
+            <w:pPr>
+              <w:rPr>
+                <w:sz w:val="28"/>
+                <w:szCs w:val="28"/>
+              </w:rPr>
+            </w:pPr>
+            <w:r>
+              <w:rPr>
+                <w:sz w:val="28"/>
+                <w:szCs w:val="28"/>
+              </w:rPr>
+              <w:t>None</w:t>
+            </w:r>
+          </w:p>
+        </w:tc>
+      </w:tr>
+      <w:tr>
+        <w:trPr>
+          <w:trHeight w:val="441"/>
+        </w:trPr>
+        <w:tc>
+          <w:tcPr>
+            <w:tcW w:w="4841" w:type="dxa"/>
+          </w:tcPr>
+          <w:p>
+            <w:pPr>
+              <w:rPr>
+                <w:sz w:val="28"/>
+                <w:szCs w:val="28"/>
+              </w:rPr>
+            </w:pPr>
+            <w:r>
+              <w:rPr>
+                <w:sz w:val="28"/>
+                <w:szCs w:val="28"/>
+              </w:rPr>
+              <w:t>Topic of Discussion</w:t>
+            </w:r>
+          </w:p>
+        </w:tc>
+        <w:tc>
+          <w:tcPr>
+            <w:tcW w:w="4841" w:type="dxa"/>
+          </w:tcPr>
+          <w:p>
+            <w:pPr>
+              <w:rPr>
+                <w:sz w:val="28"/>
+                <w:szCs w:val="28"/>
+              </w:rPr>
+            </w:pPr>
+            <w:r>
+              <w:rPr>
+                <w:sz w:val="28"/>
+                <w:szCs w:val="28"/>
+              </w:rPr>
+              <w:t>Interaction between student and professor modules</w:t>
+            </w:r>
+          </w:p>
+        </w:tc>
+      </w:tr>
+      <w:tr>
+        <w:trPr>
+          <w:trHeight w:val="441"/>
+        </w:trPr>
+        <w:tc>
+          <w:tcPr>
+            <w:tcW w:w="4841" w:type="dxa"/>
+          </w:tcPr>
+          <w:p>
+            <w:pPr>
+              <w:rPr>
+                <w:sz w:val="28"/>
+                <w:szCs w:val="28"/>
+              </w:rPr>
+            </w:pPr>
+            <w:r>
+              <w:rPr>
+                <w:sz w:val="28"/>
+                <w:szCs w:val="28"/>
+              </w:rPr>
+              <w:t>Content</w:t>
+            </w:r>
+          </w:p>
+        </w:tc>
+        <w:tc>
+          <w:tcPr>
+            <w:tcW w:w="4841" w:type="dxa"/>
+          </w:tcPr>
+          <w:p>
+            <w:pPr>
+              <w:rPr>
+                <w:sz w:val="28"/>
+                <w:szCs w:val="28"/>
+              </w:rPr>
+            </w:pPr>
+            <w:r>
+              <w:rPr>
+                <w:sz w:val="28"/>
+                <w:szCs w:val="28"/>
+              </w:rPr>
+              <w:t>Listed out points for student and professor module interaction</w:t>
+            </w:r>
+          </w:p>
+          <w:p>
+            <w:pPr>
+              <w:rPr>
+                <w:sz w:val="28"/>
+                <w:szCs w:val="28"/>
+              </w:rPr>
+            </w:pPr>
+            <w:r>
+              <w:rPr>
+                <w:sz w:val="28"/>
+                <w:szCs w:val="28"/>
+              </w:rPr>
+              <w:t xml:space="preserve">Wrote down the necessary front end validations </w:t>
+            </w:r>
+          </w:p>
+        </w:tc>
+      </w:tr>
+      <w:tr>
+        <w:trPr>
+          <w:trHeight w:val="441"/>
+        </w:trPr>
+        <w:tc>
+          <w:tcPr>
+            <w:tcW w:w="4841" w:type="dxa"/>
+          </w:tcPr>
+          <w:p>
+            <w:pPr>
+              <w:rPr>
+                <w:sz w:val="28"/>
+                <w:szCs w:val="28"/>
+              </w:rPr>
+            </w:pPr>
+            <w:r>
+              <w:rPr>
+                <w:sz w:val="28"/>
+                <w:szCs w:val="28"/>
+              </w:rPr>
+              <w:t>Issues/Concerns</w:t>
+            </w:r>
+          </w:p>
+        </w:tc>
+        <w:tc>
+          <w:tcPr>
+            <w:tcW w:w="4841" w:type="dxa"/>
+          </w:tcPr>
+          <w:p>
+            <w:pPr>
+              <w:rPr>
+                <w:sz w:val="28"/>
+                <w:szCs w:val="28"/>
+              </w:rPr>
+            </w:pPr>
+            <w:r>
+              <w:rPr>
+                <w:sz w:val="28"/>
+                <w:szCs w:val="28"/>
+              </w:rPr>
+              <w:t>None</w:t>
+            </w:r>
+          </w:p>
+        </w:tc>
+      </w:tr>
+      <w:tr>
+        <w:trPr>
+          <w:trHeight w:val="441"/>
+        </w:trPr>
+        <w:tc>
+          <w:tcPr>
+            <w:tcW w:w="4841" w:type="dxa"/>
+          </w:tcPr>
+          <w:p>
+            <w:pPr>
+              <w:rPr>
+                <w:sz w:val="28"/>
+                <w:szCs w:val="28"/>
+              </w:rPr>
+            </w:pPr>
+            <w:r>
+              <w:rPr>
+                <w:sz w:val="28"/>
+                <w:szCs w:val="28"/>
+              </w:rPr>
+              <w:t>Next Meeting</w:t>
+            </w:r>
+          </w:p>
+        </w:tc>
+        <w:tc>
+          <w:tcPr>
+            <w:tcW w:w="4841" w:type="dxa"/>
+          </w:tcPr>
+          <w:p>
+            <w:pPr>
+              <w:rPr>
+                <w:sz w:val="28"/>
+                <w:szCs w:val="28"/>
+              </w:rPr>
+            </w:pPr>
+            <w:r>
+              <w:rPr>
+                <w:sz w:val="28"/>
+                <w:szCs w:val="28"/>
+              </w:rPr>
+              <w:t>09/18</w:t>
+            </w:r>
+            <w:r>
+              <w:rPr>
+                <w:sz w:val="28"/>
+                <w:szCs w:val="28"/>
+              </w:rPr>
+              <w:t xml:space="preserve">/2018   </w:t>
+            </w:r>
+          </w:p>
+        </w:tc>
+      </w:tr>
+      <w:tr>
+        <w:trPr>
+          <w:trHeight w:val="422"/>
+        </w:trPr>
+        <w:tc>
+          <w:tcPr>
+            <w:tcW w:w="9682" w:type="dxa"/>
+            <w:gridSpan w:val="2"/>
+          </w:tcPr>
+          <w:p>
+            <w:pPr>
+              <w:jc w:val="center"/>
+              <w:rPr>
+                <w:sz w:val="28"/>
+                <w:szCs w:val="28"/>
+              </w:rPr>
+            </w:pPr>
+            <w:r>
+              <w:rPr>
+                <w:sz w:val="28"/>
+                <w:szCs w:val="28"/>
+              </w:rPr>
+              <w:lastRenderedPageBreak/>
+              <w:t>Meeting Minutes</w:t>
+            </w:r>
+          </w:p>
+        </w:tc>
+      </w:tr>
+      <w:tr>
+        <w:trPr>
+          <w:trHeight w:val="441"/>
+        </w:trPr>
+        <w:tc>
+          <w:tcPr>
+            <w:tcW w:w="4841" w:type="dxa"/>
+          </w:tcPr>
+          <w:p>
+            <w:pPr>
+              <w:rPr>
+                <w:sz w:val="28"/>
+                <w:szCs w:val="28"/>
+              </w:rPr>
+            </w:pPr>
+            <w:r>
+              <w:rPr>
+                <w:sz w:val="28"/>
+                <w:szCs w:val="28"/>
+              </w:rPr>
+              <w:t>Date</w:t>
+            </w:r>
+          </w:p>
+        </w:tc>
+        <w:tc>
+          <w:tcPr>
+            <w:tcW w:w="4841" w:type="dxa"/>
+          </w:tcPr>
+          <w:p>
+            <w:pPr>
+              <w:rPr>
+                <w:sz w:val="28"/>
+                <w:szCs w:val="28"/>
+              </w:rPr>
+            </w:pPr>
+            <w:r>
+              <w:rPr>
+                <w:sz w:val="28"/>
+                <w:szCs w:val="28"/>
+              </w:rPr>
+              <w:t>09/1</w:t>
+            </w:r>
+            <w:r>
+              <w:rPr>
+                <w:sz w:val="28"/>
+                <w:szCs w:val="28"/>
+              </w:rPr>
+              <w:t>8</w:t>
+            </w:r>
+            <w:r>
+              <w:rPr>
+                <w:sz w:val="28"/>
+                <w:szCs w:val="28"/>
+              </w:rPr>
+              <w:t>/2018</w:t>
+            </w:r>
+          </w:p>
+        </w:tc>
+      </w:tr>
+      <w:tr>
+        <w:trPr>
+          <w:trHeight w:val="422"/>
+        </w:trPr>
+        <w:tc>
+          <w:tcPr>
+            <w:tcW w:w="4841" w:type="dxa"/>
+          </w:tcPr>
+          <w:p>
+            <w:pPr>
+              <w:rPr>
+                <w:sz w:val="28"/>
+                <w:szCs w:val="28"/>
+              </w:rPr>
+            </w:pPr>
+            <w:r>
+              <w:rPr>
+                <w:sz w:val="28"/>
+                <w:szCs w:val="28"/>
+              </w:rPr>
+              <w:t>Time</w:t>
+            </w:r>
+          </w:p>
+        </w:tc>
+        <w:tc>
+          <w:tcPr>
+            <w:tcW w:w="4841" w:type="dxa"/>
+          </w:tcPr>
+          <w:p>
+            <w:pPr>
+              <w:rPr>
+                <w:sz w:val="28"/>
+                <w:szCs w:val="28"/>
+              </w:rPr>
+            </w:pPr>
+            <w:r>
+              <w:rPr>
+                <w:sz w:val="28"/>
+                <w:szCs w:val="28"/>
+              </w:rPr>
+              <w:t>11:00  AM to 11:20 AM</w:t>
+            </w:r>
+          </w:p>
+        </w:tc>
+      </w:tr>
+      <w:tr>
+        <w:trPr>
+          <w:trHeight w:val="422"/>
+        </w:trPr>
+        <w:tc>
+          <w:tcPr>
+            <w:tcW w:w="4841" w:type="dxa"/>
+          </w:tcPr>
+          <w:p>
+            <w:pPr>
+              <w:rPr>
+                <w:sz w:val="28"/>
+                <w:szCs w:val="28"/>
+              </w:rPr>
+            </w:pPr>
+            <w:r>
+              <w:rPr>
+                <w:sz w:val="28"/>
+                <w:szCs w:val="28"/>
+              </w:rPr>
+              <w:t>Location</w:t>
+            </w:r>
+          </w:p>
+        </w:tc>
+        <w:tc>
+          <w:tcPr>
+            <w:tcW w:w="4841" w:type="dxa"/>
+          </w:tcPr>
+          <w:p>
+            <w:pPr>
+              <w:rPr>
+                <w:sz w:val="28"/>
+                <w:szCs w:val="28"/>
+              </w:rPr>
+            </w:pPr>
+            <w:r>
+              <w:rPr>
+                <w:sz w:val="28"/>
+                <w:szCs w:val="28"/>
+              </w:rPr>
+              <w:t>NTDP D215</w:t>
+            </w:r>
+          </w:p>
+        </w:tc>
+      </w:tr>
+      <w:tr>
+        <w:trPr>
+          <w:trHeight w:val="422"/>
+        </w:trPr>
+        <w:tc>
+          <w:tcPr>
+            <w:tcW w:w="4841" w:type="dxa"/>
+          </w:tcPr>
+          <w:p>
+            <w:pPr>
+              <w:rPr>
+                <w:sz w:val="28"/>
+                <w:szCs w:val="28"/>
+              </w:rPr>
+            </w:pPr>
+            <w:r>
+              <w:rPr>
+                <w:sz w:val="28"/>
+                <w:szCs w:val="28"/>
+              </w:rPr>
+              <w:t>Duration</w:t>
+            </w:r>
+          </w:p>
+        </w:tc>
+        <w:tc>
+          <w:tcPr>
+            <w:tcW w:w="4841" w:type="dxa"/>
+          </w:tcPr>
+          <w:p>
+            <w:pPr>
+              <w:rPr>
+                <w:sz w:val="28"/>
+                <w:szCs w:val="28"/>
+              </w:rPr>
+            </w:pPr>
+            <w:r>
+              <w:rPr>
+                <w:sz w:val="28"/>
+                <w:szCs w:val="28"/>
+              </w:rPr>
+              <w:t>2</w:t>
+            </w:r>
+            <w:r>
+              <w:rPr>
+                <w:sz w:val="28"/>
+                <w:szCs w:val="28"/>
+              </w:rPr>
+              <w:t>0 minutes</w:t>
+            </w:r>
+          </w:p>
+        </w:tc>
+      </w:tr>
+      <w:tr>
+        <w:trPr>
+          <w:trHeight w:val="422"/>
+        </w:trPr>
+        <w:tc>
+          <w:tcPr>
+            <w:tcW w:w="4841" w:type="dxa"/>
+          </w:tcPr>
+          <w:p>
+            <w:pPr>
+              <w:rPr>
+                <w:sz w:val="28"/>
+                <w:szCs w:val="28"/>
+              </w:rPr>
+            </w:pPr>
+            <w:r>
+              <w:rPr>
+                <w:sz w:val="28"/>
+                <w:szCs w:val="28"/>
+              </w:rPr>
+              <w:t>Members Present</w:t>
+            </w:r>
+          </w:p>
+        </w:tc>
+        <w:tc>
+          <w:tcPr>
+            <w:tcW w:w="4841" w:type="dxa"/>
+          </w:tcPr>
+          <w:p>
+            <w:pPr>
+              <w:rPr>
+                <w:sz w:val="28"/>
+                <w:szCs w:val="28"/>
+              </w:rPr>
+            </w:pPr>
+            <w:proofErr w:type="spellStart"/>
+            <w:r>
+              <w:rPr>
+                <w:sz w:val="28"/>
+                <w:szCs w:val="28"/>
+              </w:rPr>
+              <w:t>Sharanya</w:t>
+            </w:r>
+            <w:proofErr w:type="spellEnd"/>
+            <w:r>
+              <w:rPr>
+                <w:sz w:val="28"/>
+                <w:szCs w:val="28"/>
+              </w:rPr>
+              <w:t xml:space="preserve"> , </w:t>
+            </w:r>
+            <w:proofErr w:type="spellStart"/>
+            <w:r>
+              <w:rPr>
+                <w:sz w:val="28"/>
+                <w:szCs w:val="28"/>
+              </w:rPr>
+              <w:t>Aravind</w:t>
+            </w:r>
+            <w:proofErr w:type="spellEnd"/>
+            <w:r>
+              <w:rPr>
+                <w:sz w:val="28"/>
+                <w:szCs w:val="28"/>
+              </w:rPr>
+              <w:t xml:space="preserve">, </w:t>
+            </w:r>
+            <w:proofErr w:type="spellStart"/>
+            <w:r>
+              <w:rPr>
+                <w:sz w:val="28"/>
+                <w:szCs w:val="28"/>
+              </w:rPr>
+              <w:t>Harshini</w:t>
+            </w:r>
+            <w:proofErr w:type="spellEnd"/>
+            <w:r>
+              <w:rPr>
+                <w:sz w:val="28"/>
+                <w:szCs w:val="28"/>
+              </w:rPr>
+              <w:t xml:space="preserve"> ,</w:t>
+            </w:r>
+            <w:proofErr w:type="spellStart"/>
+            <w:r>
+              <w:rPr>
+                <w:sz w:val="28"/>
+                <w:szCs w:val="28"/>
+              </w:rPr>
+              <w:t>Nanditha</w:t>
+            </w:r>
+            <w:proofErr w:type="spellEnd"/>
+          </w:p>
+        </w:tc>
+      </w:tr>
+      <w:tr>
+        <w:trPr>
+          <w:trHeight w:val="441"/>
+        </w:trPr>
+        <w:tc>
+          <w:tcPr>
+            <w:tcW w:w="4841" w:type="dxa"/>
+          </w:tcPr>
+          <w:p>
+            <w:pPr>
+              <w:rPr>
+                <w:sz w:val="28"/>
+                <w:szCs w:val="28"/>
+              </w:rPr>
+            </w:pPr>
+            <w:r>
+              <w:rPr>
+                <w:sz w:val="28"/>
+                <w:szCs w:val="28"/>
+              </w:rPr>
+              <w:t>Members Absent</w:t>
+            </w:r>
+          </w:p>
+        </w:tc>
+        <w:tc>
+          <w:tcPr>
+            <w:tcW w:w="4841" w:type="dxa"/>
+          </w:tcPr>
+          <w:p>
+            <w:pPr>
+              <w:rPr>
+                <w:sz w:val="28"/>
+                <w:szCs w:val="28"/>
+              </w:rPr>
+            </w:pPr>
+            <w:r>
+              <w:rPr>
+                <w:sz w:val="28"/>
+                <w:szCs w:val="28"/>
+              </w:rPr>
+              <w:t>None</w:t>
+            </w:r>
+          </w:p>
+        </w:tc>
+      </w:tr>
+      <w:tr>
+        <w:trPr>
+          <w:trHeight w:val="441"/>
+        </w:trPr>
+        <w:tc>
+          <w:tcPr>
+            <w:tcW w:w="4841" w:type="dxa"/>
+          </w:tcPr>
+          <w:p>
+            <w:pPr>
+              <w:rPr>
+                <w:sz w:val="28"/>
+                <w:szCs w:val="28"/>
+              </w:rPr>
+            </w:pPr>
+            <w:r>
+              <w:rPr>
+                <w:sz w:val="28"/>
+                <w:szCs w:val="28"/>
+              </w:rPr>
+              <w:t>Topic of Discussion</w:t>
+            </w:r>
+          </w:p>
+        </w:tc>
+        <w:tc>
+          <w:tcPr>
+            <w:tcW w:w="4841" w:type="dxa"/>
+          </w:tcPr>
+          <w:p>
+            <w:pPr>
+              <w:rPr>
+                <w:sz w:val="28"/>
+                <w:szCs w:val="28"/>
+              </w:rPr>
+            </w:pPr>
+            <w:r>
+              <w:rPr>
+                <w:sz w:val="28"/>
+                <w:szCs w:val="28"/>
+              </w:rPr>
+              <w:t>Discussed about contents of phase 1</w:t>
+            </w:r>
+          </w:p>
+        </w:tc>
+      </w:tr>
+      <w:tr>
+        <w:trPr>
+          <w:trHeight w:val="441"/>
+        </w:trPr>
+        <w:tc>
+          <w:tcPr>
+            <w:tcW w:w="4841" w:type="dxa"/>
+          </w:tcPr>
+          <w:p>
+            <w:pPr>
+              <w:rPr>
+                <w:sz w:val="28"/>
+                <w:szCs w:val="28"/>
+              </w:rPr>
+            </w:pPr>
+            <w:r>
+              <w:rPr>
+                <w:sz w:val="28"/>
+                <w:szCs w:val="28"/>
+              </w:rPr>
+              <w:t>Content</w:t>
+            </w:r>
+          </w:p>
+        </w:tc>
+        <w:tc>
+          <w:tcPr>
+            <w:tcW w:w="4841" w:type="dxa"/>
+          </w:tcPr>
+          <w:p>
+            <w:pPr>
+              <w:rPr>
+                <w:sz w:val="28"/>
+                <w:szCs w:val="28"/>
+              </w:rPr>
+            </w:pPr>
+            <w:r>
+              <w:rPr>
+                <w:sz w:val="28"/>
+                <w:szCs w:val="28"/>
+              </w:rPr>
+              <w:t xml:space="preserve">-Decided to implement only </w:t>
+            </w:r>
+            <w:proofErr w:type="spellStart"/>
+            <w:r>
+              <w:rPr>
+                <w:sz w:val="28"/>
+                <w:szCs w:val="28"/>
+              </w:rPr>
+              <w:t>upto</w:t>
+            </w:r>
+            <w:proofErr w:type="spellEnd"/>
+            <w:r>
+              <w:rPr>
+                <w:sz w:val="28"/>
+                <w:szCs w:val="28"/>
+              </w:rPr>
+              <w:t xml:space="preserve"> graduate student for first phase</w:t>
+            </w:r>
+          </w:p>
+          <w:p>
+            <w:pPr>
+              <w:rPr>
+                <w:sz w:val="28"/>
+                <w:szCs w:val="28"/>
+              </w:rPr>
+            </w:pPr>
+            <w:r>
+              <w:rPr>
+                <w:sz w:val="28"/>
+                <w:szCs w:val="28"/>
+              </w:rPr>
+              <w:t>-</w:t>
+            </w:r>
+            <w:r>
+              <w:rPr>
+                <w:sz w:val="28"/>
+                <w:szCs w:val="28"/>
+              </w:rPr>
+              <w:t>The general interactions between students and professor should be implemented for first phase</w:t>
+            </w:r>
+          </w:p>
+          <w:p>
+            <w:pPr>
+              <w:rPr>
+                <w:sz w:val="28"/>
+                <w:szCs w:val="28"/>
+              </w:rPr>
+            </w:pPr>
+            <w:r>
+              <w:rPr>
+                <w:sz w:val="28"/>
+                <w:szCs w:val="28"/>
+              </w:rPr>
+              <w:t>-The comment section would be pushed to second phase</w:t>
+            </w:r>
+          </w:p>
+        </w:tc>
+      </w:tr>
+      <w:tr>
+        <w:trPr>
+          <w:trHeight w:val="441"/>
+        </w:trPr>
+        <w:tc>
+          <w:tcPr>
+            <w:tcW w:w="4841" w:type="dxa"/>
+          </w:tcPr>
+          <w:p>
+            <w:pPr>
+              <w:rPr>
+                <w:sz w:val="28"/>
+                <w:szCs w:val="28"/>
+              </w:rPr>
+            </w:pPr>
+            <w:r>
+              <w:rPr>
+                <w:sz w:val="28"/>
+                <w:szCs w:val="28"/>
+              </w:rPr>
+              <w:t>Issues/Concerns</w:t>
+            </w:r>
+          </w:p>
+        </w:tc>
+        <w:tc>
+          <w:tcPr>
+            <w:tcW w:w="4841" w:type="dxa"/>
+          </w:tcPr>
+          <w:p>
+            <w:pPr>
+              <w:rPr>
+                <w:sz w:val="28"/>
+                <w:szCs w:val="28"/>
+              </w:rPr>
+            </w:pPr>
+            <w:r>
+              <w:rPr>
+                <w:sz w:val="28"/>
+                <w:szCs w:val="28"/>
+              </w:rPr>
+              <w:t>None</w:t>
+            </w:r>
+          </w:p>
+        </w:tc>
+      </w:tr>
+      <w:tr>
+        <w:trPr>
+          <w:trHeight w:val="441"/>
+        </w:trPr>
+        <w:tc>
+          <w:tcPr>
+            <w:tcW w:w="4841" w:type="dxa"/>
+          </w:tcPr>
+          <w:p>
+            <w:pPr>
+              <w:rPr>
+                <w:sz w:val="28"/>
+                <w:szCs w:val="28"/>
+              </w:rPr>
+            </w:pPr>
+            <w:r>
+              <w:rPr>
+                <w:sz w:val="28"/>
+                <w:szCs w:val="28"/>
+              </w:rPr>
+              <w:t>Next Meeting</w:t>
+            </w:r>
+          </w:p>
+        </w:tc>
+        <w:tc>
+          <w:tcPr>
+            <w:tcW w:w="4841" w:type="dxa"/>
+          </w:tcPr>
+          <w:p>
+            <w:pPr>
+              <w:rPr>
+                <w:sz w:val="28"/>
+                <w:szCs w:val="28"/>
+              </w:rPr>
+            </w:pPr>
+            <w:r>
+              <w:rPr>
+                <w:sz w:val="28"/>
+                <w:szCs w:val="28"/>
+              </w:rPr>
+              <w:t>09/</w:t>
+            </w:r>
+            <w:r>
+              <w:rPr>
+                <w:sz w:val="28"/>
+                <w:szCs w:val="28"/>
+              </w:rPr>
+              <w:t>21</w:t>
+            </w:r>
+            <w:r>
+              <w:rPr>
+                <w:sz w:val="28"/>
+                <w:szCs w:val="28"/>
+              </w:rPr>
+              <w:t xml:space="preserve">/2018   </w:t>
+            </w:r>
+          </w:p>
+        </w:tc>
+      </w:tr>
+    </w:tbl>
+    <w:p>
+      <w:pPr>
+        <w:jc w:val="center"/>
+        <w:rPr>
+          <w:sz w:val="28"/>
+          <w:szCs w:val="28"/>
+        </w:rPr>
+      </w:pPr>
+    </w:p>
+    <w:p>
+      <w:pPr>
+        <w:jc w:val="center"/>
+        <w:rPr>
+          <w:sz w:val="28"/>
+          <w:szCs w:val="28"/>
+        </w:rPr>
+      </w:pPr>
+    </w:p>
+    <w:p>
+      <w:pPr>
+        <w:jc w:val="center"/>
+        <w:rPr>
+          <w:sz w:val="28"/>
+          <w:szCs w:val="28"/>
+        </w:rPr>
+      </w:pPr>
+    </w:p>
+    <w:p>
+      <w:pPr>
+        <w:jc w:val="center"/>
+        <w:rPr>
+          <w:sz w:val="28"/>
+          <w:szCs w:val="28"/>
+        </w:rPr>
+      </w:pPr>
+    </w:p>
+    <w:p>
+      <w:pPr>
+        <w:jc w:val="center"/>
+        <w:rPr>
+          <w:sz w:val="28"/>
+          <w:szCs w:val="28"/>
+        </w:rPr>
+      </w:pPr>
+    </w:p>
+    <w:p>
+      <w:pPr>
+        <w:jc w:val="center"/>
+        <w:rPr>
+          <w:sz w:val="28"/>
+          <w:szCs w:val="28"/>
+        </w:rPr>
+      </w:pPr>
+    </w:p>
+    <w:p>
+      <w:pPr>
+        <w:jc w:val="center"/>
+        <w:rPr>
+          <w:sz w:val="28"/>
+          <w:szCs w:val="28"/>
+        </w:rPr>
+      </w:pPr>
+    </w:p>
+    <w:p>
+      <w:pPr>
+        <w:jc w:val="center"/>
+        <w:rPr>
+          <w:sz w:val="28"/>
+          <w:szCs w:val="28"/>
+        </w:rPr>
+      </w:pPr>
+    </w:p>
+    <w:p>
+      <w:pPr>
+        <w:jc w:val="center"/>
+        <w:rPr>
+          <w:sz w:val="28"/>
+          <w:szCs w:val="28"/>
+        </w:rPr>
+      </w:pPr>
+    </w:p>
+    <w:p>
+      <w:pPr>
+        <w:jc w:val="center"/>
+        <w:rPr>
+          <w:sz w:val="28"/>
+          <w:szCs w:val="28"/>
+        </w:rPr>
+      </w:pPr>
+    </w:p>
+    <w:p>
+      <w:pPr>
+        <w:jc w:val="center"/>
+        <w:rPr>
+          <w:sz w:val="28"/>
+          <w:szCs w:val="28"/>
+        </w:rPr>
+      </w:pPr>
+    </w:p>
+    <w:p>
+      <w:pPr>
+        <w:jc w:val="center"/>
+        <w:rPr>
+          <w:sz w:val="28"/>
+          <w:szCs w:val="28"/>
+        </w:rPr>
+      </w:pPr>
+    </w:p>
+    <w:tbl>
+      <w:tblPr>
+        <w:tblStyle w:val="TableGrid"/>
+        <w:tblW w:w="9682" w:type="dxa"/>
+        <w:tblLook w:val="04A0" w:firstRow="1" w:lastRow="0" w:firstColumn="1" w:lastColumn="0" w:noHBand="0" w:noVBand="1"/>
+      </w:tblPr>
+      <w:tblGrid>
+        <w:gridCol w:w="4841"/>
+        <w:gridCol w:w="4841"/>
+      </w:tblGrid>
+      <w:tr>
+        <w:trPr>
+          <w:trHeight w:val="422"/>
+        </w:trPr>
+        <w:tc>
+          <w:tcPr>
+            <w:tcW w:w="9682" w:type="dxa"/>
+            <w:gridSpan w:val="2"/>
+          </w:tcPr>
+          <w:p>
+            <w:pPr>
+              <w:jc w:val="center"/>
+              <w:rPr>
+                <w:sz w:val="28"/>
+                <w:szCs w:val="28"/>
+              </w:rPr>
+            </w:pPr>
+            <w:r>
+              <w:rPr>
+                <w:sz w:val="28"/>
+                <w:szCs w:val="28"/>
+              </w:rPr>
+              <w:t>Meeting Minutes</w:t>
+            </w:r>
+          </w:p>
+        </w:tc>
+      </w:tr>
+      <w:tr>
+        <w:trPr>
+          <w:trHeight w:val="441"/>
+        </w:trPr>
+        <w:tc>
+          <w:tcPr>
+            <w:tcW w:w="4841" w:type="dxa"/>
+          </w:tcPr>
+          <w:p>
+            <w:pPr>
+              <w:rPr>
+                <w:sz w:val="28"/>
+                <w:szCs w:val="28"/>
+              </w:rPr>
+            </w:pPr>
+            <w:r>
+              <w:rPr>
+                <w:sz w:val="28"/>
+                <w:szCs w:val="28"/>
+              </w:rPr>
+              <w:t>Date</w:t>
+            </w:r>
+          </w:p>
+        </w:tc>
+        <w:tc>
+          <w:tcPr>
+            <w:tcW w:w="4841" w:type="dxa"/>
+          </w:tcPr>
+          <w:p>
+            <w:pPr>
+              <w:rPr>
+                <w:sz w:val="28"/>
+                <w:szCs w:val="28"/>
+              </w:rPr>
+            </w:pPr>
+            <w:r>
+              <w:rPr>
+                <w:sz w:val="28"/>
+                <w:szCs w:val="28"/>
+              </w:rPr>
+              <w:t>09/21</w:t>
+            </w:r>
+            <w:r>
+              <w:rPr>
+                <w:sz w:val="28"/>
+                <w:szCs w:val="28"/>
+              </w:rPr>
+              <w:t>/2018</w:t>
+            </w:r>
+          </w:p>
+        </w:tc>
+      </w:tr>
+      <w:tr>
+        <w:trPr>
+          <w:trHeight w:val="422"/>
+        </w:trPr>
+        <w:tc>
+          <w:tcPr>
+            <w:tcW w:w="4841" w:type="dxa"/>
+          </w:tcPr>
+          <w:p>
+            <w:pPr>
+              <w:rPr>
+                <w:sz w:val="28"/>
+                <w:szCs w:val="28"/>
+              </w:rPr>
+            </w:pPr>
+            <w:r>
+              <w:rPr>
+                <w:sz w:val="28"/>
+                <w:szCs w:val="28"/>
+              </w:rPr>
+              <w:t>Time</w:t>
+            </w:r>
+          </w:p>
+        </w:tc>
+        <w:tc>
+          <w:tcPr>
+            <w:tcW w:w="4841" w:type="dxa"/>
+          </w:tcPr>
+          <w:p>
+            <w:pPr>
+              <w:rPr>
+                <w:sz w:val="28"/>
+                <w:szCs w:val="28"/>
+              </w:rPr>
+            </w:pPr>
+            <w:r>
+              <w:rPr>
+                <w:sz w:val="28"/>
+                <w:szCs w:val="28"/>
+              </w:rPr>
+              <w:t>6:00  PM to 6:30 pm</w:t>
+            </w:r>
+          </w:p>
+        </w:tc>
+      </w:tr>
+      <w:tr>
+        <w:trPr>
+          <w:trHeight w:val="422"/>
+        </w:trPr>
+        <w:tc>
+          <w:tcPr>
+            <w:tcW w:w="4841" w:type="dxa"/>
+          </w:tcPr>
+          <w:p>
+            <w:pPr>
+              <w:rPr>
+                <w:sz w:val="28"/>
+                <w:szCs w:val="28"/>
+              </w:rPr>
+            </w:pPr>
+            <w:r>
+              <w:rPr>
+                <w:sz w:val="28"/>
+                <w:szCs w:val="28"/>
+              </w:rPr>
+              <w:t>Location</w:t>
+            </w:r>
+          </w:p>
+        </w:tc>
+        <w:tc>
+          <w:tcPr>
+            <w:tcW w:w="4841" w:type="dxa"/>
+          </w:tcPr>
+          <w:p>
+            <w:pPr>
+              <w:rPr>
+                <w:sz w:val="28"/>
+                <w:szCs w:val="28"/>
+              </w:rPr>
+            </w:pPr>
+            <w:r>
+              <w:rPr>
+                <w:sz w:val="28"/>
+                <w:szCs w:val="28"/>
+              </w:rPr>
+              <w:t>Remote (Connected through conference call )</w:t>
+            </w:r>
+          </w:p>
+        </w:tc>
+      </w:tr>
+      <w:tr>
+        <w:trPr>
+          <w:trHeight w:val="422"/>
+        </w:trPr>
+        <w:tc>
+          <w:tcPr>
+            <w:tcW w:w="4841" w:type="dxa"/>
+          </w:tcPr>
+          <w:p>
+            <w:pPr>
+              <w:rPr>
+                <w:sz w:val="28"/>
+                <w:szCs w:val="28"/>
+              </w:rPr>
+            </w:pPr>
+            <w:r>
+              <w:rPr>
+                <w:sz w:val="28"/>
+                <w:szCs w:val="28"/>
+              </w:rPr>
+              <w:t>Duration</w:t>
+            </w:r>
+          </w:p>
+        </w:tc>
+        <w:tc>
+          <w:tcPr>
+            <w:tcW w:w="4841" w:type="dxa"/>
+          </w:tcPr>
+          <w:p>
+            <w:pPr>
+              <w:rPr>
+                <w:sz w:val="28"/>
+                <w:szCs w:val="28"/>
+              </w:rPr>
+            </w:pPr>
+            <w:r>
+              <w:rPr>
+                <w:sz w:val="28"/>
+                <w:szCs w:val="28"/>
+              </w:rPr>
+              <w:t>20 minutes</w:t>
+            </w:r>
+          </w:p>
+        </w:tc>
+      </w:tr>
+      <w:tr>
+        <w:trPr>
+          <w:trHeight w:val="422"/>
+        </w:trPr>
+        <w:tc>
+          <w:tcPr>
+            <w:tcW w:w="4841" w:type="dxa"/>
+          </w:tcPr>
+          <w:p>
+            <w:pPr>
+              <w:rPr>
+                <w:sz w:val="28"/>
+                <w:szCs w:val="28"/>
+              </w:rPr>
+            </w:pPr>
+            <w:r>
+              <w:rPr>
+                <w:sz w:val="28"/>
+                <w:szCs w:val="28"/>
+              </w:rPr>
+              <w:t>Members Present</w:t>
+            </w:r>
+          </w:p>
+        </w:tc>
+        <w:tc>
+          <w:tcPr>
+            <w:tcW w:w="4841" w:type="dxa"/>
+          </w:tcPr>
+          <w:p>
+            <w:pPr>
+              <w:rPr>
+                <w:sz w:val="28"/>
+                <w:szCs w:val="28"/>
+              </w:rPr>
+            </w:pPr>
+            <w:proofErr w:type="spellStart"/>
+            <w:r>
+              <w:rPr>
+                <w:sz w:val="28"/>
+                <w:szCs w:val="28"/>
+              </w:rPr>
+              <w:t>Sharanya</w:t>
+            </w:r>
+            <w:proofErr w:type="spellEnd"/>
+            <w:r>
+              <w:rPr>
+                <w:sz w:val="28"/>
+                <w:szCs w:val="28"/>
+              </w:rPr>
+              <w:t xml:space="preserve"> , </w:t>
+            </w:r>
+            <w:proofErr w:type="spellStart"/>
+            <w:r>
+              <w:rPr>
+                <w:sz w:val="28"/>
+                <w:szCs w:val="28"/>
+              </w:rPr>
+              <w:t>Aravind</w:t>
+            </w:r>
+            <w:proofErr w:type="spellEnd"/>
+            <w:r>
+              <w:rPr>
+                <w:sz w:val="28"/>
+                <w:szCs w:val="28"/>
+              </w:rPr>
+              <w:t xml:space="preserve">, </w:t>
+            </w:r>
+            <w:proofErr w:type="spellStart"/>
+            <w:r>
+              <w:rPr>
+                <w:sz w:val="28"/>
+                <w:szCs w:val="28"/>
+              </w:rPr>
+              <w:t>Harshini</w:t>
+            </w:r>
+            <w:proofErr w:type="spellEnd"/>
+            <w:r>
+              <w:rPr>
+                <w:sz w:val="28"/>
+                <w:szCs w:val="28"/>
+              </w:rPr>
+              <w:t xml:space="preserve"> ,</w:t>
+            </w:r>
+            <w:proofErr w:type="spellStart"/>
+            <w:r>
+              <w:rPr>
+                <w:sz w:val="28"/>
+                <w:szCs w:val="28"/>
+              </w:rPr>
+              <w:t>Nanditha</w:t>
+            </w:r>
+            <w:proofErr w:type="spellEnd"/>
+          </w:p>
+        </w:tc>
+      </w:tr>
+      <w:tr>
+        <w:trPr>
+          <w:trHeight w:val="441"/>
+        </w:trPr>
+        <w:tc>
+          <w:tcPr>
+            <w:tcW w:w="4841" w:type="dxa"/>
+          </w:tcPr>
+          <w:p>
+            <w:pPr>
+              <w:rPr>
+                <w:sz w:val="28"/>
+                <w:szCs w:val="28"/>
+              </w:rPr>
+            </w:pPr>
+            <w:r>
+              <w:rPr>
+                <w:sz w:val="28"/>
+                <w:szCs w:val="28"/>
+              </w:rPr>
+              <w:t>Members Absent</w:t>
+            </w:r>
+          </w:p>
+        </w:tc>
+        <w:tc>
+          <w:tcPr>
+            <w:tcW w:w="4841" w:type="dxa"/>
+          </w:tcPr>
+          <w:p>
+            <w:pPr>
+              <w:rPr>
+                <w:sz w:val="28"/>
+                <w:szCs w:val="28"/>
+              </w:rPr>
+            </w:pPr>
+            <w:r>
+              <w:rPr>
+                <w:sz w:val="28"/>
+                <w:szCs w:val="28"/>
+              </w:rPr>
+              <w:t>None</w:t>
+            </w:r>
+          </w:p>
+        </w:tc>
+      </w:tr>
+      <w:tr>
+        <w:trPr>
+          <w:trHeight w:val="441"/>
+        </w:trPr>
+        <w:tc>
+          <w:tcPr>
+            <w:tcW w:w="4841" w:type="dxa"/>
+          </w:tcPr>
+          <w:p>
+            <w:pPr>
+              <w:rPr>
+                <w:sz w:val="28"/>
+                <w:szCs w:val="28"/>
+              </w:rPr>
+            </w:pPr>
+            <w:r>
+              <w:rPr>
+                <w:sz w:val="28"/>
+                <w:szCs w:val="28"/>
+              </w:rPr>
+              <w:t>Topic of Discussion</w:t>
+            </w:r>
+          </w:p>
+        </w:tc>
+        <w:tc>
+          <w:tcPr>
+            <w:tcW w:w="4841" w:type="dxa"/>
+          </w:tcPr>
+          <w:p>
+            <w:pPr>
+              <w:rPr>
+                <w:sz w:val="28"/>
+                <w:szCs w:val="28"/>
+              </w:rPr>
+            </w:pPr>
+            <w:r>
+              <w:rPr>
+                <w:sz w:val="28"/>
+                <w:szCs w:val="28"/>
+              </w:rPr>
+              <w:t>Requirement Elicitation workshop concerns/feedback</w:t>
+            </w:r>
+          </w:p>
+        </w:tc>
+      </w:tr>
+      <w:tr>
+        <w:trPr>
+          <w:trHeight w:val="441"/>
+        </w:trPr>
+        <w:tc>
+          <w:tcPr>
+            <w:tcW w:w="4841" w:type="dxa"/>
+          </w:tcPr>
+          <w:p>
+            <w:pPr>
+              <w:rPr>
+                <w:sz w:val="28"/>
+                <w:szCs w:val="28"/>
+              </w:rPr>
+            </w:pPr>
+            <w:r>
+              <w:rPr>
+                <w:sz w:val="28"/>
+                <w:szCs w:val="28"/>
+              </w:rPr>
+              <w:t>Content</w:t>
+            </w:r>
+          </w:p>
+        </w:tc>
+        <w:tc>
+          <w:tcPr>
+            <w:tcW w:w="4841" w:type="dxa"/>
+          </w:tcPr>
+          <w:p>
+            <w:pPr>
+              <w:rPr>
+                <w:sz w:val="28"/>
+                <w:szCs w:val="28"/>
+              </w:rPr>
+            </w:pPr>
+            <w:r>
+              <w:rPr>
+                <w:sz w:val="28"/>
+                <w:szCs w:val="28"/>
+              </w:rPr>
+              <w:t>-</w:t>
+            </w:r>
+            <w:r>
+              <w:rPr>
+                <w:sz w:val="28"/>
+                <w:szCs w:val="28"/>
+              </w:rPr>
+              <w:t>Mad magicians though it would be nice to have intermediary copies of submitted documents</w:t>
+            </w:r>
+          </w:p>
+          <w:p>
+            <w:pPr>
+              <w:rPr>
+                <w:sz w:val="28"/>
+                <w:szCs w:val="28"/>
+              </w:rPr>
+            </w:pPr>
+            <w:r>
+              <w:rPr>
+                <w:sz w:val="28"/>
+                <w:szCs w:val="28"/>
+              </w:rPr>
+              <w:t>-Decided to implement that for third phase</w:t>
+            </w:r>
+          </w:p>
+          <w:p>
+            <w:pPr>
+              <w:rPr>
+                <w:sz w:val="28"/>
+                <w:szCs w:val="28"/>
+              </w:rPr>
+            </w:pPr>
+          </w:p>
+        </w:tc>
+        <w:bookmarkStart w:id="0" w:name="_GoBack"/>
+        <w:bookmarkEnd w:id="0"/>
+      </w:tr>
+      <w:tr>
+        <w:trPr>
+          <w:trHeight w:val="441"/>
+        </w:trPr>
+        <w:tc>
+          <w:tcPr>
+            <w:tcW w:w="4841" w:type="dxa"/>
+          </w:tcPr>
+          <w:p>
+            <w:pPr>
+              <w:rPr>
+                <w:sz w:val="28"/>
+                <w:szCs w:val="28"/>
+              </w:rPr>
+            </w:pPr>
+            <w:r>
+              <w:rPr>
+                <w:sz w:val="28"/>
+                <w:szCs w:val="28"/>
+              </w:rPr>
+              <w:t>Issues/Concerns</w:t>
+            </w:r>
+          </w:p>
+        </w:tc>
+        <w:tc>
+          <w:tcPr>
+            <w:tcW w:w="4841" w:type="dxa"/>
+          </w:tcPr>
+          <w:p>
+            <w:pPr>
+              <w:rPr>
+                <w:sz w:val="28"/>
+                <w:szCs w:val="28"/>
+              </w:rPr>
+            </w:pPr>
+            <w:r>
+              <w:rPr>
+                <w:sz w:val="28"/>
+                <w:szCs w:val="28"/>
+              </w:rPr>
+              <w:t>None</w:t>
+            </w:r>
+          </w:p>
+        </w:tc>
+      </w:tr>
+      <w:tr>
+        <w:trPr>
+          <w:trHeight w:val="441"/>
+        </w:trPr>
+        <w:tc>
+          <w:tcPr>
+            <w:tcW w:w="4841" w:type="dxa"/>
+          </w:tcPr>
+          <w:p>
+            <w:pPr>
+              <w:rPr>
+                <w:sz w:val="28"/>
+                <w:szCs w:val="28"/>
+              </w:rPr>
+            </w:pPr>
+            <w:r>
+              <w:rPr>
+                <w:sz w:val="28"/>
+                <w:szCs w:val="28"/>
+              </w:rPr>
+              <w:t>Next Meeting</w:t>
+            </w:r>
+          </w:p>
+        </w:tc>
+        <w:tc>
+          <w:tcPr>
+            <w:tcW w:w="4841" w:type="dxa"/>
+          </w:tcPr>
+          <w:p>
+            <w:pPr>
+              <w:rPr>
+                <w:sz w:val="28"/>
+                <w:szCs w:val="28"/>
+              </w:rPr>
+            </w:pPr>
+            <w:r>
+              <w:rPr>
+                <w:sz w:val="28"/>
+                <w:szCs w:val="28"/>
+              </w:rPr>
+              <w:t>09/</w:t>
+            </w:r>
+            <w:r>
+              <w:rPr>
+                <w:sz w:val="28"/>
+                <w:szCs w:val="28"/>
+              </w:rPr>
+              <w:t>24</w:t>
+            </w:r>
+            <w:r>
+              <w:rPr>
+                <w:sz w:val="28"/>
+                <w:szCs w:val="28"/>
+              </w:rPr>
+              <w:t xml:space="preserve">/2018   </w:t>
+            </w:r>
+          </w:p>
+        </w:tc>
+      </w:tr>
+    </w:tbl>
     <w:p>
       <w:pPr>
         <w:jc w:val="center"/>
@@ -4453,7 +6249,7 @@
           <w:rPr>
             <w:noProof/>
           </w:rPr>
-          <w:t>2</w:t>
+          <w:t>8</w:t>
         </w:r>
         <w:r>
           <w:rPr>

--- a/Project/Documents/Meeting Minutes/MeetingMinutes.docx
+++ b/Project/Documents/Meeting Minutes/MeetingMinutes.docx
@@ -295,47 +295,13 @@
                 <w:szCs w:val="28"/>
               </w:rPr>
             </w:pPr>
-            <w:proofErr w:type="spellStart"/>
-            <w:r>
-              <w:rPr>
-                <w:sz w:val="28"/>
-                <w:szCs w:val="28"/>
-              </w:rPr>
-              <w:t>Sharanya</w:t>
-            </w:r>
-            <w:proofErr w:type="spellEnd"/>
-            <w:r>
-              <w:rPr>
-                <w:sz w:val="28"/>
-                <w:szCs w:val="28"/>
-              </w:rPr>
-              <w:t xml:space="preserve"> , </w:t>
-            </w:r>
-            <w:proofErr w:type="spellStart"/>
-            <w:r>
-              <w:rPr>
-                <w:sz w:val="28"/>
-                <w:szCs w:val="28"/>
-              </w:rPr>
-              <w:t>Aravind</w:t>
-            </w:r>
-            <w:proofErr w:type="spellEnd"/>
-            <w:r>
-              <w:rPr>
-                <w:sz w:val="28"/>
-                <w:szCs w:val="28"/>
-              </w:rPr>
-              <w:t xml:space="preserve">, </w:t>
-            </w:r>
-            <w:proofErr w:type="spellStart"/>
-            <w:r>
-              <w:rPr>
-                <w:sz w:val="28"/>
-                <w:szCs w:val="28"/>
-              </w:rPr>
-              <w:t>Harshini</w:t>
-            </w:r>
-            <w:proofErr w:type="spellEnd"/>
+            <w:r>
+              <w:rPr>
+                <w:sz w:val="28"/>
+                <w:szCs w:val="28"/>
+              </w:rPr>
+              <w:t>Sharanya , Aravind, Harshini</w:t>
+            </w:r>
             <w:r>
               <w:rPr>
                 <w:sz w:val="28"/>
@@ -348,17 +314,8 @@
                 <w:sz w:val="28"/>
                 <w:szCs w:val="28"/>
               </w:rPr>
-              <w:t xml:space="preserve"> </w:t>
-            </w:r>
-            <w:proofErr w:type="spellStart"/>
-            <w:r>
-              <w:rPr>
-                <w:sz w:val="28"/>
-                <w:szCs w:val="28"/>
-              </w:rPr>
-              <w:t>Nanditha</w:t>
-            </w:r>
-            <w:proofErr w:type="spellEnd"/>
+              <w:t xml:space="preserve"> Nanditha</w:t>
+            </w:r>
           </w:p>
         </w:tc>
       </w:tr>
@@ -529,17 +486,8 @@
                 <w:sz w:val="28"/>
                 <w:szCs w:val="28"/>
               </w:rPr>
-              <w:t xml:space="preserve">1. App creation for Rec center- suggested by </w:t>
-            </w:r>
-            <w:proofErr w:type="spellStart"/>
-            <w:r>
-              <w:rPr>
-                <w:sz w:val="28"/>
-                <w:szCs w:val="28"/>
-              </w:rPr>
-              <w:t>Harshini</w:t>
-            </w:r>
-            <w:proofErr w:type="spellEnd"/>
+              <w:t>1. App creation for Rec center- suggested by Harshini</w:t>
+            </w:r>
           </w:p>
           <w:p>
             <w:pPr>
@@ -575,17 +523,8 @@
                 <w:sz w:val="28"/>
                 <w:szCs w:val="28"/>
               </w:rPr>
-              <w:t xml:space="preserve">uggested by </w:t>
-            </w:r>
-            <w:proofErr w:type="spellStart"/>
-            <w:r>
-              <w:rPr>
-                <w:sz w:val="28"/>
-                <w:szCs w:val="28"/>
-              </w:rPr>
-              <w:t>Nanditha</w:t>
-            </w:r>
-            <w:proofErr w:type="spellEnd"/>
+              <w:t>uggested by Nanditha</w:t>
+            </w:r>
           </w:p>
           <w:p>
             <w:pPr>
@@ -1056,63 +995,13 @@
                 <w:szCs w:val="28"/>
               </w:rPr>
             </w:pPr>
-            <w:proofErr w:type="spellStart"/>
-            <w:r>
-              <w:rPr>
-                <w:sz w:val="28"/>
-                <w:szCs w:val="28"/>
-              </w:rPr>
-              <w:t>Sharanya</w:t>
-            </w:r>
-            <w:proofErr w:type="spellEnd"/>
-            <w:r>
-              <w:rPr>
-                <w:sz w:val="28"/>
-                <w:szCs w:val="28"/>
-              </w:rPr>
-              <w:t xml:space="preserve"> , </w:t>
-            </w:r>
-            <w:proofErr w:type="spellStart"/>
-            <w:r>
-              <w:rPr>
-                <w:sz w:val="28"/>
-                <w:szCs w:val="28"/>
-              </w:rPr>
-              <w:t>Aravind</w:t>
-            </w:r>
-            <w:proofErr w:type="spellEnd"/>
-            <w:r>
-              <w:rPr>
-                <w:sz w:val="28"/>
-                <w:szCs w:val="28"/>
-              </w:rPr>
-              <w:t xml:space="preserve">, </w:t>
-            </w:r>
-            <w:proofErr w:type="spellStart"/>
-            <w:r>
-              <w:rPr>
-                <w:sz w:val="28"/>
-                <w:szCs w:val="28"/>
-              </w:rPr>
-              <w:t>Harshini</w:t>
-            </w:r>
-            <w:proofErr w:type="spellEnd"/>
-            <w:r>
-              <w:rPr>
-                <w:sz w:val="28"/>
-                <w:szCs w:val="28"/>
-              </w:rPr>
-              <w:t xml:space="preserve"> ,</w:t>
-            </w:r>
-            <w:proofErr w:type="spellStart"/>
-            <w:r>
-              <w:rPr>
-                <w:sz w:val="28"/>
-                <w:szCs w:val="28"/>
-              </w:rPr>
-              <w:t>Nanditha</w:t>
-            </w:r>
-            <w:proofErr w:type="spellEnd"/>
+            <w:r>
+              <w:rPr>
+                <w:sz w:val="28"/>
+                <w:szCs w:val="28"/>
+              </w:rPr>
+              <w:t>Sharanya , Aravind, Harshini ,Nanditha</w:t>
+            </w:r>
           </w:p>
         </w:tc>
       </w:tr>
@@ -1196,7 +1085,6 @@
                 <w:szCs w:val="28"/>
               </w:rPr>
             </w:pPr>
-            <w:proofErr w:type="spellStart"/>
             <w:r>
               <w:rPr>
                 <w:sz w:val="28"/>
@@ -1204,7 +1092,6 @@
               </w:rPr>
               <w:t>Git</w:t>
             </w:r>
-            <w:proofErr w:type="spellEnd"/>
           </w:p>
         </w:tc>
       </w:tr>
@@ -1760,63 +1647,13 @@
                 <w:szCs w:val="28"/>
               </w:rPr>
             </w:pPr>
-            <w:proofErr w:type="spellStart"/>
-            <w:r>
-              <w:rPr>
-                <w:sz w:val="28"/>
-                <w:szCs w:val="28"/>
-              </w:rPr>
-              <w:t>Sharanya</w:t>
-            </w:r>
-            <w:proofErr w:type="spellEnd"/>
-            <w:r>
-              <w:rPr>
-                <w:sz w:val="28"/>
-                <w:szCs w:val="28"/>
-              </w:rPr>
-              <w:t xml:space="preserve"> , </w:t>
-            </w:r>
-            <w:proofErr w:type="spellStart"/>
-            <w:r>
-              <w:rPr>
-                <w:sz w:val="28"/>
-                <w:szCs w:val="28"/>
-              </w:rPr>
-              <w:t>Aravind</w:t>
-            </w:r>
-            <w:proofErr w:type="spellEnd"/>
-            <w:r>
-              <w:rPr>
-                <w:sz w:val="28"/>
-                <w:szCs w:val="28"/>
-              </w:rPr>
-              <w:t xml:space="preserve">, </w:t>
-            </w:r>
-            <w:proofErr w:type="spellStart"/>
-            <w:r>
-              <w:rPr>
-                <w:sz w:val="28"/>
-                <w:szCs w:val="28"/>
-              </w:rPr>
-              <w:t>Harshini</w:t>
-            </w:r>
-            <w:proofErr w:type="spellEnd"/>
-            <w:r>
-              <w:rPr>
-                <w:sz w:val="28"/>
-                <w:szCs w:val="28"/>
-              </w:rPr>
-              <w:t xml:space="preserve"> ,</w:t>
-            </w:r>
-            <w:proofErr w:type="spellStart"/>
-            <w:r>
-              <w:rPr>
-                <w:sz w:val="28"/>
-                <w:szCs w:val="28"/>
-              </w:rPr>
-              <w:t>Nanditha</w:t>
-            </w:r>
-            <w:proofErr w:type="spellEnd"/>
+            <w:r>
+              <w:rPr>
+                <w:sz w:val="28"/>
+                <w:szCs w:val="28"/>
+              </w:rPr>
+              <w:t>Sharanya , Aravind, Harshini ,Nanditha</w:t>
+            </w:r>
           </w:p>
         </w:tc>
       </w:tr>
@@ -2003,39 +1840,7 @@
                 <w:sz w:val="28"/>
                 <w:szCs w:val="28"/>
               </w:rPr>
-              <w:t xml:space="preserve">Decided to use Html and </w:t>
-            </w:r>
-            <w:proofErr w:type="spellStart"/>
-            <w:r>
-              <w:rPr>
-                <w:sz w:val="28"/>
-                <w:szCs w:val="28"/>
-              </w:rPr>
-              <w:t>css</w:t>
-            </w:r>
-            <w:proofErr w:type="spellEnd"/>
-            <w:r>
-              <w:rPr>
-                <w:sz w:val="28"/>
-                <w:szCs w:val="28"/>
-              </w:rPr>
-              <w:t xml:space="preserve"> for Front end , </w:t>
-            </w:r>
-            <w:proofErr w:type="spellStart"/>
-            <w:r>
-              <w:rPr>
-                <w:sz w:val="28"/>
-                <w:szCs w:val="28"/>
-              </w:rPr>
-              <w:t>Mysql</w:t>
-            </w:r>
-            <w:proofErr w:type="spellEnd"/>
-            <w:r>
-              <w:rPr>
-                <w:sz w:val="28"/>
-                <w:szCs w:val="28"/>
-              </w:rPr>
-              <w:t xml:space="preserve"> for database and Java 1.8 for backend .Framework to be Spring MVC</w:t>
+              <w:t>Decided to use Html and css for Front end , Mysql for database and Java 1.8 for backend .Framework to be Spring MVC</w:t>
             </w:r>
           </w:p>
           <w:p>
@@ -2466,63 +2271,13 @@
                 <w:szCs w:val="28"/>
               </w:rPr>
             </w:pPr>
-            <w:proofErr w:type="spellStart"/>
-            <w:r>
-              <w:rPr>
-                <w:sz w:val="28"/>
-                <w:szCs w:val="28"/>
-              </w:rPr>
-              <w:t>Sharanya</w:t>
-            </w:r>
-            <w:proofErr w:type="spellEnd"/>
-            <w:r>
-              <w:rPr>
-                <w:sz w:val="28"/>
-                <w:szCs w:val="28"/>
-              </w:rPr>
-              <w:t xml:space="preserve"> , </w:t>
-            </w:r>
-            <w:proofErr w:type="spellStart"/>
-            <w:r>
-              <w:rPr>
-                <w:sz w:val="28"/>
-                <w:szCs w:val="28"/>
-              </w:rPr>
-              <w:t>Aravind</w:t>
-            </w:r>
-            <w:proofErr w:type="spellEnd"/>
-            <w:r>
-              <w:rPr>
-                <w:sz w:val="28"/>
-                <w:szCs w:val="28"/>
-              </w:rPr>
-              <w:t xml:space="preserve">, </w:t>
-            </w:r>
-            <w:proofErr w:type="spellStart"/>
-            <w:r>
-              <w:rPr>
-                <w:sz w:val="28"/>
-                <w:szCs w:val="28"/>
-              </w:rPr>
-              <w:t>Harshini</w:t>
-            </w:r>
-            <w:proofErr w:type="spellEnd"/>
-            <w:r>
-              <w:rPr>
-                <w:sz w:val="28"/>
-                <w:szCs w:val="28"/>
-              </w:rPr>
-              <w:t xml:space="preserve"> ,</w:t>
-            </w:r>
-            <w:proofErr w:type="spellStart"/>
-            <w:r>
-              <w:rPr>
-                <w:sz w:val="28"/>
-                <w:szCs w:val="28"/>
-              </w:rPr>
-              <w:t>Nanditha</w:t>
-            </w:r>
-            <w:proofErr w:type="spellEnd"/>
+            <w:r>
+              <w:rPr>
+                <w:sz w:val="28"/>
+                <w:szCs w:val="28"/>
+              </w:rPr>
+              <w:t>Sharanya , Aravind, Harshini ,Nanditha</w:t>
+            </w:r>
           </w:p>
         </w:tc>
       </w:tr>
@@ -2671,72 +2426,22 @@
                 <w:sz w:val="28"/>
                 <w:szCs w:val="28"/>
               </w:rPr>
-              <w:t xml:space="preserve">Leant to classify generic and specific </w:t>
-            </w:r>
-            <w:proofErr w:type="gramStart"/>
-            <w:r>
-              <w:rPr>
-                <w:sz w:val="28"/>
-                <w:szCs w:val="28"/>
-              </w:rPr>
-              <w:t>risks .</w:t>
-            </w:r>
-            <w:proofErr w:type="gramEnd"/>
-          </w:p>
-          <w:p>
-            <w:pPr>
-              <w:rPr>
-                <w:sz w:val="28"/>
-                <w:szCs w:val="28"/>
-              </w:rPr>
-            </w:pPr>
-            <w:r>
-              <w:rPr>
-                <w:sz w:val="28"/>
-                <w:szCs w:val="28"/>
-              </w:rPr>
-              <w:t xml:space="preserve">Discussed few update policies </w:t>
-            </w:r>
-            <w:proofErr w:type="gramStart"/>
-            <w:r>
-              <w:rPr>
-                <w:sz w:val="28"/>
-                <w:szCs w:val="28"/>
-              </w:rPr>
-              <w:t xml:space="preserve">for  </w:t>
-            </w:r>
-            <w:proofErr w:type="spellStart"/>
-            <w:r>
-              <w:rPr>
-                <w:sz w:val="28"/>
-                <w:szCs w:val="28"/>
-              </w:rPr>
-              <w:t>commiting</w:t>
-            </w:r>
-            <w:proofErr w:type="spellEnd"/>
-            <w:proofErr w:type="gramEnd"/>
-            <w:r>
-              <w:rPr>
-                <w:sz w:val="28"/>
-                <w:szCs w:val="28"/>
-              </w:rPr>
-              <w:t xml:space="preserve"> code to </w:t>
-            </w:r>
-            <w:proofErr w:type="spellStart"/>
-            <w:r>
-              <w:rPr>
-                <w:sz w:val="28"/>
-                <w:szCs w:val="28"/>
-              </w:rPr>
-              <w:t>git</w:t>
-            </w:r>
-            <w:proofErr w:type="spellEnd"/>
-            <w:r>
-              <w:rPr>
-                <w:sz w:val="28"/>
-                <w:szCs w:val="28"/>
-              </w:rPr>
-              <w:t>.</w:t>
+              <w:t>Leant to classify generic and specific risks .</w:t>
+            </w:r>
+          </w:p>
+          <w:p>
+            <w:pPr>
+              <w:rPr>
+                <w:sz w:val="28"/>
+                <w:szCs w:val="28"/>
+              </w:rPr>
+            </w:pPr>
+            <w:r>
+              <w:rPr>
+                <w:sz w:val="28"/>
+                <w:szCs w:val="28"/>
+              </w:rPr>
+              <w:t>Discussed few update policies for  commiting code to git.</w:t>
             </w:r>
           </w:p>
           <w:p>
@@ -3247,63 +2952,13 @@
                 <w:szCs w:val="28"/>
               </w:rPr>
             </w:pPr>
-            <w:proofErr w:type="spellStart"/>
-            <w:r>
-              <w:rPr>
-                <w:sz w:val="28"/>
-                <w:szCs w:val="28"/>
-              </w:rPr>
-              <w:t>Sharanya</w:t>
-            </w:r>
-            <w:proofErr w:type="spellEnd"/>
-            <w:r>
-              <w:rPr>
-                <w:sz w:val="28"/>
-                <w:szCs w:val="28"/>
-              </w:rPr>
-              <w:t xml:space="preserve"> , </w:t>
-            </w:r>
-            <w:proofErr w:type="spellStart"/>
-            <w:r>
-              <w:rPr>
-                <w:sz w:val="28"/>
-                <w:szCs w:val="28"/>
-              </w:rPr>
-              <w:t>Aravind</w:t>
-            </w:r>
-            <w:proofErr w:type="spellEnd"/>
-            <w:r>
-              <w:rPr>
-                <w:sz w:val="28"/>
-                <w:szCs w:val="28"/>
-              </w:rPr>
-              <w:t xml:space="preserve">, </w:t>
-            </w:r>
-            <w:proofErr w:type="spellStart"/>
-            <w:r>
-              <w:rPr>
-                <w:sz w:val="28"/>
-                <w:szCs w:val="28"/>
-              </w:rPr>
-              <w:t>Harshini</w:t>
-            </w:r>
-            <w:proofErr w:type="spellEnd"/>
-            <w:r>
-              <w:rPr>
-                <w:sz w:val="28"/>
-                <w:szCs w:val="28"/>
-              </w:rPr>
-              <w:t xml:space="preserve"> ,</w:t>
-            </w:r>
-            <w:proofErr w:type="spellStart"/>
-            <w:r>
-              <w:rPr>
-                <w:sz w:val="28"/>
-                <w:szCs w:val="28"/>
-              </w:rPr>
-              <w:t>Nanditha</w:t>
-            </w:r>
-            <w:proofErr w:type="spellEnd"/>
+            <w:r>
+              <w:rPr>
+                <w:sz w:val="28"/>
+                <w:szCs w:val="28"/>
+              </w:rPr>
+              <w:t>Sharanya , Aravind, Harshini ,Nanditha</w:t>
+            </w:r>
           </w:p>
         </w:tc>
       </w:tr>
@@ -3936,63 +3591,13 @@
                 <w:szCs w:val="28"/>
               </w:rPr>
             </w:pPr>
-            <w:proofErr w:type="spellStart"/>
-            <w:r>
-              <w:rPr>
-                <w:sz w:val="28"/>
-                <w:szCs w:val="28"/>
-              </w:rPr>
-              <w:t>Sharanya</w:t>
-            </w:r>
-            <w:proofErr w:type="spellEnd"/>
-            <w:r>
-              <w:rPr>
-                <w:sz w:val="28"/>
-                <w:szCs w:val="28"/>
-              </w:rPr>
-              <w:t xml:space="preserve"> , </w:t>
-            </w:r>
-            <w:proofErr w:type="spellStart"/>
-            <w:r>
-              <w:rPr>
-                <w:sz w:val="28"/>
-                <w:szCs w:val="28"/>
-              </w:rPr>
-              <w:t>Aravind</w:t>
-            </w:r>
-            <w:proofErr w:type="spellEnd"/>
-            <w:r>
-              <w:rPr>
-                <w:sz w:val="28"/>
-                <w:szCs w:val="28"/>
-              </w:rPr>
-              <w:t xml:space="preserve">, </w:t>
-            </w:r>
-            <w:proofErr w:type="spellStart"/>
-            <w:r>
-              <w:rPr>
-                <w:sz w:val="28"/>
-                <w:szCs w:val="28"/>
-              </w:rPr>
-              <w:t>Harshini</w:t>
-            </w:r>
-            <w:proofErr w:type="spellEnd"/>
-            <w:r>
-              <w:rPr>
-                <w:sz w:val="28"/>
-                <w:szCs w:val="28"/>
-              </w:rPr>
-              <w:t xml:space="preserve"> ,</w:t>
-            </w:r>
-            <w:proofErr w:type="spellStart"/>
-            <w:r>
-              <w:rPr>
-                <w:sz w:val="28"/>
-                <w:szCs w:val="28"/>
-              </w:rPr>
-              <w:t>Nanditha</w:t>
-            </w:r>
-            <w:proofErr w:type="spellEnd"/>
+            <w:r>
+              <w:rPr>
+                <w:sz w:val="28"/>
+                <w:szCs w:val="28"/>
+              </w:rPr>
+              <w:t>Sharanya , Aravind, Harshini ,Nanditha</w:t>
+            </w:r>
           </w:p>
         </w:tc>
       </w:tr>
@@ -4352,14 +3957,7 @@
                 <w:sz w:val="28"/>
                 <w:szCs w:val="28"/>
               </w:rPr>
-              <w:t>09/14</w:t>
-            </w:r>
-            <w:r>
-              <w:rPr>
-                <w:sz w:val="28"/>
-                <w:szCs w:val="28"/>
-              </w:rPr>
-              <w:t>/2018</w:t>
+              <w:t>09/14/2018</w:t>
             </w:r>
           </w:p>
         </w:tc>
@@ -4494,14 +4092,7 @@
                 <w:sz w:val="28"/>
                 <w:szCs w:val="28"/>
               </w:rPr>
-              <w:t>3</w:t>
-            </w:r>
-            <w:r>
-              <w:rPr>
-                <w:sz w:val="28"/>
-                <w:szCs w:val="28"/>
-              </w:rPr>
-              <w:t>0 minutes</w:t>
+              <w:t>30 minutes</w:t>
             </w:r>
           </w:p>
         </w:tc>
@@ -4541,63 +4132,13 @@
                 <w:szCs w:val="28"/>
               </w:rPr>
             </w:pPr>
-            <w:proofErr w:type="spellStart"/>
-            <w:r>
-              <w:rPr>
-                <w:sz w:val="28"/>
-                <w:szCs w:val="28"/>
-              </w:rPr>
-              <w:t>Sharanya</w:t>
-            </w:r>
-            <w:proofErr w:type="spellEnd"/>
-            <w:r>
-              <w:rPr>
-                <w:sz w:val="28"/>
-                <w:szCs w:val="28"/>
-              </w:rPr>
-              <w:t xml:space="preserve"> , </w:t>
-            </w:r>
-            <w:proofErr w:type="spellStart"/>
-            <w:r>
-              <w:rPr>
-                <w:sz w:val="28"/>
-                <w:szCs w:val="28"/>
-              </w:rPr>
-              <w:t>Aravind</w:t>
-            </w:r>
-            <w:proofErr w:type="spellEnd"/>
-            <w:r>
-              <w:rPr>
-                <w:sz w:val="28"/>
-                <w:szCs w:val="28"/>
-              </w:rPr>
-              <w:t xml:space="preserve">, </w:t>
-            </w:r>
-            <w:proofErr w:type="spellStart"/>
-            <w:r>
-              <w:rPr>
-                <w:sz w:val="28"/>
-                <w:szCs w:val="28"/>
-              </w:rPr>
-              <w:t>Harshini</w:t>
-            </w:r>
-            <w:proofErr w:type="spellEnd"/>
-            <w:r>
-              <w:rPr>
-                <w:sz w:val="28"/>
-                <w:szCs w:val="28"/>
-              </w:rPr>
-              <w:t xml:space="preserve"> ,</w:t>
-            </w:r>
-            <w:proofErr w:type="spellStart"/>
-            <w:r>
-              <w:rPr>
-                <w:sz w:val="28"/>
-                <w:szCs w:val="28"/>
-              </w:rPr>
-              <w:t>Nanditha</w:t>
-            </w:r>
-            <w:proofErr w:type="spellEnd"/>
+            <w:r>
+              <w:rPr>
+                <w:sz w:val="28"/>
+                <w:szCs w:val="28"/>
+              </w:rPr>
+              <w:t>Sharanya , Aravind, Harshini ,Nanditha</w:t>
+            </w:r>
           </w:p>
         </w:tc>
       </w:tr>
@@ -4916,21 +4457,7 @@
                 <w:sz w:val="28"/>
                 <w:szCs w:val="28"/>
               </w:rPr>
-              <w:t>09/1</w:t>
-            </w:r>
-            <w:r>
-              <w:rPr>
-                <w:sz w:val="28"/>
-                <w:szCs w:val="28"/>
-              </w:rPr>
-              <w:t>8</w:t>
-            </w:r>
-            <w:r>
-              <w:rPr>
-                <w:sz w:val="28"/>
-                <w:szCs w:val="28"/>
-              </w:rPr>
-              <w:t>/2018</w:t>
+              <w:t>09/18/2018</w:t>
             </w:r>
           </w:p>
         </w:tc>
@@ -5065,14 +4592,7 @@
                 <w:sz w:val="28"/>
                 <w:szCs w:val="28"/>
               </w:rPr>
-              <w:t>2</w:t>
-            </w:r>
-            <w:r>
-              <w:rPr>
-                <w:sz w:val="28"/>
-                <w:szCs w:val="28"/>
-              </w:rPr>
-              <w:t>0 minutes</w:t>
+              <w:t>20 minutes</w:t>
             </w:r>
           </w:p>
         </w:tc>
@@ -5112,63 +4632,13 @@
                 <w:szCs w:val="28"/>
               </w:rPr>
             </w:pPr>
-            <w:proofErr w:type="spellStart"/>
-            <w:r>
-              <w:rPr>
-                <w:sz w:val="28"/>
-                <w:szCs w:val="28"/>
-              </w:rPr>
-              <w:t>Sharanya</w:t>
-            </w:r>
-            <w:proofErr w:type="spellEnd"/>
-            <w:r>
-              <w:rPr>
-                <w:sz w:val="28"/>
-                <w:szCs w:val="28"/>
-              </w:rPr>
-              <w:t xml:space="preserve"> , </w:t>
-            </w:r>
-            <w:proofErr w:type="spellStart"/>
-            <w:r>
-              <w:rPr>
-                <w:sz w:val="28"/>
-                <w:szCs w:val="28"/>
-              </w:rPr>
-              <w:t>Aravind</w:t>
-            </w:r>
-            <w:proofErr w:type="spellEnd"/>
-            <w:r>
-              <w:rPr>
-                <w:sz w:val="28"/>
-                <w:szCs w:val="28"/>
-              </w:rPr>
-              <w:t xml:space="preserve">, </w:t>
-            </w:r>
-            <w:proofErr w:type="spellStart"/>
-            <w:r>
-              <w:rPr>
-                <w:sz w:val="28"/>
-                <w:szCs w:val="28"/>
-              </w:rPr>
-              <w:t>Harshini</w:t>
-            </w:r>
-            <w:proofErr w:type="spellEnd"/>
-            <w:r>
-              <w:rPr>
-                <w:sz w:val="28"/>
-                <w:szCs w:val="28"/>
-              </w:rPr>
-              <w:t xml:space="preserve"> ,</w:t>
-            </w:r>
-            <w:proofErr w:type="spellStart"/>
-            <w:r>
-              <w:rPr>
-                <w:sz w:val="28"/>
-                <w:szCs w:val="28"/>
-              </w:rPr>
-              <w:t>Nanditha</w:t>
-            </w:r>
-            <w:proofErr w:type="spellEnd"/>
+            <w:r>
+              <w:rPr>
+                <w:sz w:val="28"/>
+                <w:szCs w:val="28"/>
+              </w:rPr>
+              <w:t>Sharanya , Aravind, Harshini ,Nanditha</w:t>
+            </w:r>
           </w:p>
         </w:tc>
       </w:tr>
@@ -5302,23 +4772,7 @@
                 <w:sz w:val="28"/>
                 <w:szCs w:val="28"/>
               </w:rPr>
-              <w:t xml:space="preserve">-Decided to implement only </w:t>
-            </w:r>
-            <w:proofErr w:type="spellStart"/>
-            <w:r>
-              <w:rPr>
-                <w:sz w:val="28"/>
-                <w:szCs w:val="28"/>
-              </w:rPr>
-              <w:t>upto</w:t>
-            </w:r>
-            <w:proofErr w:type="spellEnd"/>
-            <w:r>
-              <w:rPr>
-                <w:sz w:val="28"/>
-                <w:szCs w:val="28"/>
-              </w:rPr>
-              <w:t xml:space="preserve"> graduate student for first phase</w:t>
+              <w:t>-Decided to implement only upto graduate student for first phase</w:t>
             </w:r>
           </w:p>
           <w:p>
@@ -5650,7 +5104,615 @@
                 <w:sz w:val="28"/>
                 <w:szCs w:val="28"/>
               </w:rPr>
-              <w:t>09/21</w:t>
+              <w:t>09/21/2018</w:t>
+            </w:r>
+          </w:p>
+        </w:tc>
+      </w:tr>
+      <w:tr>
+        <w:trPr>
+          <w:trHeight w:val="422"/>
+        </w:trPr>
+        <w:tc>
+          <w:tcPr>
+            <w:tcW w:w="4841" w:type="dxa"/>
+          </w:tcPr>
+          <w:p>
+            <w:pPr>
+              <w:rPr>
+                <w:sz w:val="28"/>
+                <w:szCs w:val="28"/>
+              </w:rPr>
+            </w:pPr>
+            <w:r>
+              <w:rPr>
+                <w:sz w:val="28"/>
+                <w:szCs w:val="28"/>
+              </w:rPr>
+              <w:t>Time</w:t>
+            </w:r>
+          </w:p>
+        </w:tc>
+        <w:tc>
+          <w:tcPr>
+            <w:tcW w:w="4841" w:type="dxa"/>
+          </w:tcPr>
+          <w:p>
+            <w:pPr>
+              <w:rPr>
+                <w:sz w:val="28"/>
+                <w:szCs w:val="28"/>
+              </w:rPr>
+            </w:pPr>
+            <w:r>
+              <w:rPr>
+                <w:sz w:val="28"/>
+                <w:szCs w:val="28"/>
+              </w:rPr>
+              <w:t>6:00  PM to 6:30 pm</w:t>
+            </w:r>
+          </w:p>
+        </w:tc>
+      </w:tr>
+      <w:tr>
+        <w:trPr>
+          <w:trHeight w:val="422"/>
+        </w:trPr>
+        <w:tc>
+          <w:tcPr>
+            <w:tcW w:w="4841" w:type="dxa"/>
+          </w:tcPr>
+          <w:p>
+            <w:pPr>
+              <w:rPr>
+                <w:sz w:val="28"/>
+                <w:szCs w:val="28"/>
+              </w:rPr>
+            </w:pPr>
+            <w:r>
+              <w:rPr>
+                <w:sz w:val="28"/>
+                <w:szCs w:val="28"/>
+              </w:rPr>
+              <w:t>Location</w:t>
+            </w:r>
+          </w:p>
+        </w:tc>
+        <w:tc>
+          <w:tcPr>
+            <w:tcW w:w="4841" w:type="dxa"/>
+          </w:tcPr>
+          <w:p>
+            <w:pPr>
+              <w:rPr>
+                <w:sz w:val="28"/>
+                <w:szCs w:val="28"/>
+              </w:rPr>
+            </w:pPr>
+            <w:r>
+              <w:rPr>
+                <w:sz w:val="28"/>
+                <w:szCs w:val="28"/>
+              </w:rPr>
+              <w:t>Remote (Connected through conference call )</w:t>
+            </w:r>
+          </w:p>
+        </w:tc>
+      </w:tr>
+      <w:tr>
+        <w:trPr>
+          <w:trHeight w:val="422"/>
+        </w:trPr>
+        <w:tc>
+          <w:tcPr>
+            <w:tcW w:w="4841" w:type="dxa"/>
+          </w:tcPr>
+          <w:p>
+            <w:pPr>
+              <w:rPr>
+                <w:sz w:val="28"/>
+                <w:szCs w:val="28"/>
+              </w:rPr>
+            </w:pPr>
+            <w:r>
+              <w:rPr>
+                <w:sz w:val="28"/>
+                <w:szCs w:val="28"/>
+              </w:rPr>
+              <w:t>Duration</w:t>
+            </w:r>
+          </w:p>
+        </w:tc>
+        <w:tc>
+          <w:tcPr>
+            <w:tcW w:w="4841" w:type="dxa"/>
+          </w:tcPr>
+          <w:p>
+            <w:pPr>
+              <w:rPr>
+                <w:sz w:val="28"/>
+                <w:szCs w:val="28"/>
+              </w:rPr>
+            </w:pPr>
+            <w:r>
+              <w:rPr>
+                <w:sz w:val="28"/>
+                <w:szCs w:val="28"/>
+              </w:rPr>
+              <w:t>20 minutes</w:t>
+            </w:r>
+          </w:p>
+        </w:tc>
+      </w:tr>
+      <w:tr>
+        <w:trPr>
+          <w:trHeight w:val="422"/>
+        </w:trPr>
+        <w:tc>
+          <w:tcPr>
+            <w:tcW w:w="4841" w:type="dxa"/>
+          </w:tcPr>
+          <w:p>
+            <w:pPr>
+              <w:rPr>
+                <w:sz w:val="28"/>
+                <w:szCs w:val="28"/>
+              </w:rPr>
+            </w:pPr>
+            <w:r>
+              <w:rPr>
+                <w:sz w:val="28"/>
+                <w:szCs w:val="28"/>
+              </w:rPr>
+              <w:t>Members Present</w:t>
+            </w:r>
+          </w:p>
+        </w:tc>
+        <w:tc>
+          <w:tcPr>
+            <w:tcW w:w="4841" w:type="dxa"/>
+          </w:tcPr>
+          <w:p>
+            <w:pPr>
+              <w:rPr>
+                <w:sz w:val="28"/>
+                <w:szCs w:val="28"/>
+              </w:rPr>
+            </w:pPr>
+            <w:r>
+              <w:rPr>
+                <w:sz w:val="28"/>
+                <w:szCs w:val="28"/>
+              </w:rPr>
+              <w:t>Sharanya , Aravind, Harshini ,Nanditha</w:t>
+            </w:r>
+          </w:p>
+        </w:tc>
+      </w:tr>
+      <w:tr>
+        <w:trPr>
+          <w:trHeight w:val="441"/>
+        </w:trPr>
+        <w:tc>
+          <w:tcPr>
+            <w:tcW w:w="4841" w:type="dxa"/>
+          </w:tcPr>
+          <w:p>
+            <w:pPr>
+              <w:rPr>
+                <w:sz w:val="28"/>
+                <w:szCs w:val="28"/>
+              </w:rPr>
+            </w:pPr>
+            <w:r>
+              <w:rPr>
+                <w:sz w:val="28"/>
+                <w:szCs w:val="28"/>
+              </w:rPr>
+              <w:t>Members Absent</w:t>
+            </w:r>
+          </w:p>
+        </w:tc>
+        <w:tc>
+          <w:tcPr>
+            <w:tcW w:w="4841" w:type="dxa"/>
+          </w:tcPr>
+          <w:p>
+            <w:pPr>
+              <w:rPr>
+                <w:sz w:val="28"/>
+                <w:szCs w:val="28"/>
+              </w:rPr>
+            </w:pPr>
+            <w:r>
+              <w:rPr>
+                <w:sz w:val="28"/>
+                <w:szCs w:val="28"/>
+              </w:rPr>
+              <w:t>None</w:t>
+            </w:r>
+          </w:p>
+        </w:tc>
+      </w:tr>
+      <w:tr>
+        <w:trPr>
+          <w:trHeight w:val="441"/>
+        </w:trPr>
+        <w:tc>
+          <w:tcPr>
+            <w:tcW w:w="4841" w:type="dxa"/>
+          </w:tcPr>
+          <w:p>
+            <w:pPr>
+              <w:rPr>
+                <w:sz w:val="28"/>
+                <w:szCs w:val="28"/>
+              </w:rPr>
+            </w:pPr>
+            <w:r>
+              <w:rPr>
+                <w:sz w:val="28"/>
+                <w:szCs w:val="28"/>
+              </w:rPr>
+              <w:t>Topic of Discussion</w:t>
+            </w:r>
+          </w:p>
+        </w:tc>
+        <w:tc>
+          <w:tcPr>
+            <w:tcW w:w="4841" w:type="dxa"/>
+          </w:tcPr>
+          <w:p>
+            <w:pPr>
+              <w:rPr>
+                <w:sz w:val="28"/>
+                <w:szCs w:val="28"/>
+              </w:rPr>
+            </w:pPr>
+            <w:r>
+              <w:rPr>
+                <w:sz w:val="28"/>
+                <w:szCs w:val="28"/>
+              </w:rPr>
+              <w:t>Requirement Elicitation workshop concerns/feedback</w:t>
+            </w:r>
+          </w:p>
+        </w:tc>
+      </w:tr>
+      <w:tr>
+        <w:trPr>
+          <w:trHeight w:val="441"/>
+        </w:trPr>
+        <w:tc>
+          <w:tcPr>
+            <w:tcW w:w="4841" w:type="dxa"/>
+          </w:tcPr>
+          <w:p>
+            <w:pPr>
+              <w:rPr>
+                <w:sz w:val="28"/>
+                <w:szCs w:val="28"/>
+              </w:rPr>
+            </w:pPr>
+            <w:r>
+              <w:rPr>
+                <w:sz w:val="28"/>
+                <w:szCs w:val="28"/>
+              </w:rPr>
+              <w:t>Content</w:t>
+            </w:r>
+          </w:p>
+        </w:tc>
+        <w:tc>
+          <w:tcPr>
+            <w:tcW w:w="4841" w:type="dxa"/>
+          </w:tcPr>
+          <w:p>
+            <w:pPr>
+              <w:rPr>
+                <w:sz w:val="28"/>
+                <w:szCs w:val="28"/>
+              </w:rPr>
+            </w:pPr>
+            <w:r>
+              <w:rPr>
+                <w:sz w:val="28"/>
+                <w:szCs w:val="28"/>
+              </w:rPr>
+              <w:t>-Mad magicians though it would be nice to have intermediary copies of submitted documents</w:t>
+            </w:r>
+          </w:p>
+          <w:p>
+            <w:pPr>
+              <w:rPr>
+                <w:sz w:val="28"/>
+                <w:szCs w:val="28"/>
+              </w:rPr>
+            </w:pPr>
+            <w:r>
+              <w:rPr>
+                <w:sz w:val="28"/>
+                <w:szCs w:val="28"/>
+              </w:rPr>
+              <w:t>-Decided to implement that for third phase</w:t>
+            </w:r>
+          </w:p>
+          <w:p>
+            <w:pPr>
+              <w:rPr>
+                <w:sz w:val="28"/>
+                <w:szCs w:val="28"/>
+              </w:rPr>
+            </w:pPr>
+          </w:p>
+        </w:tc>
+      </w:tr>
+      <w:tr>
+        <w:trPr>
+          <w:trHeight w:val="441"/>
+        </w:trPr>
+        <w:tc>
+          <w:tcPr>
+            <w:tcW w:w="4841" w:type="dxa"/>
+          </w:tcPr>
+          <w:p>
+            <w:pPr>
+              <w:rPr>
+                <w:sz w:val="28"/>
+                <w:szCs w:val="28"/>
+              </w:rPr>
+            </w:pPr>
+            <w:r>
+              <w:rPr>
+                <w:sz w:val="28"/>
+                <w:szCs w:val="28"/>
+              </w:rPr>
+              <w:t>Issues/Concerns</w:t>
+            </w:r>
+          </w:p>
+        </w:tc>
+        <w:tc>
+          <w:tcPr>
+            <w:tcW w:w="4841" w:type="dxa"/>
+          </w:tcPr>
+          <w:p>
+            <w:pPr>
+              <w:rPr>
+                <w:sz w:val="28"/>
+                <w:szCs w:val="28"/>
+              </w:rPr>
+            </w:pPr>
+            <w:r>
+              <w:rPr>
+                <w:sz w:val="28"/>
+                <w:szCs w:val="28"/>
+              </w:rPr>
+              <w:t>None</w:t>
+            </w:r>
+          </w:p>
+        </w:tc>
+      </w:tr>
+      <w:tr>
+        <w:trPr>
+          <w:trHeight w:val="441"/>
+        </w:trPr>
+        <w:tc>
+          <w:tcPr>
+            <w:tcW w:w="4841" w:type="dxa"/>
+          </w:tcPr>
+          <w:p>
+            <w:pPr>
+              <w:rPr>
+                <w:sz w:val="28"/>
+                <w:szCs w:val="28"/>
+              </w:rPr>
+            </w:pPr>
+            <w:r>
+              <w:rPr>
+                <w:sz w:val="28"/>
+                <w:szCs w:val="28"/>
+              </w:rPr>
+              <w:t>Next Meeting</w:t>
+            </w:r>
+          </w:p>
+        </w:tc>
+        <w:tc>
+          <w:tcPr>
+            <w:tcW w:w="4841" w:type="dxa"/>
+          </w:tcPr>
+          <w:p>
+            <w:pPr>
+              <w:rPr>
+                <w:sz w:val="28"/>
+                <w:szCs w:val="28"/>
+              </w:rPr>
+            </w:pPr>
+            <w:r>
+              <w:rPr>
+                <w:sz w:val="28"/>
+                <w:szCs w:val="28"/>
+              </w:rPr>
+              <w:t>09/25</w:t>
+            </w:r>
+            <w:r>
+              <w:rPr>
+                <w:sz w:val="28"/>
+                <w:szCs w:val="28"/>
+              </w:rPr>
+              <w:t xml:space="preserve">/2018   </w:t>
+            </w:r>
+          </w:p>
+        </w:tc>
+      </w:tr>
+    </w:tbl>
+    <w:p>
+      <w:pPr>
+        <w:jc w:val="center"/>
+        <w:rPr>
+          <w:sz w:val="28"/>
+          <w:szCs w:val="28"/>
+        </w:rPr>
+      </w:pPr>
+    </w:p>
+    <w:p>
+      <w:pPr>
+        <w:jc w:val="center"/>
+        <w:rPr>
+          <w:sz w:val="28"/>
+          <w:szCs w:val="28"/>
+        </w:rPr>
+      </w:pPr>
+    </w:p>
+    <w:p>
+      <w:pPr>
+        <w:jc w:val="center"/>
+        <w:rPr>
+          <w:sz w:val="28"/>
+          <w:szCs w:val="28"/>
+        </w:rPr>
+      </w:pPr>
+    </w:p>
+    <w:p>
+      <w:pPr>
+        <w:jc w:val="center"/>
+        <w:rPr>
+          <w:sz w:val="28"/>
+          <w:szCs w:val="28"/>
+        </w:rPr>
+      </w:pPr>
+    </w:p>
+    <w:p>
+      <w:pPr>
+        <w:jc w:val="center"/>
+        <w:rPr>
+          <w:sz w:val="28"/>
+          <w:szCs w:val="28"/>
+        </w:rPr>
+      </w:pPr>
+    </w:p>
+    <w:p>
+      <w:pPr>
+        <w:jc w:val="center"/>
+        <w:rPr>
+          <w:sz w:val="28"/>
+          <w:szCs w:val="28"/>
+        </w:rPr>
+      </w:pPr>
+    </w:p>
+    <w:p>
+      <w:pPr>
+        <w:jc w:val="center"/>
+        <w:rPr>
+          <w:sz w:val="28"/>
+          <w:szCs w:val="28"/>
+        </w:rPr>
+      </w:pPr>
+    </w:p>
+    <w:p>
+      <w:pPr>
+        <w:jc w:val="center"/>
+        <w:rPr>
+          <w:sz w:val="28"/>
+          <w:szCs w:val="28"/>
+        </w:rPr>
+      </w:pPr>
+    </w:p>
+    <w:p>
+      <w:pPr>
+        <w:jc w:val="center"/>
+        <w:rPr>
+          <w:sz w:val="28"/>
+          <w:szCs w:val="28"/>
+        </w:rPr>
+      </w:pPr>
+    </w:p>
+    <w:p>
+      <w:pPr>
+        <w:jc w:val="center"/>
+        <w:rPr>
+          <w:sz w:val="28"/>
+          <w:szCs w:val="28"/>
+        </w:rPr>
+      </w:pPr>
+    </w:p>
+    <w:tbl>
+      <w:tblPr>
+        <w:tblStyle w:val="TableGrid"/>
+        <w:tblW w:w="9682" w:type="dxa"/>
+        <w:tblLook w:val="04A0" w:firstRow="1" w:lastRow="0" w:firstColumn="1" w:lastColumn="0" w:noHBand="0" w:noVBand="1"/>
+      </w:tblPr>
+      <w:tblGrid>
+        <w:gridCol w:w="4841"/>
+        <w:gridCol w:w="4841"/>
+      </w:tblGrid>
+      <w:tr>
+        <w:trPr>
+          <w:trHeight w:val="422"/>
+        </w:trPr>
+        <w:tc>
+          <w:tcPr>
+            <w:tcW w:w="9682" w:type="dxa"/>
+            <w:gridSpan w:val="2"/>
+          </w:tcPr>
+          <w:p>
+            <w:pPr>
+              <w:jc w:val="center"/>
+              <w:rPr>
+                <w:sz w:val="28"/>
+                <w:szCs w:val="28"/>
+              </w:rPr>
+            </w:pPr>
+            <w:r>
+              <w:rPr>
+                <w:sz w:val="28"/>
+                <w:szCs w:val="28"/>
+              </w:rPr>
+              <w:t>Meeting Minutes</w:t>
+            </w:r>
+          </w:p>
+        </w:tc>
+      </w:tr>
+      <w:tr>
+        <w:trPr>
+          <w:trHeight w:val="441"/>
+        </w:trPr>
+        <w:tc>
+          <w:tcPr>
+            <w:tcW w:w="4841" w:type="dxa"/>
+          </w:tcPr>
+          <w:p>
+            <w:pPr>
+              <w:rPr>
+                <w:sz w:val="28"/>
+                <w:szCs w:val="28"/>
+              </w:rPr>
+            </w:pPr>
+            <w:r>
+              <w:rPr>
+                <w:sz w:val="28"/>
+                <w:szCs w:val="28"/>
+              </w:rPr>
+              <w:t>Date</w:t>
+            </w:r>
+          </w:p>
+        </w:tc>
+        <w:tc>
+          <w:tcPr>
+            <w:tcW w:w="4841" w:type="dxa"/>
+          </w:tcPr>
+          <w:p>
+            <w:pPr>
+              <w:rPr>
+                <w:sz w:val="28"/>
+                <w:szCs w:val="28"/>
+              </w:rPr>
+            </w:pPr>
+            <w:r>
+              <w:rPr>
+                <w:sz w:val="28"/>
+                <w:szCs w:val="28"/>
+              </w:rPr>
+              <w:t>09/25</w:t>
             </w:r>
             <w:r>
               <w:rPr>
@@ -5702,7 +5764,7 @@
                 <w:sz w:val="28"/>
                 <w:szCs w:val="28"/>
               </w:rPr>
-              <w:t>6:00  PM to 6:30 pm</w:t>
+              <w:t>11:00  AM to 11:30 AM</w:t>
             </w:r>
           </w:p>
         </w:tc>
@@ -5747,7 +5809,7 @@
                 <w:sz w:val="28"/>
                 <w:szCs w:val="28"/>
               </w:rPr>
-              <w:t>Remote (Connected through conference call )</w:t>
+              <w:t>NTDP D215</w:t>
             </w:r>
           </w:p>
         </w:tc>
@@ -5792,7 +5854,14 @@
                 <w:sz w:val="28"/>
                 <w:szCs w:val="28"/>
               </w:rPr>
-              <w:t>20 minutes</w:t>
+              <w:t>3</w:t>
+            </w:r>
+            <w:r>
+              <w:rPr>
+                <w:sz w:val="28"/>
+                <w:szCs w:val="28"/>
+              </w:rPr>
+              <w:t>0 minutes</w:t>
             </w:r>
           </w:p>
         </w:tc>
@@ -5832,23 +5901,51 @@
                 <w:szCs w:val="28"/>
               </w:rPr>
             </w:pPr>
-            <w:proofErr w:type="spellStart"/>
-            <w:r>
-              <w:rPr>
-                <w:sz w:val="28"/>
-                <w:szCs w:val="28"/>
-              </w:rPr>
-              <w:t>Sharanya</w:t>
-            </w:r>
-            <w:proofErr w:type="spellEnd"/>
-            <w:r>
-              <w:rPr>
-                <w:sz w:val="28"/>
-                <w:szCs w:val="28"/>
-              </w:rPr>
-              <w:t xml:space="preserve"> , </w:t>
-            </w:r>
-            <w:proofErr w:type="spellStart"/>
+            <w:r>
+              <w:rPr>
+                <w:sz w:val="28"/>
+                <w:szCs w:val="28"/>
+              </w:rPr>
+              <w:t>Sharanya , Harshini ,Nanditha</w:t>
+            </w:r>
+          </w:p>
+        </w:tc>
+      </w:tr>
+      <w:tr>
+        <w:trPr>
+          <w:trHeight w:val="441"/>
+        </w:trPr>
+        <w:tc>
+          <w:tcPr>
+            <w:tcW w:w="4841" w:type="dxa"/>
+          </w:tcPr>
+          <w:p>
+            <w:pPr>
+              <w:rPr>
+                <w:sz w:val="28"/>
+                <w:szCs w:val="28"/>
+              </w:rPr>
+            </w:pPr>
+            <w:r>
+              <w:rPr>
+                <w:sz w:val="28"/>
+                <w:szCs w:val="28"/>
+              </w:rPr>
+              <w:t>Members Absent</w:t>
+            </w:r>
+          </w:p>
+        </w:tc>
+        <w:tc>
+          <w:tcPr>
+            <w:tcW w:w="4841" w:type="dxa"/>
+          </w:tcPr>
+          <w:p>
+            <w:pPr>
+              <w:rPr>
+                <w:sz w:val="28"/>
+                <w:szCs w:val="28"/>
+              </w:rPr>
+            </w:pPr>
             <w:r>
               <w:rPr>
                 <w:sz w:val="28"/>
@@ -5856,39 +5953,6 @@
               </w:rPr>
               <w:t>Aravind</w:t>
             </w:r>
-            <w:proofErr w:type="spellEnd"/>
-            <w:r>
-              <w:rPr>
-                <w:sz w:val="28"/>
-                <w:szCs w:val="28"/>
-              </w:rPr>
-              <w:t xml:space="preserve">, </w:t>
-            </w:r>
-            <w:proofErr w:type="spellStart"/>
-            <w:r>
-              <w:rPr>
-                <w:sz w:val="28"/>
-                <w:szCs w:val="28"/>
-              </w:rPr>
-              <w:t>Harshini</w:t>
-            </w:r>
-            <w:proofErr w:type="spellEnd"/>
-            <w:r>
-              <w:rPr>
-                <w:sz w:val="28"/>
-                <w:szCs w:val="28"/>
-              </w:rPr>
-              <w:t xml:space="preserve"> ,</w:t>
-            </w:r>
-            <w:proofErr w:type="spellStart"/>
-            <w:r>
-              <w:rPr>
-                <w:sz w:val="28"/>
-                <w:szCs w:val="28"/>
-              </w:rPr>
-              <w:t>Nanditha</w:t>
-            </w:r>
-            <w:proofErr w:type="spellEnd"/>
           </w:p>
         </w:tc>
       </w:tr>
@@ -5912,6 +5976,641 @@
                 <w:sz w:val="28"/>
                 <w:szCs w:val="28"/>
               </w:rPr>
+              <w:t>Topic of Discussion</w:t>
+            </w:r>
+          </w:p>
+        </w:tc>
+        <w:tc>
+          <w:tcPr>
+            <w:tcW w:w="4841" w:type="dxa"/>
+          </w:tcPr>
+          <w:p>
+            <w:pPr>
+              <w:rPr>
+                <w:sz w:val="28"/>
+                <w:szCs w:val="28"/>
+              </w:rPr>
+            </w:pPr>
+            <w:r>
+              <w:rPr>
+                <w:sz w:val="28"/>
+                <w:szCs w:val="28"/>
+              </w:rPr>
+              <w:t>Contents of Phase 2</w:t>
+            </w:r>
+          </w:p>
+        </w:tc>
+      </w:tr>
+      <w:tr>
+        <w:trPr>
+          <w:trHeight w:val="441"/>
+        </w:trPr>
+        <w:tc>
+          <w:tcPr>
+            <w:tcW w:w="4841" w:type="dxa"/>
+          </w:tcPr>
+          <w:p>
+            <w:pPr>
+              <w:rPr>
+                <w:sz w:val="28"/>
+                <w:szCs w:val="28"/>
+              </w:rPr>
+            </w:pPr>
+            <w:r>
+              <w:rPr>
+                <w:sz w:val="28"/>
+                <w:szCs w:val="28"/>
+              </w:rPr>
+              <w:t>Content</w:t>
+            </w:r>
+          </w:p>
+        </w:tc>
+        <w:tc>
+          <w:tcPr>
+            <w:tcW w:w="4841" w:type="dxa"/>
+          </w:tcPr>
+          <w:p>
+            <w:pPr>
+              <w:rPr>
+                <w:sz w:val="28"/>
+                <w:szCs w:val="28"/>
+              </w:rPr>
+            </w:pPr>
+            <w:r>
+              <w:rPr>
+                <w:sz w:val="28"/>
+                <w:szCs w:val="28"/>
+              </w:rPr>
+              <w:t>-Decided on contents of phase 2.</w:t>
+            </w:r>
+          </w:p>
+          <w:p>
+            <w:pPr>
+              <w:rPr>
+                <w:sz w:val="28"/>
+                <w:szCs w:val="28"/>
+              </w:rPr>
+            </w:pPr>
+            <w:r>
+              <w:rPr>
+                <w:sz w:val="28"/>
+                <w:szCs w:val="28"/>
+              </w:rPr>
+              <w:t>-</w:t>
+            </w:r>
+            <w:r>
+              <w:rPr>
+                <w:sz w:val="28"/>
+                <w:szCs w:val="28"/>
+              </w:rPr>
+              <w:t>Decided to have role in registration page</w:t>
+            </w:r>
+          </w:p>
+          <w:p>
+            <w:pPr>
+              <w:rPr>
+                <w:sz w:val="28"/>
+                <w:szCs w:val="28"/>
+              </w:rPr>
+            </w:pPr>
+            <w:r>
+              <w:rPr>
+                <w:sz w:val="28"/>
+                <w:szCs w:val="28"/>
+              </w:rPr>
+              <w:t>-Decided to support only form for web application</w:t>
+            </w:r>
+          </w:p>
+        </w:tc>
+      </w:tr>
+      <w:tr>
+        <w:trPr>
+          <w:trHeight w:val="441"/>
+        </w:trPr>
+        <w:tc>
+          <w:tcPr>
+            <w:tcW w:w="4841" w:type="dxa"/>
+          </w:tcPr>
+          <w:p>
+            <w:pPr>
+              <w:rPr>
+                <w:sz w:val="28"/>
+                <w:szCs w:val="28"/>
+              </w:rPr>
+            </w:pPr>
+            <w:r>
+              <w:rPr>
+                <w:sz w:val="28"/>
+                <w:szCs w:val="28"/>
+              </w:rPr>
+              <w:t>Issues/Concerns</w:t>
+            </w:r>
+          </w:p>
+        </w:tc>
+        <w:tc>
+          <w:tcPr>
+            <w:tcW w:w="4841" w:type="dxa"/>
+          </w:tcPr>
+          <w:p>
+            <w:pPr>
+              <w:rPr>
+                <w:sz w:val="28"/>
+                <w:szCs w:val="28"/>
+              </w:rPr>
+            </w:pPr>
+            <w:r>
+              <w:rPr>
+                <w:sz w:val="28"/>
+                <w:szCs w:val="28"/>
+              </w:rPr>
+              <w:t>None</w:t>
+            </w:r>
+          </w:p>
+        </w:tc>
+      </w:tr>
+      <w:tr>
+        <w:trPr>
+          <w:trHeight w:val="441"/>
+        </w:trPr>
+        <w:tc>
+          <w:tcPr>
+            <w:tcW w:w="4841" w:type="dxa"/>
+          </w:tcPr>
+          <w:p>
+            <w:pPr>
+              <w:rPr>
+                <w:sz w:val="28"/>
+                <w:szCs w:val="28"/>
+              </w:rPr>
+            </w:pPr>
+            <w:r>
+              <w:rPr>
+                <w:sz w:val="28"/>
+                <w:szCs w:val="28"/>
+              </w:rPr>
+              <w:t>Next Meeting</w:t>
+            </w:r>
+          </w:p>
+        </w:tc>
+        <w:tc>
+          <w:tcPr>
+            <w:tcW w:w="4841" w:type="dxa"/>
+          </w:tcPr>
+          <w:p>
+            <w:pPr>
+              <w:rPr>
+                <w:sz w:val="28"/>
+                <w:szCs w:val="28"/>
+              </w:rPr>
+            </w:pPr>
+            <w:r>
+              <w:rPr>
+                <w:sz w:val="28"/>
+                <w:szCs w:val="28"/>
+              </w:rPr>
+              <w:t>09/2</w:t>
+            </w:r>
+            <w:r>
+              <w:rPr>
+                <w:sz w:val="28"/>
+                <w:szCs w:val="28"/>
+              </w:rPr>
+              <w:t>7</w:t>
+            </w:r>
+            <w:r>
+              <w:rPr>
+                <w:sz w:val="28"/>
+                <w:szCs w:val="28"/>
+              </w:rPr>
+              <w:t xml:space="preserve">/2018   </w:t>
+            </w:r>
+          </w:p>
+        </w:tc>
+      </w:tr>
+    </w:tbl>
+    <w:p>
+      <w:pPr>
+        <w:jc w:val="center"/>
+        <w:rPr>
+          <w:sz w:val="28"/>
+          <w:szCs w:val="28"/>
+        </w:rPr>
+      </w:pPr>
+    </w:p>
+    <w:p>
+      <w:pPr>
+        <w:jc w:val="center"/>
+        <w:rPr>
+          <w:sz w:val="28"/>
+          <w:szCs w:val="28"/>
+        </w:rPr>
+      </w:pPr>
+    </w:p>
+    <w:p>
+      <w:pPr>
+        <w:jc w:val="center"/>
+        <w:rPr>
+          <w:sz w:val="28"/>
+          <w:szCs w:val="28"/>
+        </w:rPr>
+      </w:pPr>
+    </w:p>
+    <w:p>
+      <w:pPr>
+        <w:jc w:val="center"/>
+        <w:rPr>
+          <w:sz w:val="28"/>
+          <w:szCs w:val="28"/>
+        </w:rPr>
+      </w:pPr>
+    </w:p>
+    <w:p>
+      <w:pPr>
+        <w:jc w:val="center"/>
+        <w:rPr>
+          <w:sz w:val="28"/>
+          <w:szCs w:val="28"/>
+        </w:rPr>
+      </w:pPr>
+    </w:p>
+    <w:p>
+      <w:pPr>
+        <w:jc w:val="center"/>
+        <w:rPr>
+          <w:sz w:val="28"/>
+          <w:szCs w:val="28"/>
+        </w:rPr>
+      </w:pPr>
+    </w:p>
+    <w:p>
+      <w:pPr>
+        <w:jc w:val="center"/>
+        <w:rPr>
+          <w:sz w:val="28"/>
+          <w:szCs w:val="28"/>
+        </w:rPr>
+      </w:pPr>
+    </w:p>
+    <w:p>
+      <w:pPr>
+        <w:jc w:val="center"/>
+        <w:rPr>
+          <w:sz w:val="28"/>
+          <w:szCs w:val="28"/>
+        </w:rPr>
+      </w:pPr>
+    </w:p>
+    <w:p>
+      <w:pPr>
+        <w:jc w:val="center"/>
+        <w:rPr>
+          <w:sz w:val="28"/>
+          <w:szCs w:val="28"/>
+        </w:rPr>
+      </w:pPr>
+    </w:p>
+    <w:p>
+      <w:pPr>
+        <w:jc w:val="center"/>
+        <w:rPr>
+          <w:sz w:val="28"/>
+          <w:szCs w:val="28"/>
+        </w:rPr>
+      </w:pPr>
+    </w:p>
+    <w:p>
+      <w:pPr>
+        <w:jc w:val="center"/>
+        <w:rPr>
+          <w:sz w:val="28"/>
+          <w:szCs w:val="28"/>
+        </w:rPr>
+      </w:pPr>
+    </w:p>
+    <w:tbl>
+      <w:tblPr>
+        <w:tblStyle w:val="TableGrid"/>
+        <w:tblW w:w="9682" w:type="dxa"/>
+        <w:tblLook w:val="04A0" w:firstRow="1" w:lastRow="0" w:firstColumn="1" w:lastColumn="0" w:noHBand="0" w:noVBand="1"/>
+      </w:tblPr>
+      <w:tblGrid>
+        <w:gridCol w:w="4841"/>
+        <w:gridCol w:w="4841"/>
+      </w:tblGrid>
+      <w:tr>
+        <w:trPr>
+          <w:trHeight w:val="422"/>
+        </w:trPr>
+        <w:tc>
+          <w:tcPr>
+            <w:tcW w:w="9682" w:type="dxa"/>
+            <w:gridSpan w:val="2"/>
+          </w:tcPr>
+          <w:p>
+            <w:pPr>
+              <w:jc w:val="center"/>
+              <w:rPr>
+                <w:sz w:val="28"/>
+                <w:szCs w:val="28"/>
+              </w:rPr>
+            </w:pPr>
+            <w:r>
+              <w:rPr>
+                <w:sz w:val="28"/>
+                <w:szCs w:val="28"/>
+              </w:rPr>
+              <w:t>Meeting Minutes</w:t>
+            </w:r>
+          </w:p>
+        </w:tc>
+      </w:tr>
+      <w:tr>
+        <w:trPr>
+          <w:trHeight w:val="441"/>
+        </w:trPr>
+        <w:tc>
+          <w:tcPr>
+            <w:tcW w:w="4841" w:type="dxa"/>
+          </w:tcPr>
+          <w:p>
+            <w:pPr>
+              <w:rPr>
+                <w:sz w:val="28"/>
+                <w:szCs w:val="28"/>
+              </w:rPr>
+            </w:pPr>
+            <w:r>
+              <w:rPr>
+                <w:sz w:val="28"/>
+                <w:szCs w:val="28"/>
+              </w:rPr>
+              <w:t>Date</w:t>
+            </w:r>
+          </w:p>
+        </w:tc>
+        <w:tc>
+          <w:tcPr>
+            <w:tcW w:w="4841" w:type="dxa"/>
+          </w:tcPr>
+          <w:p>
+            <w:pPr>
+              <w:rPr>
+                <w:sz w:val="28"/>
+                <w:szCs w:val="28"/>
+              </w:rPr>
+            </w:pPr>
+            <w:r>
+              <w:rPr>
+                <w:sz w:val="28"/>
+                <w:szCs w:val="28"/>
+              </w:rPr>
+              <w:t>09/2</w:t>
+            </w:r>
+            <w:r>
+              <w:rPr>
+                <w:sz w:val="28"/>
+                <w:szCs w:val="28"/>
+              </w:rPr>
+              <w:t>7</w:t>
+            </w:r>
+            <w:r>
+              <w:rPr>
+                <w:sz w:val="28"/>
+                <w:szCs w:val="28"/>
+              </w:rPr>
+              <w:t>/2018</w:t>
+            </w:r>
+          </w:p>
+        </w:tc>
+      </w:tr>
+      <w:tr>
+        <w:trPr>
+          <w:trHeight w:val="422"/>
+        </w:trPr>
+        <w:tc>
+          <w:tcPr>
+            <w:tcW w:w="4841" w:type="dxa"/>
+          </w:tcPr>
+          <w:p>
+            <w:pPr>
+              <w:rPr>
+                <w:sz w:val="28"/>
+                <w:szCs w:val="28"/>
+              </w:rPr>
+            </w:pPr>
+            <w:r>
+              <w:rPr>
+                <w:sz w:val="28"/>
+                <w:szCs w:val="28"/>
+              </w:rPr>
+              <w:t>Time</w:t>
+            </w:r>
+          </w:p>
+        </w:tc>
+        <w:tc>
+          <w:tcPr>
+            <w:tcW w:w="4841" w:type="dxa"/>
+          </w:tcPr>
+          <w:p>
+            <w:pPr>
+              <w:rPr>
+                <w:sz w:val="28"/>
+                <w:szCs w:val="28"/>
+              </w:rPr>
+            </w:pPr>
+            <w:r>
+              <w:rPr>
+                <w:sz w:val="28"/>
+                <w:szCs w:val="28"/>
+              </w:rPr>
+              <w:t>11:00  AM to 11:30 AM</w:t>
+            </w:r>
+          </w:p>
+        </w:tc>
+      </w:tr>
+      <w:tr>
+        <w:trPr>
+          <w:trHeight w:val="422"/>
+        </w:trPr>
+        <w:tc>
+          <w:tcPr>
+            <w:tcW w:w="4841" w:type="dxa"/>
+          </w:tcPr>
+          <w:p>
+            <w:pPr>
+              <w:rPr>
+                <w:sz w:val="28"/>
+                <w:szCs w:val="28"/>
+              </w:rPr>
+            </w:pPr>
+            <w:r>
+              <w:rPr>
+                <w:sz w:val="28"/>
+                <w:szCs w:val="28"/>
+              </w:rPr>
+              <w:t>Location</w:t>
+            </w:r>
+          </w:p>
+        </w:tc>
+        <w:tc>
+          <w:tcPr>
+            <w:tcW w:w="4841" w:type="dxa"/>
+          </w:tcPr>
+          <w:p>
+            <w:pPr>
+              <w:rPr>
+                <w:sz w:val="28"/>
+                <w:szCs w:val="28"/>
+              </w:rPr>
+            </w:pPr>
+            <w:r>
+              <w:rPr>
+                <w:sz w:val="28"/>
+                <w:szCs w:val="28"/>
+              </w:rPr>
+              <w:t>NTDP D215</w:t>
+            </w:r>
+          </w:p>
+        </w:tc>
+      </w:tr>
+      <w:tr>
+        <w:trPr>
+          <w:trHeight w:val="422"/>
+        </w:trPr>
+        <w:tc>
+          <w:tcPr>
+            <w:tcW w:w="4841" w:type="dxa"/>
+          </w:tcPr>
+          <w:p>
+            <w:pPr>
+              <w:rPr>
+                <w:sz w:val="28"/>
+                <w:szCs w:val="28"/>
+              </w:rPr>
+            </w:pPr>
+            <w:r>
+              <w:rPr>
+                <w:sz w:val="28"/>
+                <w:szCs w:val="28"/>
+              </w:rPr>
+              <w:t>Duration</w:t>
+            </w:r>
+          </w:p>
+        </w:tc>
+        <w:tc>
+          <w:tcPr>
+            <w:tcW w:w="4841" w:type="dxa"/>
+          </w:tcPr>
+          <w:p>
+            <w:pPr>
+              <w:rPr>
+                <w:sz w:val="28"/>
+                <w:szCs w:val="28"/>
+              </w:rPr>
+            </w:pPr>
+            <w:r>
+              <w:rPr>
+                <w:sz w:val="28"/>
+                <w:szCs w:val="28"/>
+              </w:rPr>
+              <w:t>30 minutes</w:t>
+            </w:r>
+          </w:p>
+        </w:tc>
+      </w:tr>
+      <w:tr>
+        <w:trPr>
+          <w:trHeight w:val="422"/>
+        </w:trPr>
+        <w:tc>
+          <w:tcPr>
+            <w:tcW w:w="4841" w:type="dxa"/>
+          </w:tcPr>
+          <w:p>
+            <w:pPr>
+              <w:rPr>
+                <w:sz w:val="28"/>
+                <w:szCs w:val="28"/>
+              </w:rPr>
+            </w:pPr>
+            <w:r>
+              <w:rPr>
+                <w:sz w:val="28"/>
+                <w:szCs w:val="28"/>
+              </w:rPr>
+              <w:t>Members Present</w:t>
+            </w:r>
+          </w:p>
+        </w:tc>
+        <w:tc>
+          <w:tcPr>
+            <w:tcW w:w="4841" w:type="dxa"/>
+          </w:tcPr>
+          <w:p>
+            <w:pPr>
+              <w:rPr>
+                <w:sz w:val="28"/>
+                <w:szCs w:val="28"/>
+              </w:rPr>
+            </w:pPr>
+            <w:r>
+              <w:rPr>
+                <w:sz w:val="28"/>
+                <w:szCs w:val="28"/>
+              </w:rPr>
+              <w:t>Sharanya ,</w:t>
+            </w:r>
+            <w:r>
+              <w:rPr>
+                <w:sz w:val="28"/>
+                <w:szCs w:val="28"/>
+              </w:rPr>
+              <w:t xml:space="preserve"> </w:t>
+            </w:r>
+            <w:r>
+              <w:rPr>
+                <w:sz w:val="28"/>
+                <w:szCs w:val="28"/>
+              </w:rPr>
+              <w:t>Aravind</w:t>
+            </w:r>
+            <w:r>
+              <w:rPr>
+                <w:sz w:val="28"/>
+                <w:szCs w:val="28"/>
+              </w:rPr>
+              <w:t>,</w:t>
+            </w:r>
+            <w:r>
+              <w:rPr>
+                <w:sz w:val="28"/>
+                <w:szCs w:val="28"/>
+              </w:rPr>
+              <w:t xml:space="preserve"> Harshini ,Nanditha</w:t>
+            </w:r>
+          </w:p>
+        </w:tc>
+      </w:tr>
+      <w:tr>
+        <w:trPr>
+          <w:trHeight w:val="441"/>
+        </w:trPr>
+        <w:tc>
+          <w:tcPr>
+            <w:tcW w:w="4841" w:type="dxa"/>
+          </w:tcPr>
+          <w:p>
+            <w:pPr>
+              <w:rPr>
+                <w:sz w:val="28"/>
+                <w:szCs w:val="28"/>
+              </w:rPr>
+            </w:pPr>
+            <w:r>
+              <w:rPr>
+                <w:sz w:val="28"/>
+                <w:szCs w:val="28"/>
+              </w:rPr>
               <w:t>Members Absent</w:t>
             </w:r>
           </w:p>
@@ -5977,7 +6676,7 @@
                 <w:sz w:val="28"/>
                 <w:szCs w:val="28"/>
               </w:rPr>
-              <w:t>Requirement Elicitation workshop concerns/feedback</w:t>
+              <w:t>Deliverable2 progress</w:t>
             </w:r>
           </w:p>
         </w:tc>
@@ -6022,6 +6721,21 @@
                 <w:sz w:val="28"/>
                 <w:szCs w:val="28"/>
               </w:rPr>
+              <w:t>-Discussed the format for deliverable 2</w:t>
+            </w:r>
+          </w:p>
+          <w:p>
+            <w:pPr>
+              <w:rPr>
+                <w:sz w:val="28"/>
+                <w:szCs w:val="28"/>
+              </w:rPr>
+            </w:pPr>
+            <w:r>
+              <w:rPr>
+                <w:sz w:val="28"/>
+                <w:szCs w:val="28"/>
+              </w:rPr>
               <w:t>-</w:t>
             </w:r>
             <w:r>
@@ -6029,35 +6743,25 @@
                 <w:sz w:val="28"/>
                 <w:szCs w:val="28"/>
               </w:rPr>
-              <w:t>Mad magicians though it would be nice to have intermediary copies of submitted documents</w:t>
-            </w:r>
-          </w:p>
-          <w:p>
-            <w:pPr>
-              <w:rPr>
-                <w:sz w:val="28"/>
-                <w:szCs w:val="28"/>
-              </w:rPr>
-            </w:pPr>
-            <w:r>
-              <w:rPr>
-                <w:sz w:val="28"/>
-                <w:szCs w:val="28"/>
-              </w:rPr>
-              <w:t>-Decided to implement that for third phase</w:t>
-            </w:r>
-          </w:p>
-          <w:p>
-            <w:pPr>
-              <w:rPr>
-                <w:sz w:val="28"/>
-                <w:szCs w:val="28"/>
-              </w:rPr>
-            </w:pPr>
-          </w:p>
-        </w:tc>
-        <w:bookmarkStart w:id="0" w:name="_GoBack"/>
-        <w:bookmarkEnd w:id="0"/>
+              <w:t>Discussed other requirements</w:t>
+            </w:r>
+          </w:p>
+          <w:p>
+            <w:pPr>
+              <w:rPr>
+                <w:sz w:val="28"/>
+                <w:szCs w:val="28"/>
+              </w:rPr>
+            </w:pPr>
+            <w:r>
+              <w:rPr>
+                <w:sz w:val="28"/>
+                <w:szCs w:val="28"/>
+              </w:rPr>
+              <w:t>-Finalized the phase 1,2 and 3 schedules</w:t>
+            </w:r>
+          </w:p>
+        </w:tc>
       </w:tr>
       <w:tr>
         <w:trPr>
@@ -6144,14 +6848,14 @@
                 <w:sz w:val="28"/>
                 <w:szCs w:val="28"/>
               </w:rPr>
-              <w:t>09/</w:t>
-            </w:r>
-            <w:r>
-              <w:rPr>
-                <w:sz w:val="28"/>
-                <w:szCs w:val="28"/>
-              </w:rPr>
-              <w:t>24</w:t>
+              <w:t>10/</w:t>
+            </w:r>
+            <w:r>
+              <w:rPr>
+                <w:sz w:val="28"/>
+                <w:szCs w:val="28"/>
+              </w:rPr>
+              <w:t>2</w:t>
             </w:r>
             <w:r>
               <w:rPr>
@@ -6164,6 +6868,658 @@
         </w:tc>
       </w:tr>
     </w:tbl>
+    <w:p>
+      <w:pPr>
+        <w:jc w:val="center"/>
+        <w:rPr>
+          <w:sz w:val="28"/>
+          <w:szCs w:val="28"/>
+        </w:rPr>
+      </w:pPr>
+    </w:p>
+    <w:p>
+      <w:pPr>
+        <w:jc w:val="center"/>
+        <w:rPr>
+          <w:sz w:val="28"/>
+          <w:szCs w:val="28"/>
+        </w:rPr>
+      </w:pPr>
+    </w:p>
+    <w:p>
+      <w:pPr>
+        <w:jc w:val="center"/>
+        <w:rPr>
+          <w:sz w:val="28"/>
+          <w:szCs w:val="28"/>
+        </w:rPr>
+      </w:pPr>
+    </w:p>
+    <w:p>
+      <w:pPr>
+        <w:jc w:val="center"/>
+        <w:rPr>
+          <w:sz w:val="28"/>
+          <w:szCs w:val="28"/>
+        </w:rPr>
+      </w:pPr>
+    </w:p>
+    <w:p>
+      <w:pPr>
+        <w:jc w:val="center"/>
+        <w:rPr>
+          <w:sz w:val="28"/>
+          <w:szCs w:val="28"/>
+        </w:rPr>
+      </w:pPr>
+    </w:p>
+    <w:p>
+      <w:pPr>
+        <w:jc w:val="center"/>
+        <w:rPr>
+          <w:sz w:val="28"/>
+          <w:szCs w:val="28"/>
+        </w:rPr>
+      </w:pPr>
+    </w:p>
+    <w:p>
+      <w:pPr>
+        <w:jc w:val="center"/>
+        <w:rPr>
+          <w:sz w:val="28"/>
+          <w:szCs w:val="28"/>
+        </w:rPr>
+      </w:pPr>
+    </w:p>
+    <w:p>
+      <w:pPr>
+        <w:jc w:val="center"/>
+        <w:rPr>
+          <w:sz w:val="28"/>
+          <w:szCs w:val="28"/>
+        </w:rPr>
+      </w:pPr>
+    </w:p>
+    <w:p>
+      <w:pPr>
+        <w:jc w:val="center"/>
+        <w:rPr>
+          <w:sz w:val="28"/>
+          <w:szCs w:val="28"/>
+        </w:rPr>
+      </w:pPr>
+    </w:p>
+    <w:p>
+      <w:pPr>
+        <w:jc w:val="center"/>
+        <w:rPr>
+          <w:sz w:val="28"/>
+          <w:szCs w:val="28"/>
+        </w:rPr>
+      </w:pPr>
+    </w:p>
+    <w:p>
+      <w:pPr>
+        <w:jc w:val="center"/>
+        <w:rPr>
+          <w:sz w:val="28"/>
+          <w:szCs w:val="28"/>
+        </w:rPr>
+      </w:pPr>
+    </w:p>
+    <w:tbl>
+      <w:tblPr>
+        <w:tblStyle w:val="TableGrid"/>
+        <w:tblW w:w="9682" w:type="dxa"/>
+        <w:tblLook w:val="04A0" w:firstRow="1" w:lastRow="0" w:firstColumn="1" w:lastColumn="0" w:noHBand="0" w:noVBand="1"/>
+      </w:tblPr>
+      <w:tblGrid>
+        <w:gridCol w:w="4841"/>
+        <w:gridCol w:w="4841"/>
+      </w:tblGrid>
+      <w:tr>
+        <w:trPr>
+          <w:trHeight w:val="422"/>
+        </w:trPr>
+        <w:tc>
+          <w:tcPr>
+            <w:tcW w:w="9682" w:type="dxa"/>
+            <w:gridSpan w:val="2"/>
+          </w:tcPr>
+          <w:p>
+            <w:pPr>
+              <w:jc w:val="center"/>
+              <w:rPr>
+                <w:sz w:val="28"/>
+                <w:szCs w:val="28"/>
+              </w:rPr>
+            </w:pPr>
+            <w:r>
+              <w:rPr>
+                <w:sz w:val="28"/>
+                <w:szCs w:val="28"/>
+              </w:rPr>
+              <w:lastRenderedPageBreak/>
+              <w:t>Meeting Minutes</w:t>
+            </w:r>
+          </w:p>
+        </w:tc>
+      </w:tr>
+      <w:tr>
+        <w:trPr>
+          <w:trHeight w:val="441"/>
+        </w:trPr>
+        <w:tc>
+          <w:tcPr>
+            <w:tcW w:w="4841" w:type="dxa"/>
+          </w:tcPr>
+          <w:p>
+            <w:pPr>
+              <w:rPr>
+                <w:sz w:val="28"/>
+                <w:szCs w:val="28"/>
+              </w:rPr>
+            </w:pPr>
+            <w:r>
+              <w:rPr>
+                <w:sz w:val="28"/>
+                <w:szCs w:val="28"/>
+              </w:rPr>
+              <w:t>Date</w:t>
+            </w:r>
+          </w:p>
+        </w:tc>
+        <w:tc>
+          <w:tcPr>
+            <w:tcW w:w="4841" w:type="dxa"/>
+          </w:tcPr>
+          <w:p>
+            <w:pPr>
+              <w:rPr>
+                <w:sz w:val="28"/>
+                <w:szCs w:val="28"/>
+              </w:rPr>
+            </w:pPr>
+            <w:r>
+              <w:rPr>
+                <w:sz w:val="28"/>
+                <w:szCs w:val="28"/>
+              </w:rPr>
+              <w:t>10</w:t>
+            </w:r>
+            <w:r>
+              <w:rPr>
+                <w:sz w:val="28"/>
+                <w:szCs w:val="28"/>
+              </w:rPr>
+              <w:t>/2/2018</w:t>
+            </w:r>
+          </w:p>
+        </w:tc>
+      </w:tr>
+      <w:tr>
+        <w:trPr>
+          <w:trHeight w:val="422"/>
+        </w:trPr>
+        <w:tc>
+          <w:tcPr>
+            <w:tcW w:w="4841" w:type="dxa"/>
+          </w:tcPr>
+          <w:p>
+            <w:pPr>
+              <w:rPr>
+                <w:sz w:val="28"/>
+                <w:szCs w:val="28"/>
+              </w:rPr>
+            </w:pPr>
+            <w:r>
+              <w:rPr>
+                <w:sz w:val="28"/>
+                <w:szCs w:val="28"/>
+              </w:rPr>
+              <w:t>Time</w:t>
+            </w:r>
+          </w:p>
+        </w:tc>
+        <w:tc>
+          <w:tcPr>
+            <w:tcW w:w="4841" w:type="dxa"/>
+          </w:tcPr>
+          <w:p>
+            <w:pPr>
+              <w:rPr>
+                <w:sz w:val="28"/>
+                <w:szCs w:val="28"/>
+              </w:rPr>
+            </w:pPr>
+            <w:r>
+              <w:rPr>
+                <w:sz w:val="28"/>
+                <w:szCs w:val="28"/>
+              </w:rPr>
+              <w:t>11:00  AM to 11:30 AM</w:t>
+            </w:r>
+          </w:p>
+        </w:tc>
+      </w:tr>
+      <w:tr>
+        <w:trPr>
+          <w:trHeight w:val="422"/>
+        </w:trPr>
+        <w:tc>
+          <w:tcPr>
+            <w:tcW w:w="4841" w:type="dxa"/>
+          </w:tcPr>
+          <w:p>
+            <w:pPr>
+              <w:rPr>
+                <w:sz w:val="28"/>
+                <w:szCs w:val="28"/>
+              </w:rPr>
+            </w:pPr>
+            <w:r>
+              <w:rPr>
+                <w:sz w:val="28"/>
+                <w:szCs w:val="28"/>
+              </w:rPr>
+              <w:t>Location</w:t>
+            </w:r>
+          </w:p>
+        </w:tc>
+        <w:tc>
+          <w:tcPr>
+            <w:tcW w:w="4841" w:type="dxa"/>
+          </w:tcPr>
+          <w:p>
+            <w:pPr>
+              <w:rPr>
+                <w:sz w:val="28"/>
+                <w:szCs w:val="28"/>
+              </w:rPr>
+            </w:pPr>
+            <w:r>
+              <w:rPr>
+                <w:sz w:val="28"/>
+                <w:szCs w:val="28"/>
+              </w:rPr>
+              <w:t>NTDP D215</w:t>
+            </w:r>
+          </w:p>
+        </w:tc>
+      </w:tr>
+      <w:tr>
+        <w:trPr>
+          <w:trHeight w:val="422"/>
+        </w:trPr>
+        <w:tc>
+          <w:tcPr>
+            <w:tcW w:w="4841" w:type="dxa"/>
+          </w:tcPr>
+          <w:p>
+            <w:pPr>
+              <w:rPr>
+                <w:sz w:val="28"/>
+                <w:szCs w:val="28"/>
+              </w:rPr>
+            </w:pPr>
+            <w:r>
+              <w:rPr>
+                <w:sz w:val="28"/>
+                <w:szCs w:val="28"/>
+              </w:rPr>
+              <w:t>Duration</w:t>
+            </w:r>
+          </w:p>
+        </w:tc>
+        <w:tc>
+          <w:tcPr>
+            <w:tcW w:w="4841" w:type="dxa"/>
+          </w:tcPr>
+          <w:p>
+            <w:pPr>
+              <w:rPr>
+                <w:sz w:val="28"/>
+                <w:szCs w:val="28"/>
+              </w:rPr>
+            </w:pPr>
+            <w:r>
+              <w:rPr>
+                <w:sz w:val="28"/>
+                <w:szCs w:val="28"/>
+              </w:rPr>
+              <w:t>30 minutes</w:t>
+            </w:r>
+          </w:p>
+        </w:tc>
+      </w:tr>
+      <w:tr>
+        <w:trPr>
+          <w:trHeight w:val="422"/>
+        </w:trPr>
+        <w:tc>
+          <w:tcPr>
+            <w:tcW w:w="4841" w:type="dxa"/>
+          </w:tcPr>
+          <w:p>
+            <w:pPr>
+              <w:rPr>
+                <w:sz w:val="28"/>
+                <w:szCs w:val="28"/>
+              </w:rPr>
+            </w:pPr>
+            <w:r>
+              <w:rPr>
+                <w:sz w:val="28"/>
+                <w:szCs w:val="28"/>
+              </w:rPr>
+              <w:t>Members Present</w:t>
+            </w:r>
+          </w:p>
+        </w:tc>
+        <w:tc>
+          <w:tcPr>
+            <w:tcW w:w="4841" w:type="dxa"/>
+          </w:tcPr>
+          <w:p>
+            <w:pPr>
+              <w:rPr>
+                <w:sz w:val="28"/>
+                <w:szCs w:val="28"/>
+              </w:rPr>
+            </w:pPr>
+            <w:r>
+              <w:rPr>
+                <w:sz w:val="28"/>
+                <w:szCs w:val="28"/>
+              </w:rPr>
+              <w:t>Sharanya , Aravind, Harshini ,Nanditha</w:t>
+            </w:r>
+          </w:p>
+        </w:tc>
+      </w:tr>
+      <w:tr>
+        <w:trPr>
+          <w:trHeight w:val="441"/>
+        </w:trPr>
+        <w:tc>
+          <w:tcPr>
+            <w:tcW w:w="4841" w:type="dxa"/>
+          </w:tcPr>
+          <w:p>
+            <w:pPr>
+              <w:rPr>
+                <w:sz w:val="28"/>
+                <w:szCs w:val="28"/>
+              </w:rPr>
+            </w:pPr>
+            <w:r>
+              <w:rPr>
+                <w:sz w:val="28"/>
+                <w:szCs w:val="28"/>
+              </w:rPr>
+              <w:t>Members Absent</w:t>
+            </w:r>
+          </w:p>
+        </w:tc>
+        <w:tc>
+          <w:tcPr>
+            <w:tcW w:w="4841" w:type="dxa"/>
+          </w:tcPr>
+          <w:p>
+            <w:pPr>
+              <w:rPr>
+                <w:sz w:val="28"/>
+                <w:szCs w:val="28"/>
+              </w:rPr>
+            </w:pPr>
+            <w:r>
+              <w:rPr>
+                <w:sz w:val="28"/>
+                <w:szCs w:val="28"/>
+              </w:rPr>
+              <w:t>None</w:t>
+            </w:r>
+          </w:p>
+        </w:tc>
+      </w:tr>
+      <w:tr>
+        <w:trPr>
+          <w:trHeight w:val="441"/>
+        </w:trPr>
+        <w:tc>
+          <w:tcPr>
+            <w:tcW w:w="4841" w:type="dxa"/>
+          </w:tcPr>
+          <w:p>
+            <w:pPr>
+              <w:rPr>
+                <w:sz w:val="28"/>
+                <w:szCs w:val="28"/>
+              </w:rPr>
+            </w:pPr>
+            <w:r>
+              <w:rPr>
+                <w:sz w:val="28"/>
+                <w:szCs w:val="28"/>
+              </w:rPr>
+              <w:t>Topic of Discussion</w:t>
+            </w:r>
+          </w:p>
+        </w:tc>
+        <w:tc>
+          <w:tcPr>
+            <w:tcW w:w="4841" w:type="dxa"/>
+          </w:tcPr>
+          <w:p>
+            <w:pPr>
+              <w:rPr>
+                <w:sz w:val="28"/>
+                <w:szCs w:val="28"/>
+              </w:rPr>
+            </w:pPr>
+            <w:r>
+              <w:rPr>
+                <w:sz w:val="28"/>
+                <w:szCs w:val="28"/>
+              </w:rPr>
+              <w:t>Coding progress</w:t>
+            </w:r>
+          </w:p>
+        </w:tc>
+      </w:tr>
+      <w:tr>
+        <w:trPr>
+          <w:trHeight w:val="441"/>
+        </w:trPr>
+        <w:tc>
+          <w:tcPr>
+            <w:tcW w:w="4841" w:type="dxa"/>
+          </w:tcPr>
+          <w:p>
+            <w:pPr>
+              <w:rPr>
+                <w:sz w:val="28"/>
+                <w:szCs w:val="28"/>
+              </w:rPr>
+            </w:pPr>
+            <w:r>
+              <w:rPr>
+                <w:sz w:val="28"/>
+                <w:szCs w:val="28"/>
+              </w:rPr>
+              <w:t>Content</w:t>
+            </w:r>
+          </w:p>
+        </w:tc>
+        <w:tc>
+          <w:tcPr>
+            <w:tcW w:w="4841" w:type="dxa"/>
+          </w:tcPr>
+          <w:p>
+            <w:pPr>
+              <w:rPr>
+                <w:sz w:val="28"/>
+                <w:szCs w:val="28"/>
+              </w:rPr>
+            </w:pPr>
+            <w:r>
+              <w:rPr>
+                <w:sz w:val="28"/>
+                <w:szCs w:val="28"/>
+              </w:rPr>
+              <w:t>-</w:t>
+            </w:r>
+            <w:r>
+              <w:rPr>
+                <w:sz w:val="28"/>
+                <w:szCs w:val="28"/>
+              </w:rPr>
+              <w:t>Decided to set up the coding environment</w:t>
+            </w:r>
+          </w:p>
+          <w:p>
+            <w:pPr>
+              <w:rPr>
+                <w:sz w:val="28"/>
+                <w:szCs w:val="28"/>
+              </w:rPr>
+            </w:pPr>
+            <w:r>
+              <w:rPr>
+                <w:sz w:val="28"/>
+                <w:szCs w:val="28"/>
+              </w:rPr>
+              <w:t xml:space="preserve">-Tried to set up the server, had to downgrade to tomcat7 as tomcat9 did not have plugin </w:t>
+            </w:r>
+          </w:p>
+          <w:p>
+            <w:pPr>
+              <w:rPr>
+                <w:sz w:val="28"/>
+                <w:szCs w:val="28"/>
+              </w:rPr>
+            </w:pPr>
+          </w:p>
+        </w:tc>
+      </w:tr>
+      <w:tr>
+        <w:trPr>
+          <w:trHeight w:val="441"/>
+        </w:trPr>
+        <w:tc>
+          <w:tcPr>
+            <w:tcW w:w="4841" w:type="dxa"/>
+          </w:tcPr>
+          <w:p>
+            <w:pPr>
+              <w:rPr>
+                <w:sz w:val="28"/>
+                <w:szCs w:val="28"/>
+              </w:rPr>
+            </w:pPr>
+            <w:r>
+              <w:rPr>
+                <w:sz w:val="28"/>
+                <w:szCs w:val="28"/>
+              </w:rPr>
+              <w:t>Issues/Concerns</w:t>
+            </w:r>
+          </w:p>
+        </w:tc>
+        <w:tc>
+          <w:tcPr>
+            <w:tcW w:w="4841" w:type="dxa"/>
+          </w:tcPr>
+          <w:p>
+            <w:pPr>
+              <w:rPr>
+                <w:sz w:val="28"/>
+                <w:szCs w:val="28"/>
+              </w:rPr>
+            </w:pPr>
+            <w:r>
+              <w:rPr>
+                <w:sz w:val="28"/>
+                <w:szCs w:val="28"/>
+              </w:rPr>
+              <w:t>Tomcat 9 does not have plugin</w:t>
+            </w:r>
+          </w:p>
+        </w:tc>
+      </w:tr>
+      <w:tr>
+        <w:trPr>
+          <w:trHeight w:val="441"/>
+        </w:trPr>
+        <w:tc>
+          <w:tcPr>
+            <w:tcW w:w="4841" w:type="dxa"/>
+          </w:tcPr>
+          <w:p>
+            <w:pPr>
+              <w:rPr>
+                <w:sz w:val="28"/>
+                <w:szCs w:val="28"/>
+              </w:rPr>
+            </w:pPr>
+            <w:r>
+              <w:rPr>
+                <w:sz w:val="28"/>
+                <w:szCs w:val="28"/>
+              </w:rPr>
+              <w:t>Next Meeting</w:t>
+            </w:r>
+          </w:p>
+        </w:tc>
+        <w:tc>
+          <w:tcPr>
+            <w:tcW w:w="4841" w:type="dxa"/>
+          </w:tcPr>
+          <w:p>
+            <w:pPr>
+              <w:rPr>
+                <w:sz w:val="28"/>
+                <w:szCs w:val="28"/>
+              </w:rPr>
+            </w:pPr>
+            <w:r>
+              <w:rPr>
+                <w:sz w:val="28"/>
+                <w:szCs w:val="28"/>
+              </w:rPr>
+              <w:t>10/4</w:t>
+            </w:r>
+            <w:bookmarkStart w:id="0" w:name="_GoBack"/>
+            <w:bookmarkEnd w:id="0"/>
+            <w:r>
+              <w:rPr>
+                <w:sz w:val="28"/>
+                <w:szCs w:val="28"/>
+              </w:rPr>
+              <w:t xml:space="preserve">/2018   </w:t>
+            </w:r>
+          </w:p>
+        </w:tc>
+      </w:tr>
+    </w:tbl>
+    <w:p>
+      <w:pPr>
+        <w:jc w:val="center"/>
+        <w:rPr>
+          <w:sz w:val="28"/>
+          <w:szCs w:val="28"/>
+        </w:rPr>
+      </w:pPr>
+    </w:p>
+    <w:p>
+      <w:pPr>
+        <w:jc w:val="center"/>
+        <w:rPr>
+          <w:sz w:val="28"/>
+          <w:szCs w:val="28"/>
+        </w:rPr>
+      </w:pPr>
+    </w:p>
     <w:p>
       <w:pPr>
         <w:jc w:val="center"/>
@@ -6249,7 +7605,7 @@
           <w:rPr>
             <w:noProof/>
           </w:rPr>
-          <w:t>8</w:t>
+          <w:t>11</w:t>
         </w:r>
         <w:r>
           <w:rPr>
